--- a/Exp6/Exp6.docx
+++ b/Exp6/Exp6.docx
@@ -53,12 +53,20 @@
         </w:rPr>
       </w:pPr>
       <w:r/>
+      <w:r/>
+      <w:r/>
+      <w:r/>
+      <w:r>
+        <w:rPr>
+          <w:highlight w:val="none"/>
+        </w:rPr>
+      </w:r>
       <w:r>
         <mc:AlternateContent>
           <mc:Choice Requires="wpg">
             <w:drawing>
               <wp:inline xmlns:wp="http://schemas.openxmlformats.org/drawingml/2006/wordprocessingDrawing" distT="0" distB="0" distL="0" distR="0">
-                <wp:extent cx="5943600" cy="3566796"/>
+                <wp:extent cx="5943600" cy="2697980"/>
                 <wp:effectExtent l="0" t="0" r="0" b="0"/>
                 <wp:docPr id="1" name=""/>
                 <wp:cNvGraphicFramePr>
@@ -68,7 +76,7 @@
                   <a:graphicData uri="http://schemas.openxmlformats.org/drawingml/2006/picture">
                     <pic:pic xmlns:pic="http://schemas.openxmlformats.org/drawingml/2006/picture">
                       <pic:nvPicPr>
-                        <pic:cNvPr id="2095978526" name=""/>
+                        <pic:cNvPr id="1612754742" name=""/>
                         <pic:cNvPicPr>
                           <a:picLocks noChangeAspect="1"/>
                         </pic:cNvPicPr>
@@ -81,7 +89,7 @@
                       <pic:spPr bwMode="auto">
                         <a:xfrm>
                           <a:off x="0" y="0"/>
-                          <a:ext cx="5943599" cy="3566796"/>
+                          <a:ext cx="5943599" cy="2697979"/>
                         </a:xfrm>
                         <a:prstGeom prst="rect">
                           <a:avLst/>
@@ -114,7 +122,7 @@
                 <v:path o:extrusionok="f" gradientshapeok="t" o:connecttype="rect"/>
                 <o:lock v:ext="edit" aspectratio="t"/>
               </v:shapetype>
-              <v:shape id="_x0000_i0" o:spid="_x0000_s0" type="#_x0000_t75" style="width:468.00pt;height:280.85pt;mso-wrap-distance-left:0.00pt;mso-wrap-distance-top:0.00pt;mso-wrap-distance-right:0.00pt;mso-wrap-distance-bottom:0.00pt;z-index:1;" stroked="false">
+              <v:shape id="_x0000_i0" o:spid="_x0000_s0" type="#_x0000_t75" style="width:468.00pt;height:212.44pt;mso-wrap-distance-left:0.00pt;mso-wrap-distance-top:0.00pt;mso-wrap-distance-right:0.00pt;mso-wrap-distance-bottom:0.00pt;z-index:1;" stroked="false">
                 <v:imagedata r:id="rId10" o:title=""/>
                 <o:lock v:ext="edit" rotation="t"/>
               </v:shape>
@@ -122,7 +130,54 @@
           </mc:Fallback>
         </mc:AlternateContent>
       </w:r>
-      <w:r/>
+      <w:r>
+        <w:rPr>
+          <w:highlight w:val="none"/>
+        </w:rPr>
+      </w:r>
+      <w:r>
+        <w:rPr>
+          <w:highlight w:val="none"/>
+        </w:rPr>
+      </w:r>
+    </w:p>
+    <w:p>
+      <w:pPr>
+        <w:pBdr/>
+        <w:spacing w:line="240" w:lineRule="auto"/>
+        <w:ind/>
+        <w:jc w:val="center"/>
+        <w:rPr>
+          <w:b/>
+          <w:bCs/>
+          <w:highlight w:val="none"/>
+        </w:rPr>
+      </w:pPr>
+      <w:r>
+        <w:rPr>
+          <w:b/>
+          <w:bCs/>
+          <w:highlight w:val="none"/>
+        </w:rPr>
+        <w:t xml:space="preserve">Fig. Base Website</w:t>
+      </w:r>
+      <w:r>
+        <w:rPr>
+          <w:b/>
+          <w:bCs/>
+          <w:highlight w:val="none"/>
+        </w:rPr>
+      </w:r>
+    </w:p>
+    <w:p>
+      <w:pPr>
+        <w:pBdr/>
+        <w:spacing w:line="240" w:lineRule="auto"/>
+        <w:ind/>
+        <w:rPr>
+          <w:highlight w:val="none"/>
+        </w:rPr>
+      </w:pPr>
       <w:r>
         <w:rPr>
           <w:highlight w:val="none"/>
@@ -133,7 +188,7 @@
           <mc:Choice Requires="wpg">
             <w:drawing>
               <wp:inline xmlns:wp="http://schemas.openxmlformats.org/drawingml/2006/wordprocessingDrawing" distT="0" distB="0" distL="0" distR="0">
-                <wp:extent cx="1905975" cy="1264496"/>
+                <wp:extent cx="5943600" cy="1913096"/>
                 <wp:effectExtent l="0" t="0" r="0" b="0"/>
                 <wp:docPr id="2" name=""/>
                 <wp:cNvGraphicFramePr>
@@ -143,7 +198,7 @@
                   <a:graphicData uri="http://schemas.openxmlformats.org/drawingml/2006/picture">
                     <pic:pic xmlns:pic="http://schemas.openxmlformats.org/drawingml/2006/picture">
                       <pic:nvPicPr>
-                        <pic:cNvPr id="822321978" name=""/>
+                        <pic:cNvPr id="1391266089" name=""/>
                         <pic:cNvPicPr>
                           <a:picLocks noChangeAspect="1"/>
                         </pic:cNvPicPr>
@@ -154,9 +209,9 @@
                         <a:stretch/>
                       </pic:blipFill>
                       <pic:spPr bwMode="auto">
-                        <a:xfrm flipH="0" flipV="0">
+                        <a:xfrm>
                           <a:off x="0" y="0"/>
-                          <a:ext cx="1905975" cy="1264496"/>
+                          <a:ext cx="5943599" cy="1913096"/>
                         </a:xfrm>
                         <a:prstGeom prst="rect">
                           <a:avLst/>
@@ -189,7 +244,7 @@
                 <v:path o:extrusionok="f" gradientshapeok="t" o:connecttype="rect"/>
                 <o:lock v:ext="edit" aspectratio="t"/>
               </v:shapetype>
-              <v:shape id="_x0000_i1" o:spid="_x0000_s1" type="#_x0000_t75" style="width:150.08pt;height:99.57pt;mso-wrap-distance-left:0.00pt;mso-wrap-distance-top:0.00pt;mso-wrap-distance-right:0.00pt;mso-wrap-distance-bottom:0.00pt;z-index:1;" stroked="false">
+              <v:shape id="_x0000_i1" o:spid="_x0000_s1" type="#_x0000_t75" style="width:468.00pt;height:150.64pt;mso-wrap-distance-left:0.00pt;mso-wrap-distance-top:0.00pt;mso-wrap-distance-right:0.00pt;mso-wrap-distance-bottom:0.00pt;z-index:1;" stroked="false">
                 <v:imagedata r:id="rId11" o:title=""/>
                 <o:lock v:ext="edit" rotation="t"/>
               </v:shape>
@@ -203,11 +258,59 @@
         </w:rPr>
       </w:r>
       <w:r>
+        <w:rPr>
+          <w:highlight w:val="none"/>
+        </w:rPr>
+      </w:r>
+    </w:p>
+    <w:p>
+      <w:pPr>
+        <w:pBdr/>
+        <w:spacing w:line="240" w:lineRule="auto"/>
+        <w:ind/>
+        <w:jc w:val="center"/>
+        <w:rPr>
+          <w:b/>
+          <w:bCs/>
+          <w:highlight w:val="none"/>
+        </w:rPr>
+      </w:pPr>
+      <w:r>
+        <w:rPr>
+          <w:b/>
+          <w:bCs/>
+          <w:highlight w:val="none"/>
+        </w:rPr>
+        <w:t xml:space="preserve">Fig. Creation and Saving</w:t>
+      </w:r>
+      <w:r>
+        <w:rPr>
+          <w:b/>
+          <w:bCs/>
+          <w:highlight w:val="none"/>
+        </w:rPr>
+      </w:r>
+    </w:p>
+    <w:p>
+      <w:pPr>
+        <w:pBdr/>
+        <w:spacing w:line="240" w:lineRule="auto"/>
+        <w:ind/>
+        <w:rPr>
+          <w:highlight w:val="none"/>
+        </w:rPr>
+      </w:pPr>
+      <w:r>
+        <w:rPr>
+          <w:highlight w:val="none"/>
+        </w:rPr>
+      </w:r>
+      <w:r>
         <mc:AlternateContent>
           <mc:Choice Requires="wpg">
             <w:drawing>
               <wp:inline xmlns:wp="http://schemas.openxmlformats.org/drawingml/2006/wordprocessingDrawing" distT="0" distB="0" distL="0" distR="0">
-                <wp:extent cx="1783718" cy="1285472"/>
+                <wp:extent cx="3496650" cy="777538"/>
                 <wp:effectExtent l="0" t="0" r="0" b="0"/>
                 <wp:docPr id="3" name=""/>
                 <wp:cNvGraphicFramePr>
@@ -217,7 +320,7 @@
                   <a:graphicData uri="http://schemas.openxmlformats.org/drawingml/2006/picture">
                     <pic:pic xmlns:pic="http://schemas.openxmlformats.org/drawingml/2006/picture">
                       <pic:nvPicPr>
-                        <pic:cNvPr id="1415116324" name=""/>
+                        <pic:cNvPr id="2113579290" name=""/>
                         <pic:cNvPicPr>
                           <a:picLocks noChangeAspect="1"/>
                         </pic:cNvPicPr>
@@ -230,7 +333,7 @@
                       <pic:spPr bwMode="auto">
                         <a:xfrm flipH="0" flipV="0">
                           <a:off x="0" y="0"/>
-                          <a:ext cx="1783717" cy="1285472"/>
+                          <a:ext cx="3496649" cy="777538"/>
                         </a:xfrm>
                         <a:prstGeom prst="rect">
                           <a:avLst/>
@@ -263,7 +366,7 @@
                 <v:path o:extrusionok="f" gradientshapeok="t" o:connecttype="rect"/>
                 <o:lock v:ext="edit" aspectratio="t"/>
               </v:shapetype>
-              <v:shape id="_x0000_i2" o:spid="_x0000_s2" type="#_x0000_t75" style="width:140.45pt;height:101.22pt;mso-wrap-distance-left:0.00pt;mso-wrap-distance-top:0.00pt;mso-wrap-distance-right:0.00pt;mso-wrap-distance-bottom:0.00pt;z-index:1;" stroked="false">
+              <v:shape id="_x0000_i2" o:spid="_x0000_s2" type="#_x0000_t75" style="width:275.33pt;height:61.22pt;mso-wrap-distance-left:0.00pt;mso-wrap-distance-top:0.00pt;mso-wrap-distance-right:0.00pt;mso-wrap-distance-bottom:0.00pt;z-index:1;" stroked="false">
                 <v:imagedata r:id="rId12" o:title=""/>
                 <o:lock v:ext="edit" rotation="t"/>
               </v:shape>
@@ -272,11 +375,23 @@
         </mc:AlternateContent>
       </w:r>
       <w:r>
+        <w:rPr>
+          <w:highlight w:val="none"/>
+        </w:rPr>
+      </w:r>
+      <w:r/>
+      <w:r>
+        <w:rPr>
+          <w:highlight w:val="none"/>
+        </w:rPr>
+      </w:r>
+      <w:r/>
+      <w:r>
         <mc:AlternateContent>
           <mc:Choice Requires="wpg">
             <w:drawing>
               <wp:inline xmlns:wp="http://schemas.openxmlformats.org/drawingml/2006/wordprocessingDrawing" distT="0" distB="0" distL="0" distR="0">
-                <wp:extent cx="1776458" cy="1263367"/>
+                <wp:extent cx="1842659" cy="1744025"/>
                 <wp:effectExtent l="0" t="0" r="0" b="0"/>
                 <wp:docPr id="4" name=""/>
                 <wp:cNvGraphicFramePr>
@@ -286,7 +401,7 @@
                   <a:graphicData uri="http://schemas.openxmlformats.org/drawingml/2006/picture">
                     <pic:pic xmlns:pic="http://schemas.openxmlformats.org/drawingml/2006/picture">
                       <pic:nvPicPr>
-                        <pic:cNvPr id="1758408364" name=""/>
+                        <pic:cNvPr id="1794949659" name=""/>
                         <pic:cNvPicPr>
                           <a:picLocks noChangeAspect="1"/>
                         </pic:cNvPicPr>
@@ -299,7 +414,7 @@
                       <pic:spPr bwMode="auto">
                         <a:xfrm flipH="0" flipV="0">
                           <a:off x="0" y="0"/>
-                          <a:ext cx="1776458" cy="1263366"/>
+                          <a:ext cx="1842658" cy="1744025"/>
                         </a:xfrm>
                         <a:prstGeom prst="rect">
                           <a:avLst/>
@@ -332,19 +447,13 @@
                 <v:path o:extrusionok="f" gradientshapeok="t" o:connecttype="rect"/>
                 <o:lock v:ext="edit" aspectratio="t"/>
               </v:shapetype>
-              <v:shape id="_x0000_i3" o:spid="_x0000_s3" type="#_x0000_t75" style="width:139.88pt;height:99.48pt;mso-wrap-distance-left:0.00pt;mso-wrap-distance-top:0.00pt;mso-wrap-distance-right:0.00pt;mso-wrap-distance-bottom:0.00pt;z-index:1;" stroked="false">
+              <v:shape id="_x0000_i3" o:spid="_x0000_s3" type="#_x0000_t75" style="width:145.09pt;height:137.32pt;mso-wrap-distance-left:0.00pt;mso-wrap-distance-top:0.00pt;mso-wrap-distance-right:0.00pt;mso-wrap-distance-bottom:0.00pt;z-index:1;" stroked="false">
                 <v:imagedata r:id="rId13" o:title=""/>
                 <o:lock v:ext="edit" rotation="t"/>
               </v:shape>
             </w:pict>
           </mc:Fallback>
         </mc:AlternateContent>
-      </w:r>
-      <w:r/>
-      <w:r>
-        <w:rPr>
-          <w:highlight w:val="none"/>
-        </w:rPr>
       </w:r>
       <w:r/>
       <w:r>
@@ -363,6 +472,54 @@
         <w:pBdr/>
         <w:spacing w:line="240" w:lineRule="auto"/>
         <w:ind/>
+        <w:jc w:val="center"/>
+        <w:rPr>
+          <w:b/>
+          <w:bCs/>
+          <w:highlight w:val="none"/>
+        </w:rPr>
+      </w:pPr>
+      <w:r>
+        <w:rPr>
+          <w:b/>
+          <w:bCs/>
+          <w:highlight w:val="none"/>
+        </w:rPr>
+        <w:t xml:space="preserve">Fig. Appending</w:t>
+      </w:r>
+      <w:r>
+        <w:rPr>
+          <w:b/>
+          <w:bCs/>
+          <w:highlight w:val="none"/>
+        </w:rPr>
+      </w:r>
+    </w:p>
+    <w:p>
+      <w:pPr>
+        <w:pBdr/>
+        <w:spacing w:line="240" w:lineRule="auto"/>
+        <w:ind/>
+        <w:rPr>
+          <w:highlight w:val="none"/>
+        </w:rPr>
+      </w:pPr>
+      <w:r>
+        <w:rPr>
+          <w:highlight w:val="none"/>
+        </w:rPr>
+      </w:r>
+      <w:r>
+        <w:rPr>
+          <w:highlight w:val="none"/>
+        </w:rPr>
+      </w:r>
+    </w:p>
+    <w:p>
+      <w:pPr>
+        <w:pBdr/>
+        <w:spacing w:line="240" w:lineRule="auto"/>
+        <w:ind/>
         <w:rPr>
           <w:highlight w:val="none"/>
         </w:rPr>
@@ -378,7 +535,231 @@
         </w:rPr>
       </w:r>
       <w:r>
+        <mc:AlternateContent>
+          <mc:Choice Requires="wpg">
+            <w:drawing>
+              <wp:inline xmlns:wp="http://schemas.openxmlformats.org/drawingml/2006/wordprocessingDrawing" distT="0" distB="0" distL="0" distR="0">
+                <wp:extent cx="5658206" cy="3479908"/>
+                <wp:effectExtent l="0" t="0" r="0" b="0"/>
+                <wp:docPr id="5" name=""/>
+                <wp:cNvGraphicFramePr>
+                  <a:graphicFrameLocks xmlns:a="http://schemas.openxmlformats.org/drawingml/2006/main" noChangeAspect="1"/>
+                </wp:cNvGraphicFramePr>
+                <a:graphic xmlns:a="http://schemas.openxmlformats.org/drawingml/2006/main">
+                  <a:graphicData uri="http://schemas.openxmlformats.org/drawingml/2006/picture">
+                    <pic:pic xmlns:pic="http://schemas.openxmlformats.org/drawingml/2006/picture">
+                      <pic:nvPicPr>
+                        <pic:cNvPr id="1703364223" name=""/>
+                        <pic:cNvPicPr>
+                          <a:picLocks noChangeAspect="1"/>
+                        </pic:cNvPicPr>
+                        <pic:nvPr/>
+                      </pic:nvPicPr>
+                      <pic:blipFill>
+                        <a:blip r:embed="rId14"/>
+                        <a:stretch/>
+                      </pic:blipFill>
+                      <pic:spPr bwMode="auto">
+                        <a:xfrm flipH="0" flipV="0">
+                          <a:off x="0" y="0"/>
+                          <a:ext cx="5658206" cy="3479908"/>
+                        </a:xfrm>
+                        <a:prstGeom prst="rect">
+                          <a:avLst/>
+                        </a:prstGeom>
+                      </pic:spPr>
+                    </pic:pic>
+                  </a:graphicData>
+                </a:graphic>
+              </wp:inline>
+            </w:drawing>
+          </mc:Choice>
+          <mc:Fallback>
+            <w:pict>
+              <v:shapetype id="_x0000_t75" coordsize="21600,21600" o:spt="75" o:preferrelative="t" path="m@4@5l@4@11@9@11@9@5xe" filled="f" stroked="f">
+                <v:stroke joinstyle="miter"/>
+                <v:formulas>
+                  <v:f eqn="if lineDrawn pixelLineWidth 0"/>
+                  <v:f eqn="sum @0 1 0"/>
+                  <v:f eqn="sum 0 0 @1"/>
+                  <v:f eqn="prod @2 1 2"/>
+                  <v:f eqn="prod @3 21600 pixelWidth"/>
+                  <v:f eqn="prod @3 21600 pixelHeight"/>
+                  <v:f eqn="sum @0 0 1"/>
+                  <v:f eqn="prod @6 1 2"/>
+                  <v:f eqn="prod @7 21600 pixelWidth"/>
+                  <v:f eqn="sum @8 21600 0"/>
+                  <v:f eqn="prod @7 21600 pixelHeight"/>
+                  <v:f eqn="sum @10 21600 0"/>
+                </v:formulas>
+                <v:path o:extrusionok="f" gradientshapeok="t" o:connecttype="rect"/>
+                <o:lock v:ext="edit" aspectratio="t"/>
+              </v:shapetype>
+              <v:shape id="_x0000_i4" o:spid="_x0000_s4" type="#_x0000_t75" style="width:445.53pt;height:274.01pt;mso-wrap-distance-left:0.00pt;mso-wrap-distance-top:0.00pt;mso-wrap-distance-right:0.00pt;mso-wrap-distance-bottom:0.00pt;z-index:1;" stroked="false">
+                <v:imagedata r:id="rId14" o:title=""/>
+                <o:lock v:ext="edit" rotation="t"/>
+              </v:shape>
+            </w:pict>
+          </mc:Fallback>
+        </mc:AlternateContent>
+      </w:r>
+      <w:r>
         <w:rPr>
+          <w:highlight w:val="none"/>
+        </w:rPr>
+      </w:r>
+      <w:r>
+        <w:rPr>
+          <w:highlight w:val="none"/>
+        </w:rPr>
+      </w:r>
+    </w:p>
+    <w:p>
+      <w:pPr>
+        <w:pBdr/>
+        <w:spacing w:line="240" w:lineRule="auto"/>
+        <w:ind/>
+        <w:jc w:val="center"/>
+        <w:rPr>
+          <w:b/>
+          <w:bCs/>
+          <w:highlight w:val="none"/>
+        </w:rPr>
+      </w:pPr>
+      <w:r>
+        <w:rPr>
+          <w:b/>
+          <w:bCs/>
+          <w:highlight w:val="none"/>
+        </w:rPr>
+        <w:t xml:space="preserve">Fig. Check at index 3 -&gt; 5.63</w:t>
+      </w:r>
+      <w:r>
+        <w:rPr>
+          <w:b/>
+          <w:bCs/>
+          <w:highlight w:val="none"/>
+        </w:rPr>
+      </w:r>
+    </w:p>
+    <w:p>
+      <w:pPr>
+        <w:pBdr/>
+        <w:spacing w:line="240" w:lineRule="auto"/>
+        <w:ind/>
+        <w:rPr>
+          <w:highlight w:val="none"/>
+        </w:rPr>
+      </w:pPr>
+      <w:r>
+        <w:rPr>
+          <w:highlight w:val="none"/>
+        </w:rPr>
+      </w:r>
+      <w:r>
+        <mc:AlternateContent>
+          <mc:Choice Requires="wpg">
+            <w:drawing>
+              <wp:inline xmlns:wp="http://schemas.openxmlformats.org/drawingml/2006/wordprocessingDrawing" distT="0" distB="0" distL="0" distR="0">
+                <wp:extent cx="5943600" cy="3596965"/>
+                <wp:effectExtent l="0" t="0" r="0" b="0"/>
+                <wp:docPr id="6" name=""/>
+                <wp:cNvGraphicFramePr>
+                  <a:graphicFrameLocks xmlns:a="http://schemas.openxmlformats.org/drawingml/2006/main" noChangeAspect="1"/>
+                </wp:cNvGraphicFramePr>
+                <a:graphic xmlns:a="http://schemas.openxmlformats.org/drawingml/2006/main">
+                  <a:graphicData uri="http://schemas.openxmlformats.org/drawingml/2006/picture">
+                    <pic:pic xmlns:pic="http://schemas.openxmlformats.org/drawingml/2006/picture">
+                      <pic:nvPicPr>
+                        <pic:cNvPr id="284710227" name=""/>
+                        <pic:cNvPicPr>
+                          <a:picLocks noChangeAspect="1"/>
+                        </pic:cNvPicPr>
+                        <pic:nvPr/>
+                      </pic:nvPicPr>
+                      <pic:blipFill>
+                        <a:blip r:embed="rId15"/>
+                        <a:stretch/>
+                      </pic:blipFill>
+                      <pic:spPr bwMode="auto">
+                        <a:xfrm>
+                          <a:off x="0" y="0"/>
+                          <a:ext cx="5943599" cy="3596965"/>
+                        </a:xfrm>
+                        <a:prstGeom prst="rect">
+                          <a:avLst/>
+                        </a:prstGeom>
+                      </pic:spPr>
+                    </pic:pic>
+                  </a:graphicData>
+                </a:graphic>
+              </wp:inline>
+            </w:drawing>
+          </mc:Choice>
+          <mc:Fallback>
+            <w:pict>
+              <v:shapetype id="_x0000_t75" coordsize="21600,21600" o:spt="75" o:preferrelative="t" path="m@4@5l@4@11@9@11@9@5xe" filled="f" stroked="f">
+                <v:stroke joinstyle="miter"/>
+                <v:formulas>
+                  <v:f eqn="if lineDrawn pixelLineWidth 0"/>
+                  <v:f eqn="sum @0 1 0"/>
+                  <v:f eqn="sum 0 0 @1"/>
+                  <v:f eqn="prod @2 1 2"/>
+                  <v:f eqn="prod @3 21600 pixelWidth"/>
+                  <v:f eqn="prod @3 21600 pixelHeight"/>
+                  <v:f eqn="sum @0 0 1"/>
+                  <v:f eqn="prod @6 1 2"/>
+                  <v:f eqn="prod @7 21600 pixelWidth"/>
+                  <v:f eqn="sum @8 21600 0"/>
+                  <v:f eqn="prod @7 21600 pixelHeight"/>
+                  <v:f eqn="sum @10 21600 0"/>
+                </v:formulas>
+                <v:path o:extrusionok="f" gradientshapeok="t" o:connecttype="rect"/>
+                <o:lock v:ext="edit" aspectratio="t"/>
+              </v:shapetype>
+              <v:shape id="_x0000_i5" o:spid="_x0000_s5" type="#_x0000_t75" style="width:468.00pt;height:283.23pt;mso-wrap-distance-left:0.00pt;mso-wrap-distance-top:0.00pt;mso-wrap-distance-right:0.00pt;mso-wrap-distance-bottom:0.00pt;z-index:1;" stroked="false">
+                <v:imagedata r:id="rId15" o:title=""/>
+                <o:lock v:ext="edit" rotation="t"/>
+              </v:shape>
+            </w:pict>
+          </mc:Fallback>
+        </mc:AlternateContent>
+      </w:r>
+      <w:r>
+        <w:rPr>
+          <w:highlight w:val="none"/>
+        </w:rPr>
+      </w:r>
+      <w:r>
+        <w:rPr>
+          <w:highlight w:val="none"/>
+        </w:rPr>
+      </w:r>
+    </w:p>
+    <w:p>
+      <w:pPr>
+        <w:pBdr/>
+        <w:spacing w:line="240" w:lineRule="auto"/>
+        <w:ind/>
+        <w:jc w:val="center"/>
+        <w:rPr>
+          <w:b/>
+          <w:bCs/>
+          <w:highlight w:val="none"/>
+        </w:rPr>
+      </w:pPr>
+      <w:r>
+        <w:rPr>
+          <w:b/>
+          <w:bCs/>
+          <w:highlight w:val="none"/>
+        </w:rPr>
+        <w:t xml:space="preserve">Fig. Check if array at index 2</w:t>
+      </w:r>
+      <w:r>
+        <w:rPr>
+          <w:b/>
+          <w:bCs/>
           <w:highlight w:val="none"/>
         </w:rPr>
       </w:r>
@@ -422,7 +803,7 @@
     </w:p>
     <w:p>
       <w:pPr>
-        <w:pStyle w:val="905"/>
+        <w:pStyle w:val="909"/>
         <w:numPr>
           <w:ilvl w:val="0"/>
           <w:numId w:val="2"/>
@@ -467,13 +848,7 @@
         <w:pBdr/>
         <w:spacing w:line="144" w:lineRule="exact"/>
         <w:ind w:firstLine="0" w:left="709"/>
-        <w:rPr>
-          <w:rFonts w:ascii="Adwaita Mono" w:hAnsi="Adwaita Mono" w:cs="Adwaita Mono"/>
-          <w:b w:val="0"/>
-          <w:bCs w:val="0"/>
-          <w:sz w:val="18"/>
-          <w:szCs w:val="18"/>
-        </w:rPr>
+        <w:rPr/>
       </w:pPr>
       <w:r>
         <w:rPr>
@@ -485,30 +860,16 @@
           <w:highlight w:val="none"/>
           <w14:ligatures w14:val="none"/>
         </w:rPr>
-        <w:t xml:space="preserve">&lt;!DOCTYPE html&gt;</w:t>
+        <w:t xml:space="preserve">&lt;!doctype html&gt;</w:t>
       </w:r>
-      <w:r>
-        <w:rPr>
-          <w:rFonts w:ascii="Adwaita Mono" w:hAnsi="Adwaita Mono" w:eastAsia="Adwaita Mono" w:cs="Adwaita Mono"/>
-          <w:b w:val="0"/>
-          <w:bCs w:val="0"/>
-          <w:sz w:val="18"/>
-          <w:szCs w:val="18"/>
-        </w:rPr>
-      </w:r>
+      <w:r/>
     </w:p>
     <w:p>
       <w:pPr>
         <w:pBdr/>
         <w:spacing w:line="144" w:lineRule="exact"/>
         <w:ind w:firstLine="0" w:left="709"/>
-        <w:rPr>
-          <w:rFonts w:ascii="Adwaita Mono" w:hAnsi="Adwaita Mono" w:cs="Adwaita Mono"/>
-          <w:b w:val="0"/>
-          <w:bCs w:val="0"/>
-          <w:sz w:val="18"/>
-          <w:szCs w:val="18"/>
-        </w:rPr>
+        <w:rPr/>
       </w:pPr>
       <w:r>
         <w:rPr>
@@ -522,28 +883,14 @@
         </w:rPr>
         <w:t xml:space="preserve">&lt;html lang="en"&gt;</w:t>
       </w:r>
-      <w:r>
-        <w:rPr>
-          <w:rFonts w:ascii="Adwaita Mono" w:hAnsi="Adwaita Mono" w:eastAsia="Adwaita Mono" w:cs="Adwaita Mono"/>
-          <w:b w:val="0"/>
-          <w:bCs w:val="0"/>
-          <w:sz w:val="18"/>
-          <w:szCs w:val="18"/>
-        </w:rPr>
-      </w:r>
+      <w:r/>
     </w:p>
     <w:p>
       <w:pPr>
         <w:pBdr/>
         <w:spacing w:line="144" w:lineRule="exact"/>
         <w:ind w:firstLine="0" w:left="709"/>
-        <w:rPr>
-          <w:rFonts w:ascii="Adwaita Mono" w:hAnsi="Adwaita Mono" w:cs="Adwaita Mono"/>
-          <w:b w:val="0"/>
-          <w:bCs w:val="0"/>
-          <w:sz w:val="18"/>
-          <w:szCs w:val="18"/>
-        </w:rPr>
+        <w:rPr/>
       </w:pPr>
       <w:r>
         <w:rPr>
@@ -555,30 +902,16 @@
           <w:highlight w:val="none"/>
           <w14:ligatures w14:val="none"/>
         </w:rPr>
-        <w:t xml:space="preserve">&lt;head&gt;</w:t>
+        <w:t xml:space="preserve">  &lt;head&gt;</w:t>
       </w:r>
-      <w:r>
-        <w:rPr>
-          <w:rFonts w:ascii="Adwaita Mono" w:hAnsi="Adwaita Mono" w:eastAsia="Adwaita Mono" w:cs="Adwaita Mono"/>
-          <w:b w:val="0"/>
-          <w:bCs w:val="0"/>
-          <w:sz w:val="18"/>
-          <w:szCs w:val="18"/>
-        </w:rPr>
-      </w:r>
+      <w:r/>
     </w:p>
     <w:p>
       <w:pPr>
         <w:pBdr/>
         <w:spacing w:line="144" w:lineRule="exact"/>
         <w:ind w:firstLine="0" w:left="709"/>
-        <w:rPr>
-          <w:rFonts w:ascii="Adwaita Mono" w:hAnsi="Adwaita Mono" w:cs="Adwaita Mono"/>
-          <w:b w:val="0"/>
-          <w:bCs w:val="0"/>
-          <w:sz w:val="18"/>
-          <w:szCs w:val="18"/>
-        </w:rPr>
+        <w:rPr/>
       </w:pPr>
       <w:r>
         <w:rPr>
@@ -590,30 +923,16 @@
           <w:highlight w:val="none"/>
           <w14:ligatures w14:val="none"/>
         </w:rPr>
-        <w:t xml:space="preserve">&lt;script type="text/javascript" src="array_ops.js"&gt;&lt;/script&gt;</w:t>
+        <w:t xml:space="preserve">    &lt;script type="text/javascript" src="array_objects.js"&gt;&lt;/script&gt;</w:t>
       </w:r>
-      <w:r>
-        <w:rPr>
-          <w:rFonts w:ascii="Adwaita Mono" w:hAnsi="Adwaita Mono" w:eastAsia="Adwaita Mono" w:cs="Adwaita Mono"/>
-          <w:b w:val="0"/>
-          <w:bCs w:val="0"/>
-          <w:sz w:val="18"/>
-          <w:szCs w:val="18"/>
-        </w:rPr>
-      </w:r>
+      <w:r/>
     </w:p>
     <w:p>
       <w:pPr>
         <w:pBdr/>
         <w:spacing w:line="144" w:lineRule="exact"/>
         <w:ind w:firstLine="0" w:left="709"/>
-        <w:rPr>
-          <w:rFonts w:ascii="Adwaita Mono" w:hAnsi="Adwaita Mono" w:cs="Adwaita Mono"/>
-          <w:b w:val="0"/>
-          <w:bCs w:val="0"/>
-          <w:sz w:val="18"/>
-          <w:szCs w:val="18"/>
-        </w:rPr>
+        <w:rPr/>
       </w:pPr>
       <w:r>
         <w:rPr>
@@ -625,30 +944,16 @@
           <w:highlight w:val="none"/>
           <w14:ligatures w14:val="none"/>
         </w:rPr>
-        <w:t xml:space="preserve">&lt;link rel="stylesheet" href="style.css"&gt;</w:t>
+        <w:t xml:space="preserve">    &lt;link rel="stylesheet" href="style.css" /&gt;</w:t>
       </w:r>
-      <w:r>
-        <w:rPr>
-          <w:rFonts w:ascii="Adwaita Mono" w:hAnsi="Adwaita Mono" w:eastAsia="Adwaita Mono" w:cs="Adwaita Mono"/>
-          <w:b w:val="0"/>
-          <w:bCs w:val="0"/>
-          <w:sz w:val="18"/>
-          <w:szCs w:val="18"/>
-        </w:rPr>
-      </w:r>
+      <w:r/>
     </w:p>
     <w:p>
       <w:pPr>
         <w:pBdr/>
         <w:spacing w:line="144" w:lineRule="exact"/>
         <w:ind w:firstLine="0" w:left="709"/>
-        <w:rPr>
-          <w:rFonts w:ascii="Adwaita Mono" w:hAnsi="Adwaita Mono" w:cs="Adwaita Mono"/>
-          <w:b w:val="0"/>
-          <w:bCs w:val="0"/>
-          <w:sz w:val="18"/>
-          <w:szCs w:val="18"/>
-        </w:rPr>
+        <w:rPr/>
       </w:pPr>
       <w:r>
         <w:rPr>
@@ -661,28 +966,14 @@
           <w14:ligatures w14:val="none"/>
         </w:rPr>
       </w:r>
-      <w:r>
-        <w:rPr>
-          <w:rFonts w:ascii="Adwaita Mono" w:hAnsi="Adwaita Mono" w:eastAsia="Adwaita Mono" w:cs="Adwaita Mono"/>
-          <w:b w:val="0"/>
-          <w:bCs w:val="0"/>
-          <w:sz w:val="18"/>
-          <w:szCs w:val="18"/>
-        </w:rPr>
-      </w:r>
+      <w:r/>
     </w:p>
     <w:p>
       <w:pPr>
         <w:pBdr/>
         <w:spacing w:line="144" w:lineRule="exact"/>
         <w:ind w:firstLine="0" w:left="709"/>
-        <w:rPr>
-          <w:rFonts w:ascii="Adwaita Mono" w:hAnsi="Adwaita Mono" w:cs="Adwaita Mono"/>
-          <w:b w:val="0"/>
-          <w:bCs w:val="0"/>
-          <w:sz w:val="18"/>
-          <w:szCs w:val="18"/>
-        </w:rPr>
+        <w:rPr/>
       </w:pPr>
       <w:r>
         <w:rPr>
@@ -694,30 +985,16 @@
           <w:highlight w:val="none"/>
           <w14:ligatures w14:val="none"/>
         </w:rPr>
-        <w:t xml:space="preserve">    &lt;meta charset="UTF-8"&gt;</w:t>
+        <w:t xml:space="preserve">    &lt;meta charset="UTF-8" /&gt;</w:t>
       </w:r>
-      <w:r>
-        <w:rPr>
-          <w:rFonts w:ascii="Adwaita Mono" w:hAnsi="Adwaita Mono" w:eastAsia="Adwaita Mono" w:cs="Adwaita Mono"/>
-          <w:b w:val="0"/>
-          <w:bCs w:val="0"/>
-          <w:sz w:val="18"/>
-          <w:szCs w:val="18"/>
-        </w:rPr>
-      </w:r>
+      <w:r/>
     </w:p>
     <w:p>
       <w:pPr>
         <w:pBdr/>
         <w:spacing w:line="144" w:lineRule="exact"/>
         <w:ind w:firstLine="0" w:left="709"/>
-        <w:rPr>
-          <w:rFonts w:ascii="Adwaita Mono" w:hAnsi="Adwaita Mono" w:cs="Adwaita Mono"/>
-          <w:b w:val="0"/>
-          <w:bCs w:val="0"/>
-          <w:sz w:val="18"/>
-          <w:szCs w:val="18"/>
-        </w:rPr>
+        <w:rPr/>
       </w:pPr>
       <w:r>
         <w:rPr>
@@ -729,30 +1006,16 @@
           <w:highlight w:val="none"/>
           <w14:ligatures w14:val="none"/>
         </w:rPr>
-        <w:t xml:space="preserve">    &lt;meta name="viewport" content="width=device-width, initial-scale=1.0"&gt;</w:t>
+        <w:t xml:space="preserve">    &lt;meta name="viewport" content="width=device-width, initial-scale=1.0" /&gt;</w:t>
       </w:r>
-      <w:r>
-        <w:rPr>
-          <w:rFonts w:ascii="Adwaita Mono" w:hAnsi="Adwaita Mono" w:eastAsia="Adwaita Mono" w:cs="Adwaita Mono"/>
-          <w:b w:val="0"/>
-          <w:bCs w:val="0"/>
-          <w:sz w:val="18"/>
-          <w:szCs w:val="18"/>
-        </w:rPr>
-      </w:r>
+      <w:r/>
     </w:p>
     <w:p>
       <w:pPr>
         <w:pBdr/>
         <w:spacing w:line="144" w:lineRule="exact"/>
         <w:ind w:firstLine="0" w:left="709"/>
-        <w:rPr>
-          <w:rFonts w:ascii="Adwaita Mono" w:hAnsi="Adwaita Mono" w:cs="Adwaita Mono"/>
-          <w:b w:val="0"/>
-          <w:bCs w:val="0"/>
-          <w:sz w:val="18"/>
-          <w:szCs w:val="18"/>
-        </w:rPr>
+        <w:rPr/>
       </w:pPr>
       <w:r>
         <w:rPr>
@@ -766,28 +1029,14 @@
         </w:rPr>
         <w:t xml:space="preserve">    &lt;title&gt;Document&lt;/title&gt;</w:t>
       </w:r>
-      <w:r>
-        <w:rPr>
-          <w:rFonts w:ascii="Adwaita Mono" w:hAnsi="Adwaita Mono" w:eastAsia="Adwaita Mono" w:cs="Adwaita Mono"/>
-          <w:b w:val="0"/>
-          <w:bCs w:val="0"/>
-          <w:sz w:val="18"/>
-          <w:szCs w:val="18"/>
-        </w:rPr>
-      </w:r>
+      <w:r/>
     </w:p>
     <w:p>
       <w:pPr>
         <w:pBdr/>
         <w:spacing w:line="144" w:lineRule="exact"/>
         <w:ind w:firstLine="0" w:left="709"/>
-        <w:rPr>
-          <w:rFonts w:ascii="Adwaita Mono" w:hAnsi="Adwaita Mono" w:cs="Adwaita Mono"/>
-          <w:b w:val="0"/>
-          <w:bCs w:val="0"/>
-          <w:sz w:val="18"/>
-          <w:szCs w:val="18"/>
-        </w:rPr>
+        <w:rPr/>
       </w:pPr>
       <w:r>
         <w:rPr>
@@ -799,30 +1048,16 @@
           <w:highlight w:val="none"/>
           <w14:ligatures w14:val="none"/>
         </w:rPr>
-        <w:t xml:space="preserve">&lt;/head&gt;</w:t>
+        <w:t xml:space="preserve">  &lt;/head&gt;</w:t>
       </w:r>
-      <w:r>
-        <w:rPr>
-          <w:rFonts w:ascii="Adwaita Mono" w:hAnsi="Adwaita Mono" w:eastAsia="Adwaita Mono" w:cs="Adwaita Mono"/>
-          <w:b w:val="0"/>
-          <w:bCs w:val="0"/>
-          <w:sz w:val="18"/>
-          <w:szCs w:val="18"/>
-        </w:rPr>
-      </w:r>
+      <w:r/>
     </w:p>
     <w:p>
       <w:pPr>
         <w:pBdr/>
         <w:spacing w:line="144" w:lineRule="exact"/>
         <w:ind w:firstLine="0" w:left="709"/>
-        <w:rPr>
-          <w:rFonts w:ascii="Adwaita Mono" w:hAnsi="Adwaita Mono" w:cs="Adwaita Mono"/>
-          <w:b w:val="0"/>
-          <w:bCs w:val="0"/>
-          <w:sz w:val="18"/>
-          <w:szCs w:val="18"/>
-        </w:rPr>
+        <w:rPr/>
       </w:pPr>
       <w:r>
         <w:rPr>
@@ -834,30 +1069,16 @@
           <w:highlight w:val="none"/>
           <w14:ligatures w14:val="none"/>
         </w:rPr>
-        <w:t xml:space="preserve">&lt;body&gt;</w:t>
+        <w:t xml:space="preserve">  &lt;body&gt;</w:t>
       </w:r>
-      <w:r>
-        <w:rPr>
-          <w:rFonts w:ascii="Adwaita Mono" w:hAnsi="Adwaita Mono" w:eastAsia="Adwaita Mono" w:cs="Adwaita Mono"/>
-          <w:b w:val="0"/>
-          <w:bCs w:val="0"/>
-          <w:sz w:val="18"/>
-          <w:szCs w:val="18"/>
-        </w:rPr>
-      </w:r>
+      <w:r/>
     </w:p>
     <w:p>
       <w:pPr>
         <w:pBdr/>
         <w:spacing w:line="144" w:lineRule="exact"/>
         <w:ind w:firstLine="0" w:left="709"/>
-        <w:rPr>
-          <w:rFonts w:ascii="Adwaita Mono" w:hAnsi="Adwaita Mono" w:cs="Adwaita Mono"/>
-          <w:b w:val="0"/>
-          <w:bCs w:val="0"/>
-          <w:sz w:val="18"/>
-          <w:szCs w:val="18"/>
-        </w:rPr>
+        <w:rPr/>
       </w:pPr>
       <w:r>
         <w:rPr>
@@ -869,30 +1090,16 @@
           <w:highlight w:val="none"/>
           <w14:ligatures w14:val="none"/>
         </w:rPr>
-        <w:t xml:space="preserve">    &lt;h1&gt;Array Operations&lt;/h1&gt;</w:t>
+        <w:t xml:space="preserve">    &lt;h1&gt;Concept of Arrays &amp; Array Objects in JavaScript&lt;/h1&gt;</w:t>
       </w:r>
-      <w:r>
-        <w:rPr>
-          <w:rFonts w:ascii="Adwaita Mono" w:hAnsi="Adwaita Mono" w:eastAsia="Adwaita Mono" w:cs="Adwaita Mono"/>
-          <w:b w:val="0"/>
-          <w:bCs w:val="0"/>
-          <w:sz w:val="18"/>
-          <w:szCs w:val="18"/>
-        </w:rPr>
-      </w:r>
+      <w:r/>
     </w:p>
     <w:p>
       <w:pPr>
         <w:pBdr/>
         <w:spacing w:line="144" w:lineRule="exact"/>
         <w:ind w:firstLine="0" w:left="709"/>
-        <w:rPr>
-          <w:rFonts w:ascii="Adwaita Mono" w:hAnsi="Adwaita Mono" w:cs="Adwaita Mono"/>
-          <w:b w:val="0"/>
-          <w:bCs w:val="0"/>
-          <w:sz w:val="18"/>
-          <w:szCs w:val="18"/>
-        </w:rPr>
+        <w:rPr/>
       </w:pPr>
       <w:r>
         <w:rPr>
@@ -905,28 +1112,14 @@
           <w14:ligatures w14:val="none"/>
         </w:rPr>
       </w:r>
-      <w:r>
-        <w:rPr>
-          <w:rFonts w:ascii="Adwaita Mono" w:hAnsi="Adwaita Mono" w:eastAsia="Adwaita Mono" w:cs="Adwaita Mono"/>
-          <w:b w:val="0"/>
-          <w:bCs w:val="0"/>
-          <w:sz w:val="18"/>
-          <w:szCs w:val="18"/>
-        </w:rPr>
-      </w:r>
+      <w:r/>
     </w:p>
     <w:p>
       <w:pPr>
         <w:pBdr/>
         <w:spacing w:line="144" w:lineRule="exact"/>
         <w:ind w:firstLine="0" w:left="709"/>
-        <w:rPr>
-          <w:rFonts w:ascii="Adwaita Mono" w:hAnsi="Adwaita Mono" w:cs="Adwaita Mono"/>
-          <w:b w:val="0"/>
-          <w:bCs w:val="0"/>
-          <w:sz w:val="18"/>
-          <w:szCs w:val="18"/>
-        </w:rPr>
+        <w:rPr/>
       </w:pPr>
       <w:r>
         <w:rPr>
@@ -938,30 +1131,16 @@
           <w:highlight w:val="none"/>
           <w14:ligatures w14:val="none"/>
         </w:rPr>
-        <w:t xml:space="preserve">  &lt;div class="shape-box"&gt;</w:t>
+        <w:t xml:space="preserve">    &lt;div class="shape-box"&gt;</w:t>
       </w:r>
-      <w:r>
-        <w:rPr>
-          <w:rFonts w:ascii="Adwaita Mono" w:hAnsi="Adwaita Mono" w:eastAsia="Adwaita Mono" w:cs="Adwaita Mono"/>
-          <w:b w:val="0"/>
-          <w:bCs w:val="0"/>
-          <w:sz w:val="18"/>
-          <w:szCs w:val="18"/>
-        </w:rPr>
-      </w:r>
+      <w:r/>
     </w:p>
     <w:p>
       <w:pPr>
         <w:pBdr/>
         <w:spacing w:line="144" w:lineRule="exact"/>
         <w:ind w:firstLine="0" w:left="709"/>
-        <w:rPr>
-          <w:rFonts w:ascii="Adwaita Mono" w:hAnsi="Adwaita Mono" w:cs="Adwaita Mono"/>
-          <w:b w:val="0"/>
-          <w:bCs w:val="0"/>
-          <w:sz w:val="18"/>
-          <w:szCs w:val="18"/>
-        </w:rPr>
+        <w:rPr/>
       </w:pPr>
       <w:r>
         <w:rPr>
@@ -973,30 +1152,16 @@
           <w:highlight w:val="none"/>
           <w14:ligatures w14:val="none"/>
         </w:rPr>
-        <w:t xml:space="preserve">    &lt;!-- Input Section --&gt;</w:t>
+        <w:t xml:space="preserve">      &lt;div class="form-section"&gt;</w:t>
       </w:r>
-      <w:r>
-        <w:rPr>
-          <w:rFonts w:ascii="Adwaita Mono" w:hAnsi="Adwaita Mono" w:eastAsia="Adwaita Mono" w:cs="Adwaita Mono"/>
-          <w:b w:val="0"/>
-          <w:bCs w:val="0"/>
-          <w:sz w:val="18"/>
-          <w:szCs w:val="18"/>
-        </w:rPr>
-      </w:r>
+      <w:r/>
     </w:p>
     <w:p>
       <w:pPr>
         <w:pBdr/>
         <w:spacing w:line="144" w:lineRule="exact"/>
         <w:ind w:firstLine="0" w:left="709"/>
-        <w:rPr>
-          <w:rFonts w:ascii="Adwaita Mono" w:hAnsi="Adwaita Mono" w:cs="Adwaita Mono"/>
-          <w:b w:val="0"/>
-          <w:bCs w:val="0"/>
-          <w:sz w:val="18"/>
-          <w:szCs w:val="18"/>
-        </w:rPr>
+        <w:rPr/>
       </w:pPr>
       <w:r>
         <w:rPr>
@@ -1008,30 +1173,16 @@
           <w:highlight w:val="none"/>
           <w14:ligatures w14:val="none"/>
         </w:rPr>
-        <w:t xml:space="preserve">    &lt;div class="form-section"&gt;</w:t>
+        <w:t xml:space="preserve">        &lt;label for="arraySize"&gt;Enter size of array:&lt;/label&gt;</w:t>
       </w:r>
-      <w:r>
-        <w:rPr>
-          <w:rFonts w:ascii="Adwaita Mono" w:hAnsi="Adwaita Mono" w:eastAsia="Adwaita Mono" w:cs="Adwaita Mono"/>
-          <w:b w:val="0"/>
-          <w:bCs w:val="0"/>
-          <w:sz w:val="18"/>
-          <w:szCs w:val="18"/>
-        </w:rPr>
-      </w:r>
+      <w:r/>
     </w:p>
     <w:p>
       <w:pPr>
         <w:pBdr/>
         <w:spacing w:line="144" w:lineRule="exact"/>
         <w:ind w:firstLine="0" w:left="709"/>
-        <w:rPr>
-          <w:rFonts w:ascii="Adwaita Mono" w:hAnsi="Adwaita Mono" w:cs="Adwaita Mono"/>
-          <w:b w:val="0"/>
-          <w:bCs w:val="0"/>
-          <w:sz w:val="18"/>
-          <w:szCs w:val="18"/>
-        </w:rPr>
+        <w:rPr/>
       </w:pPr>
       <w:r>
         <w:rPr>
@@ -1043,30 +1194,16 @@
           <w:highlight w:val="none"/>
           <w14:ligatures w14:val="none"/>
         </w:rPr>
-        <w:t xml:space="preserve">      &lt;label class="area-label"&gt;Enter Array Elements (comma-separated):&lt;/label&gt;</w:t>
+        <w:t xml:space="preserve">        &lt;input type="number" id="arraySize" min="1" placeholder="e.g. 3" /&gt;</w:t>
       </w:r>
-      <w:r>
-        <w:rPr>
-          <w:rFonts w:ascii="Adwaita Mono" w:hAnsi="Adwaita Mono" w:eastAsia="Adwaita Mono" w:cs="Adwaita Mono"/>
-          <w:b w:val="0"/>
-          <w:bCs w:val="0"/>
-          <w:sz w:val="18"/>
-          <w:szCs w:val="18"/>
-        </w:rPr>
-      </w:r>
+      <w:r/>
     </w:p>
     <w:p>
       <w:pPr>
         <w:pBdr/>
         <w:spacing w:line="144" w:lineRule="exact"/>
         <w:ind w:firstLine="0" w:left="709"/>
-        <w:rPr>
-          <w:rFonts w:ascii="Adwaita Mono" w:hAnsi="Adwaita Mono" w:cs="Adwaita Mono"/>
-          <w:b w:val="0"/>
-          <w:bCs w:val="0"/>
-          <w:sz w:val="18"/>
-          <w:szCs w:val="18"/>
-        </w:rPr>
+        <w:rPr/>
       </w:pPr>
       <w:r>
         <w:rPr>
@@ -1078,65 +1215,16 @@
           <w:highlight w:val="none"/>
           <w14:ligatures w14:val="none"/>
         </w:rPr>
-        <w:t xml:space="preserve">      &lt;input type="text" id="arrayInput" placeholder="e.g. 10, 20, 30, 40"&gt;</w:t>
+        <w:t xml:space="preserve">        &lt;button onclick="createArray()"&gt;Create Array&lt;/button&gt;</w:t>
       </w:r>
-      <w:r>
-        <w:rPr>
-          <w:rFonts w:ascii="Adwaita Mono" w:hAnsi="Adwaita Mono" w:eastAsia="Adwaita Mono" w:cs="Adwaita Mono"/>
-          <w:b w:val="0"/>
-          <w:bCs w:val="0"/>
-          <w:sz w:val="18"/>
-          <w:szCs w:val="18"/>
-        </w:rPr>
-      </w:r>
+      <w:r/>
     </w:p>
     <w:p>
       <w:pPr>
         <w:pBdr/>
         <w:spacing w:line="144" w:lineRule="exact"/>
         <w:ind w:firstLine="0" w:left="709"/>
-        <w:rPr>
-          <w:rFonts w:ascii="Adwaita Mono" w:hAnsi="Adwaita Mono" w:cs="Adwaita Mono"/>
-          <w:b w:val="0"/>
-          <w:bCs w:val="0"/>
-          <w:sz w:val="18"/>
-          <w:szCs w:val="18"/>
-        </w:rPr>
-      </w:pPr>
-      <w:r>
-        <w:rPr>
-          <w:rFonts w:ascii="Adwaita Mono" w:hAnsi="Adwaita Mono" w:eastAsia="Adwaita Mono" w:cs="Adwaita Mono"/>
-          <w:b w:val="0"/>
-          <w:bCs w:val="0"/>
-          <w:sz w:val="18"/>
-          <w:szCs w:val="18"/>
-          <w:highlight w:val="none"/>
-          <w14:ligatures w14:val="none"/>
-        </w:rPr>
-        <w:t xml:space="preserve">      &lt;button onclick="createArray()"&gt;Create Array&lt;/button&gt;</w:t>
-      </w:r>
-      <w:r>
-        <w:rPr>
-          <w:rFonts w:ascii="Adwaita Mono" w:hAnsi="Adwaita Mono" w:eastAsia="Adwaita Mono" w:cs="Adwaita Mono"/>
-          <w:b w:val="0"/>
-          <w:bCs w:val="0"/>
-          <w:sz w:val="18"/>
-          <w:szCs w:val="18"/>
-        </w:rPr>
-      </w:r>
-    </w:p>
-    <w:p>
-      <w:pPr>
-        <w:pBdr/>
-        <w:spacing w:line="144" w:lineRule="exact"/>
-        <w:ind w:firstLine="0" w:left="709"/>
-        <w:rPr>
-          <w:rFonts w:ascii="Adwaita Mono" w:hAnsi="Adwaita Mono" w:cs="Adwaita Mono"/>
-          <w:b w:val="0"/>
-          <w:bCs w:val="0"/>
-          <w:sz w:val="18"/>
-          <w:szCs w:val="18"/>
-        </w:rPr>
+        <w:rPr/>
       </w:pPr>
       <w:r>
         <w:rPr>
@@ -1149,28 +1237,14 @@
           <w14:ligatures w14:val="none"/>
         </w:rPr>
       </w:r>
-      <w:r>
-        <w:rPr>
-          <w:rFonts w:ascii="Adwaita Mono" w:hAnsi="Adwaita Mono" w:eastAsia="Adwaita Mono" w:cs="Adwaita Mono"/>
-          <w:b w:val="0"/>
-          <w:bCs w:val="0"/>
-          <w:sz w:val="18"/>
-          <w:szCs w:val="18"/>
-        </w:rPr>
-      </w:r>
+      <w:r/>
     </w:p>
     <w:p>
       <w:pPr>
         <w:pBdr/>
         <w:spacing w:line="144" w:lineRule="exact"/>
         <w:ind w:firstLine="0" w:left="709"/>
-        <w:rPr>
-          <w:rFonts w:ascii="Adwaita Mono" w:hAnsi="Adwaita Mono" w:cs="Adwaita Mono"/>
-          <w:b w:val="0"/>
-          <w:bCs w:val="0"/>
-          <w:sz w:val="18"/>
-          <w:szCs w:val="18"/>
-        </w:rPr>
+        <w:rPr/>
       </w:pPr>
       <w:r>
         <w:rPr>
@@ -1182,30 +1256,16 @@
           <w:highlight w:val="none"/>
           <w14:ligatures w14:val="none"/>
         </w:rPr>
-        <w:t xml:space="preserve">      &lt;div class="operation"&gt;</w:t>
+        <w:t xml:space="preserve">        &lt;div id="arrayInputs"&gt;&lt;/div&gt;</w:t>
       </w:r>
-      <w:r>
-        <w:rPr>
-          <w:rFonts w:ascii="Adwaita Mono" w:hAnsi="Adwaita Mono" w:eastAsia="Adwaita Mono" w:cs="Adwaita Mono"/>
-          <w:b w:val="0"/>
-          <w:bCs w:val="0"/>
-          <w:sz w:val="18"/>
-          <w:szCs w:val="18"/>
-        </w:rPr>
-      </w:r>
+      <w:r/>
     </w:p>
     <w:p>
       <w:pPr>
         <w:pBdr/>
         <w:spacing w:line="144" w:lineRule="exact"/>
         <w:ind w:firstLine="0" w:left="709"/>
-        <w:rPr>
-          <w:rFonts w:ascii="Adwaita Mono" w:hAnsi="Adwaita Mono" w:cs="Adwaita Mono"/>
-          <w:b w:val="0"/>
-          <w:bCs w:val="0"/>
-          <w:sz w:val="18"/>
-          <w:szCs w:val="18"/>
-        </w:rPr>
+        <w:rPr/>
       </w:pPr>
       <w:r>
         <w:rPr>
@@ -1217,30 +1277,15 @@
           <w:highlight w:val="none"/>
           <w14:ligatures w14:val="none"/>
         </w:rPr>
-        <w:t xml:space="preserve">        &lt;label class="area-label"&gt;Remove Element:&lt;/label&gt;</w:t>
       </w:r>
-      <w:r>
-        <w:rPr>
-          <w:rFonts w:ascii="Adwaita Mono" w:hAnsi="Adwaita Mono" w:eastAsia="Adwaita Mono" w:cs="Adwaita Mono"/>
-          <w:b w:val="0"/>
-          <w:bCs w:val="0"/>
-          <w:sz w:val="18"/>
-          <w:szCs w:val="18"/>
-        </w:rPr>
-      </w:r>
+      <w:r/>
     </w:p>
     <w:p>
       <w:pPr>
         <w:pBdr/>
         <w:spacing w:line="144" w:lineRule="exact"/>
         <w:ind w:firstLine="0" w:left="709"/>
-        <w:rPr>
-          <w:rFonts w:ascii="Adwaita Mono" w:hAnsi="Adwaita Mono" w:cs="Adwaita Mono"/>
-          <w:b w:val="0"/>
-          <w:bCs w:val="0"/>
-          <w:sz w:val="18"/>
-          <w:szCs w:val="18"/>
-        </w:rPr>
+        <w:rPr/>
       </w:pPr>
       <w:r>
         <w:rPr>
@@ -1252,30 +1297,16 @@
           <w:highlight w:val="none"/>
           <w14:ligatures w14:val="none"/>
         </w:rPr>
-        <w:t xml:space="preserve">        &lt;input type="text" id="removeInput" placeholder="Enter value to remove"&gt;</w:t>
+        <w:t xml:space="preserve">        &lt;button id="saveArrayBtn" style="display: none" onclick="saveArray()"&gt;</w:t>
       </w:r>
-      <w:r>
-        <w:rPr>
-          <w:rFonts w:ascii="Adwaita Mono" w:hAnsi="Adwaita Mono" w:eastAsia="Adwaita Mono" w:cs="Adwaita Mono"/>
-          <w:b w:val="0"/>
-          <w:bCs w:val="0"/>
-          <w:sz w:val="18"/>
-          <w:szCs w:val="18"/>
-        </w:rPr>
-      </w:r>
+      <w:r/>
     </w:p>
     <w:p>
       <w:pPr>
         <w:pBdr/>
         <w:spacing w:line="144" w:lineRule="exact"/>
         <w:ind w:firstLine="0" w:left="709"/>
-        <w:rPr>
-          <w:rFonts w:ascii="Adwaita Mono" w:hAnsi="Adwaita Mono" w:cs="Adwaita Mono"/>
-          <w:b w:val="0"/>
-          <w:bCs w:val="0"/>
-          <w:sz w:val="18"/>
-          <w:szCs w:val="18"/>
-        </w:rPr>
+        <w:rPr/>
       </w:pPr>
       <w:r>
         <w:rPr>
@@ -1287,8 +1318,17 @@
           <w:highlight w:val="none"/>
           <w14:ligatures w14:val="none"/>
         </w:rPr>
-        <w:t xml:space="preserve">        &lt;button onclick="removeElement()"&gt;Remove&lt;/button&gt;</w:t>
+        <w:t xml:space="preserve">          Save Array</w:t>
       </w:r>
+      <w:r/>
+    </w:p>
+    <w:p>
+      <w:pPr>
+        <w:pBdr/>
+        <w:spacing w:line="144" w:lineRule="exact"/>
+        <w:ind w:firstLine="0" w:left="709"/>
+        <w:rPr/>
+      </w:pPr>
       <w:r>
         <w:rPr>
           <w:rFonts w:ascii="Adwaita Mono" w:hAnsi="Adwaita Mono" w:eastAsia="Adwaita Mono" w:cs="Adwaita Mono"/>
@@ -1296,21 +1336,352 @@
           <w:bCs w:val="0"/>
           <w:sz w:val="18"/>
           <w:szCs w:val="18"/>
+          <w:highlight w:val="none"/>
+          <w14:ligatures w14:val="none"/>
         </w:rPr>
+        <w:t xml:space="preserve">        &lt;/button&gt;</w:t>
       </w:r>
+      <w:r/>
     </w:p>
     <w:p>
       <w:pPr>
         <w:pBdr/>
         <w:spacing w:line="144" w:lineRule="exact"/>
         <w:ind w:firstLine="0" w:left="709"/>
+        <w:rPr/>
+      </w:pPr>
+      <w:r>
         <w:rPr>
-          <w:rFonts w:ascii="Adwaita Mono" w:hAnsi="Adwaita Mono" w:cs="Adwaita Mono"/>
+          <w:rFonts w:ascii="Adwaita Mono" w:hAnsi="Adwaita Mono" w:eastAsia="Adwaita Mono" w:cs="Adwaita Mono"/>
           <w:b w:val="0"/>
           <w:bCs w:val="0"/>
           <w:sz w:val="18"/>
           <w:szCs w:val="18"/>
+          <w:highlight w:val="none"/>
+          <w14:ligatures w14:val="none"/>
         </w:rPr>
+      </w:r>
+      <w:r/>
+    </w:p>
+    <w:p>
+      <w:pPr>
+        <w:pBdr/>
+        <w:spacing w:line="144" w:lineRule="exact"/>
+        <w:ind w:firstLine="0" w:left="709"/>
+        <w:rPr/>
+      </w:pPr>
+      <w:r>
+        <w:rPr>
+          <w:rFonts w:ascii="Adwaita Mono" w:hAnsi="Adwaita Mono" w:eastAsia="Adwaita Mono" w:cs="Adwaita Mono"/>
+          <w:b w:val="0"/>
+          <w:bCs w:val="0"/>
+          <w:sz w:val="18"/>
+          <w:szCs w:val="18"/>
+          <w:highlight w:val="none"/>
+          <w14:ligatures w14:val="none"/>
+        </w:rPr>
+        <w:t xml:space="preserve">        &lt;hr /&gt;</w:t>
+      </w:r>
+      <w:r/>
+    </w:p>
+    <w:p>
+      <w:pPr>
+        <w:pBdr/>
+        <w:spacing w:line="144" w:lineRule="exact"/>
+        <w:ind w:firstLine="0" w:left="709"/>
+        <w:rPr/>
+      </w:pPr>
+      <w:r>
+        <w:rPr>
+          <w:rFonts w:ascii="Adwaita Mono" w:hAnsi="Adwaita Mono" w:eastAsia="Adwaita Mono" w:cs="Adwaita Mono"/>
+          <w:b w:val="0"/>
+          <w:bCs w:val="0"/>
+          <w:sz w:val="18"/>
+          <w:szCs w:val="18"/>
+          <w:highlight w:val="none"/>
+          <w14:ligatures w14:val="none"/>
+        </w:rPr>
+      </w:r>
+      <w:r/>
+    </w:p>
+    <w:p>
+      <w:pPr>
+        <w:pBdr/>
+        <w:spacing w:line="144" w:lineRule="exact"/>
+        <w:ind w:firstLine="0" w:left="709"/>
+        <w:rPr/>
+      </w:pPr>
+      <w:r>
+        <w:rPr>
+          <w:rFonts w:ascii="Adwaita Mono" w:hAnsi="Adwaita Mono" w:eastAsia="Adwaita Mono" w:cs="Adwaita Mono"/>
+          <w:b w:val="0"/>
+          <w:bCs w:val="0"/>
+          <w:sz w:val="18"/>
+          <w:szCs w:val="18"/>
+          <w:highlight w:val="none"/>
+          <w14:ligatures w14:val="none"/>
+        </w:rPr>
+        <w:t xml:space="preserve">        &lt;label for="appendValue"</w:t>
+      </w:r>
+      <w:r/>
+    </w:p>
+    <w:p>
+      <w:pPr>
+        <w:pBdr/>
+        <w:spacing w:line="144" w:lineRule="exact"/>
+        <w:ind w:firstLine="0" w:left="709"/>
+        <w:rPr/>
+      </w:pPr>
+      <w:r>
+        <w:rPr>
+          <w:rFonts w:ascii="Adwaita Mono" w:hAnsi="Adwaita Mono" w:eastAsia="Adwaita Mono" w:cs="Adwaita Mono"/>
+          <w:b w:val="0"/>
+          <w:bCs w:val="0"/>
+          <w:sz w:val="18"/>
+          <w:szCs w:val="18"/>
+          <w:highlight w:val="none"/>
+          <w14:ligatures w14:val="none"/>
+        </w:rPr>
+        <w:t xml:space="preserve">          &gt;Append a value (number, string, or array [e.g. [1,2]]):&lt;/label</w:t>
+      </w:r>
+      <w:r/>
+    </w:p>
+    <w:p>
+      <w:pPr>
+        <w:pBdr/>
+        <w:spacing w:line="144" w:lineRule="exact"/>
+        <w:ind w:firstLine="0" w:left="709"/>
+        <w:rPr/>
+      </w:pPr>
+      <w:r>
+        <w:rPr>
+          <w:rFonts w:ascii="Adwaita Mono" w:hAnsi="Adwaita Mono" w:eastAsia="Adwaita Mono" w:cs="Adwaita Mono"/>
+          <w:b w:val="0"/>
+          <w:bCs w:val="0"/>
+          <w:sz w:val="18"/>
+          <w:szCs w:val="18"/>
+          <w:highlight w:val="none"/>
+          <w14:ligatures w14:val="none"/>
+        </w:rPr>
+        <w:t xml:space="preserve">        &gt;</w:t>
+      </w:r>
+      <w:r/>
+    </w:p>
+    <w:p>
+      <w:pPr>
+        <w:pBdr/>
+        <w:spacing w:line="144" w:lineRule="exact"/>
+        <w:ind w:firstLine="0" w:left="709"/>
+        <w:rPr/>
+      </w:pPr>
+      <w:r>
+        <w:rPr>
+          <w:rFonts w:ascii="Adwaita Mono" w:hAnsi="Adwaita Mono" w:eastAsia="Adwaita Mono" w:cs="Adwaita Mono"/>
+          <w:b w:val="0"/>
+          <w:bCs w:val="0"/>
+          <w:sz w:val="18"/>
+          <w:szCs w:val="18"/>
+          <w:highlight w:val="none"/>
+          <w14:ligatures w14:val="none"/>
+        </w:rPr>
+        <w:t xml:space="preserve">        &lt;input</w:t>
+      </w:r>
+      <w:r/>
+    </w:p>
+    <w:p>
+      <w:pPr>
+        <w:pBdr/>
+        <w:spacing w:line="144" w:lineRule="exact"/>
+        <w:ind w:firstLine="0" w:left="709"/>
+        <w:rPr/>
+      </w:pPr>
+      <w:r>
+        <w:rPr>
+          <w:rFonts w:ascii="Adwaita Mono" w:hAnsi="Adwaita Mono" w:eastAsia="Adwaita Mono" w:cs="Adwaita Mono"/>
+          <w:b w:val="0"/>
+          <w:bCs w:val="0"/>
+          <w:sz w:val="18"/>
+          <w:szCs w:val="18"/>
+          <w:highlight w:val="none"/>
+          <w14:ligatures w14:val="none"/>
+        </w:rPr>
+        <w:t xml:space="preserve">          type="text"</w:t>
+      </w:r>
+      <w:r/>
+    </w:p>
+    <w:p>
+      <w:pPr>
+        <w:pBdr/>
+        <w:spacing w:line="144" w:lineRule="exact"/>
+        <w:ind w:firstLine="0" w:left="709"/>
+        <w:rPr/>
+      </w:pPr>
+      <w:r>
+        <w:rPr>
+          <w:rFonts w:ascii="Adwaita Mono" w:hAnsi="Adwaita Mono" w:eastAsia="Adwaita Mono" w:cs="Adwaita Mono"/>
+          <w:b w:val="0"/>
+          <w:bCs w:val="0"/>
+          <w:sz w:val="18"/>
+          <w:szCs w:val="18"/>
+          <w:highlight w:val="none"/>
+          <w14:ligatures w14:val="none"/>
+        </w:rPr>
+        <w:t xml:space="preserve">          id="appendValue"</w:t>
+      </w:r>
+      <w:r/>
+    </w:p>
+    <w:p>
+      <w:pPr>
+        <w:pBdr/>
+        <w:spacing w:line="144" w:lineRule="exact"/>
+        <w:ind w:firstLine="0" w:left="709"/>
+        <w:rPr/>
+      </w:pPr>
+      <w:r>
+        <w:rPr>
+          <w:rFonts w:ascii="Adwaita Mono" w:hAnsi="Adwaita Mono" w:eastAsia="Adwaita Mono" w:cs="Adwaita Mono"/>
+          <w:b w:val="0"/>
+          <w:bCs w:val="0"/>
+          <w:sz w:val="18"/>
+          <w:szCs w:val="18"/>
+          <w:highlight w:val="none"/>
+          <w14:ligatures w14:val="none"/>
+        </w:rPr>
+        <w:t xml:space="preserve">          placeholder="Enter value to append"</w:t>
+      </w:r>
+      <w:r/>
+    </w:p>
+    <w:p>
+      <w:pPr>
+        <w:pBdr/>
+        <w:spacing w:line="144" w:lineRule="exact"/>
+        <w:ind w:firstLine="0" w:left="709"/>
+        <w:rPr/>
+      </w:pPr>
+      <w:r>
+        <w:rPr>
+          <w:rFonts w:ascii="Adwaita Mono" w:hAnsi="Adwaita Mono" w:eastAsia="Adwaita Mono" w:cs="Adwaita Mono"/>
+          <w:b w:val="0"/>
+          <w:bCs w:val="0"/>
+          <w:sz w:val="18"/>
+          <w:szCs w:val="18"/>
+          <w:highlight w:val="none"/>
+          <w14:ligatures w14:val="none"/>
+        </w:rPr>
+        <w:t xml:space="preserve">        /&gt;</w:t>
+      </w:r>
+      <w:r/>
+    </w:p>
+    <w:p>
+      <w:pPr>
+        <w:pBdr/>
+        <w:spacing w:line="144" w:lineRule="exact"/>
+        <w:ind w:firstLine="0" w:left="709"/>
+        <w:rPr/>
+      </w:pPr>
+      <w:r>
+        <w:rPr>
+          <w:rFonts w:ascii="Adwaita Mono" w:hAnsi="Adwaita Mono" w:eastAsia="Adwaita Mono" w:cs="Adwaita Mono"/>
+          <w:b w:val="0"/>
+          <w:bCs w:val="0"/>
+          <w:sz w:val="18"/>
+          <w:szCs w:val="18"/>
+          <w:highlight w:val="none"/>
+          <w14:ligatures w14:val="none"/>
+        </w:rPr>
+        <w:t xml:space="preserve">        &lt;button onclick="appendObject()"&gt;Append&lt;/button&gt;</w:t>
+      </w:r>
+      <w:r/>
+    </w:p>
+    <w:p>
+      <w:pPr>
+        <w:pBdr/>
+        <w:spacing w:line="144" w:lineRule="exact"/>
+        <w:ind w:firstLine="0" w:left="709"/>
+        <w:rPr/>
+      </w:pPr>
+      <w:r>
+        <w:rPr>
+          <w:rFonts w:ascii="Adwaita Mono" w:hAnsi="Adwaita Mono" w:eastAsia="Adwaita Mono" w:cs="Adwaita Mono"/>
+          <w:b w:val="0"/>
+          <w:bCs w:val="0"/>
+          <w:sz w:val="18"/>
+          <w:szCs w:val="18"/>
+          <w:highlight w:val="none"/>
+          <w14:ligatures w14:val="none"/>
+        </w:rPr>
+      </w:r>
+      <w:r/>
+    </w:p>
+    <w:p>
+      <w:pPr>
+        <w:pBdr/>
+        <w:spacing w:line="144" w:lineRule="exact"/>
+        <w:ind w:firstLine="0" w:left="709"/>
+        <w:rPr/>
+      </w:pPr>
+      <w:r>
+        <w:rPr>
+          <w:rFonts w:ascii="Adwaita Mono" w:hAnsi="Adwaita Mono" w:eastAsia="Adwaita Mono" w:cs="Adwaita Mono"/>
+          <w:b w:val="0"/>
+          <w:bCs w:val="0"/>
+          <w:sz w:val="18"/>
+          <w:szCs w:val="18"/>
+          <w:highlight w:val="none"/>
+          <w14:ligatures w14:val="none"/>
+        </w:rPr>
+        <w:t xml:space="preserve">        &lt;label for="checkIndex"&gt;Enter index to check:&lt;/label&gt;</w:t>
+      </w:r>
+      <w:r/>
+    </w:p>
+    <w:p>
+      <w:pPr>
+        <w:pBdr/>
+        <w:spacing w:line="144" w:lineRule="exact"/>
+        <w:ind w:firstLine="0" w:left="709"/>
+        <w:rPr/>
+      </w:pPr>
+      <w:r>
+        <w:rPr>
+          <w:rFonts w:ascii="Adwaita Mono" w:hAnsi="Adwaita Mono" w:eastAsia="Adwaita Mono" w:cs="Adwaita Mono"/>
+          <w:b w:val="0"/>
+          <w:bCs w:val="0"/>
+          <w:sz w:val="18"/>
+          <w:szCs w:val="18"/>
+          <w:highlight w:val="none"/>
+          <w14:ligatures w14:val="none"/>
+        </w:rPr>
+        <w:t xml:space="preserve">        &lt;input type="number" id="checkIndex" placeholder="e.g. 0" /&gt;</w:t>
+      </w:r>
+      <w:r/>
+    </w:p>
+    <w:p>
+      <w:pPr>
+        <w:pBdr/>
+        <w:spacing w:line="144" w:lineRule="exact"/>
+        <w:ind w:firstLine="0" w:left="709"/>
+        <w:rPr/>
+      </w:pPr>
+      <w:r>
+        <w:rPr>
+          <w:rFonts w:ascii="Adwaita Mono" w:hAnsi="Adwaita Mono" w:eastAsia="Adwaita Mono" w:cs="Adwaita Mono"/>
+          <w:b w:val="0"/>
+          <w:bCs w:val="0"/>
+          <w:sz w:val="18"/>
+          <w:szCs w:val="18"/>
+          <w:highlight w:val="none"/>
+          <w14:ligatures w14:val="none"/>
+        </w:rPr>
+        <w:t xml:space="preserve">        &lt;button onclick="checkIfArray()"&gt;Check if Array&lt;/button&gt;</w:t>
+      </w:r>
+      <w:r/>
+    </w:p>
+    <w:p>
+      <w:pPr>
+        <w:pBdr/>
+        <w:spacing w:line="144" w:lineRule="exact"/>
+        <w:ind w:firstLine="0" w:left="709"/>
+        <w:rPr/>
       </w:pPr>
       <w:r>
         <w:rPr>
@@ -1324,28 +1695,14 @@
         </w:rPr>
         <w:t xml:space="preserve">      &lt;/div&gt;</w:t>
       </w:r>
-      <w:r>
-        <w:rPr>
-          <w:rFonts w:ascii="Adwaita Mono" w:hAnsi="Adwaita Mono" w:eastAsia="Adwaita Mono" w:cs="Adwaita Mono"/>
-          <w:b w:val="0"/>
-          <w:bCs w:val="0"/>
-          <w:sz w:val="18"/>
-          <w:szCs w:val="18"/>
-        </w:rPr>
-      </w:r>
+      <w:r/>
     </w:p>
     <w:p>
       <w:pPr>
         <w:pBdr/>
         <w:spacing w:line="144" w:lineRule="exact"/>
         <w:ind w:firstLine="0" w:left="709"/>
-        <w:rPr>
-          <w:rFonts w:ascii="Adwaita Mono" w:hAnsi="Adwaita Mono" w:cs="Adwaita Mono"/>
-          <w:b w:val="0"/>
-          <w:bCs w:val="0"/>
-          <w:sz w:val="18"/>
-          <w:szCs w:val="18"/>
-        </w:rPr>
+        <w:rPr/>
       </w:pPr>
       <w:r>
         <w:rPr>
@@ -1358,28 +1715,14 @@
           <w14:ligatures w14:val="none"/>
         </w:rPr>
       </w:r>
-      <w:r>
-        <w:rPr>
-          <w:rFonts w:ascii="Adwaita Mono" w:hAnsi="Adwaita Mono" w:eastAsia="Adwaita Mono" w:cs="Adwaita Mono"/>
-          <w:b w:val="0"/>
-          <w:bCs w:val="0"/>
-          <w:sz w:val="18"/>
-          <w:szCs w:val="18"/>
-        </w:rPr>
-      </w:r>
+      <w:r/>
     </w:p>
     <w:p>
       <w:pPr>
         <w:pBdr/>
         <w:spacing w:line="144" w:lineRule="exact"/>
         <w:ind w:firstLine="0" w:left="709"/>
-        <w:rPr>
-          <w:rFonts w:ascii="Adwaita Mono" w:hAnsi="Adwaita Mono" w:cs="Adwaita Mono"/>
-          <w:b w:val="0"/>
-          <w:bCs w:val="0"/>
-          <w:sz w:val="18"/>
-          <w:szCs w:val="18"/>
-        </w:rPr>
+        <w:rPr/>
       </w:pPr>
       <w:r>
         <w:rPr>
@@ -1391,30 +1734,16 @@
           <w:highlight w:val="none"/>
           <w14:ligatures w14:val="none"/>
         </w:rPr>
-        <w:t xml:space="preserve">      &lt;div class="operation"&gt;</w:t>
+        <w:t xml:space="preserve">      &lt;div class="result-section"&gt;</w:t>
       </w:r>
-      <w:r>
-        <w:rPr>
-          <w:rFonts w:ascii="Adwaita Mono" w:hAnsi="Adwaita Mono" w:eastAsia="Adwaita Mono" w:cs="Adwaita Mono"/>
-          <w:b w:val="0"/>
-          <w:bCs w:val="0"/>
-          <w:sz w:val="18"/>
-          <w:szCs w:val="18"/>
-        </w:rPr>
-      </w:r>
+      <w:r/>
     </w:p>
     <w:p>
       <w:pPr>
         <w:pBdr/>
         <w:spacing w:line="144" w:lineRule="exact"/>
         <w:ind w:firstLine="0" w:left="709"/>
-        <w:rPr>
-          <w:rFonts w:ascii="Adwaita Mono" w:hAnsi="Adwaita Mono" w:cs="Adwaita Mono"/>
-          <w:b w:val="0"/>
-          <w:bCs w:val="0"/>
-          <w:sz w:val="18"/>
-          <w:szCs w:val="18"/>
-        </w:rPr>
+        <w:rPr/>
       </w:pPr>
       <w:r>
         <w:rPr>
@@ -1426,30 +1755,16 @@
           <w:highlight w:val="none"/>
           <w14:ligatures w14:val="none"/>
         </w:rPr>
-        <w:t xml:space="preserve">        &lt;label class="area-label"&gt;Check Element:&lt;/label&gt;</w:t>
+        <w:t xml:space="preserve">        &lt;div class="area-label"&gt;Final Array:&lt;/div&gt;</w:t>
       </w:r>
-      <w:r>
-        <w:rPr>
-          <w:rFonts w:ascii="Adwaita Mono" w:hAnsi="Adwaita Mono" w:eastAsia="Adwaita Mono" w:cs="Adwaita Mono"/>
-          <w:b w:val="0"/>
-          <w:bCs w:val="0"/>
-          <w:sz w:val="18"/>
-          <w:szCs w:val="18"/>
-        </w:rPr>
-      </w:r>
+      <w:r/>
     </w:p>
     <w:p>
       <w:pPr>
         <w:pBdr/>
         <w:spacing w:line="144" w:lineRule="exact"/>
         <w:ind w:firstLine="0" w:left="709"/>
-        <w:rPr>
-          <w:rFonts w:ascii="Adwaita Mono" w:hAnsi="Adwaita Mono" w:cs="Adwaita Mono"/>
-          <w:b w:val="0"/>
-          <w:bCs w:val="0"/>
-          <w:sz w:val="18"/>
-          <w:szCs w:val="18"/>
-        </w:rPr>
+        <w:rPr/>
       </w:pPr>
       <w:r>
         <w:rPr>
@@ -1461,30 +1776,16 @@
           <w:highlight w:val="none"/>
           <w14:ligatures w14:val="none"/>
         </w:rPr>
-        <w:t xml:space="preserve">        &lt;input type="text" id="checkInput" placeholder="Enter value to check"&gt;</w:t>
+        <w:t xml:space="preserve">        &lt;div class="area-box" id="finalArray"&gt;[]&lt;/div&gt;</w:t>
       </w:r>
-      <w:r>
-        <w:rPr>
-          <w:rFonts w:ascii="Adwaita Mono" w:hAnsi="Adwaita Mono" w:eastAsia="Adwaita Mono" w:cs="Adwaita Mono"/>
-          <w:b w:val="0"/>
-          <w:bCs w:val="0"/>
-          <w:sz w:val="18"/>
-          <w:szCs w:val="18"/>
-        </w:rPr>
-      </w:r>
+      <w:r/>
     </w:p>
     <w:p>
       <w:pPr>
         <w:pBdr/>
         <w:spacing w:line="144" w:lineRule="exact"/>
         <w:ind w:firstLine="0" w:left="709"/>
-        <w:rPr>
-          <w:rFonts w:ascii="Adwaita Mono" w:hAnsi="Adwaita Mono" w:cs="Adwaita Mono"/>
-          <w:b w:val="0"/>
-          <w:bCs w:val="0"/>
-          <w:sz w:val="18"/>
-          <w:szCs w:val="18"/>
-        </w:rPr>
+        <w:rPr/>
       </w:pPr>
       <w:r>
         <w:rPr>
@@ -1496,8 +1797,16 @@
           <w:highlight w:val="none"/>
           <w14:ligatures w14:val="none"/>
         </w:rPr>
-        <w:t xml:space="preserve">        &lt;button onclick="checkElement()"&gt;Check&lt;/button&gt;</w:t>
       </w:r>
+      <w:r/>
+    </w:p>
+    <w:p>
+      <w:pPr>
+        <w:pBdr/>
+        <w:spacing w:line="144" w:lineRule="exact"/>
+        <w:ind w:firstLine="0" w:left="709"/>
+        <w:rPr/>
+      </w:pPr>
       <w:r>
         <w:rPr>
           <w:rFonts w:ascii="Adwaita Mono" w:hAnsi="Adwaita Mono" w:eastAsia="Adwaita Mono" w:cs="Adwaita Mono"/>
@@ -1505,21 +1814,40 @@
           <w:bCs w:val="0"/>
           <w:sz w:val="18"/>
           <w:szCs w:val="18"/>
+          <w:highlight w:val="none"/>
+          <w14:ligatures w14:val="none"/>
         </w:rPr>
+        <w:t xml:space="preserve">        &lt;div class="area-label"&gt;Is Arrawy Check:&lt;/div&gt;</w:t>
       </w:r>
+      <w:r/>
     </w:p>
     <w:p>
       <w:pPr>
         <w:pBdr/>
         <w:spacing w:line="144" w:lineRule="exact"/>
         <w:ind w:firstLine="0" w:left="709"/>
+        <w:rPr/>
+      </w:pPr>
+      <w:r>
         <w:rPr>
-          <w:rFonts w:ascii="Adwaita Mono" w:hAnsi="Adwaita Mono" w:cs="Adwaita Mono"/>
+          <w:rFonts w:ascii="Adwaita Mono" w:hAnsi="Adwaita Mono" w:eastAsia="Adwaita Mono" w:cs="Adwaita Mono"/>
           <w:b w:val="0"/>
           <w:bCs w:val="0"/>
           <w:sz w:val="18"/>
           <w:szCs w:val="18"/>
+          <w:highlight w:val="none"/>
+          <w14:ligatures w14:val="none"/>
         </w:rPr>
+        <w:t xml:space="preserve">        &lt;div class="area-box" id="isArrayCheck"&gt;-&lt;/div&gt;</w:t>
+      </w:r>
+      <w:r/>
+    </w:p>
+    <w:p>
+      <w:pPr>
+        <w:pBdr/>
+        <w:spacing w:line="144" w:lineRule="exact"/>
+        <w:ind w:firstLine="0" w:left="709"/>
+        <w:rPr/>
       </w:pPr>
       <w:r>
         <w:rPr>
@@ -1533,97 +1861,14 @@
         </w:rPr>
         <w:t xml:space="preserve">      &lt;/div&gt;</w:t>
       </w:r>
-      <w:r>
-        <w:rPr>
-          <w:rFonts w:ascii="Adwaita Mono" w:hAnsi="Adwaita Mono" w:eastAsia="Adwaita Mono" w:cs="Adwaita Mono"/>
-          <w:b w:val="0"/>
-          <w:bCs w:val="0"/>
-          <w:sz w:val="18"/>
-          <w:szCs w:val="18"/>
-        </w:rPr>
-      </w:r>
+      <w:r/>
     </w:p>
     <w:p>
       <w:pPr>
         <w:pBdr/>
         <w:spacing w:line="144" w:lineRule="exact"/>
         <w:ind w:firstLine="0" w:left="709"/>
-        <w:rPr>
-          <w:rFonts w:ascii="Adwaita Mono" w:hAnsi="Adwaita Mono" w:cs="Adwaita Mono"/>
-          <w:b w:val="0"/>
-          <w:bCs w:val="0"/>
-          <w:sz w:val="18"/>
-          <w:szCs w:val="18"/>
-        </w:rPr>
-      </w:pPr>
-      <w:r>
-        <w:rPr>
-          <w:rFonts w:ascii="Adwaita Mono" w:hAnsi="Adwaita Mono" w:eastAsia="Adwaita Mono" w:cs="Adwaita Mono"/>
-          <w:b w:val="0"/>
-          <w:bCs w:val="0"/>
-          <w:sz w:val="18"/>
-          <w:szCs w:val="18"/>
-          <w:highlight w:val="none"/>
-          <w14:ligatures w14:val="none"/>
-        </w:rPr>
-      </w:r>
-      <w:r>
-        <w:rPr>
-          <w:rFonts w:ascii="Adwaita Mono" w:hAnsi="Adwaita Mono" w:eastAsia="Adwaita Mono" w:cs="Adwaita Mono"/>
-          <w:b w:val="0"/>
-          <w:bCs w:val="0"/>
-          <w:sz w:val="18"/>
-          <w:szCs w:val="18"/>
-        </w:rPr>
-      </w:r>
-    </w:p>
-    <w:p>
-      <w:pPr>
-        <w:pBdr/>
-        <w:spacing w:line="144" w:lineRule="exact"/>
-        <w:ind w:firstLine="0" w:left="709"/>
-        <w:rPr>
-          <w:rFonts w:ascii="Adwaita Mono" w:hAnsi="Adwaita Mono" w:cs="Adwaita Mono"/>
-          <w:b w:val="0"/>
-          <w:bCs w:val="0"/>
-          <w:sz w:val="18"/>
-          <w:szCs w:val="18"/>
-        </w:rPr>
-      </w:pPr>
-      <w:r>
-        <w:rPr>
-          <w:rFonts w:ascii="Adwaita Mono" w:hAnsi="Adwaita Mono" w:eastAsia="Adwaita Mono" w:cs="Adwaita Mono"/>
-          <w:b w:val="0"/>
-          <w:bCs w:val="0"/>
-          <w:sz w:val="18"/>
-          <w:szCs w:val="18"/>
-          <w:highlight w:val="none"/>
-          <w14:ligatures w14:val="none"/>
-        </w:rPr>
-        <w:t xml:space="preserve">      &lt;button onclick="emptyArray()"&gt;Empty Array&lt;/button&gt;</w:t>
-      </w:r>
-      <w:r>
-        <w:rPr>
-          <w:rFonts w:ascii="Adwaita Mono" w:hAnsi="Adwaita Mono" w:eastAsia="Adwaita Mono" w:cs="Adwaita Mono"/>
-          <w:b w:val="0"/>
-          <w:bCs w:val="0"/>
-          <w:sz w:val="18"/>
-          <w:szCs w:val="18"/>
-        </w:rPr>
-      </w:r>
-    </w:p>
-    <w:p>
-      <w:pPr>
-        <w:pBdr/>
-        <w:spacing w:line="144" w:lineRule="exact"/>
-        <w:ind w:firstLine="0" w:left="709"/>
-        <w:rPr>
-          <w:rFonts w:ascii="Adwaita Mono" w:hAnsi="Adwaita Mono" w:cs="Adwaita Mono"/>
-          <w:b w:val="0"/>
-          <w:bCs w:val="0"/>
-          <w:sz w:val="18"/>
-          <w:szCs w:val="18"/>
-        </w:rPr>
+        <w:rPr/>
       </w:pPr>
       <w:r>
         <w:rPr>
@@ -1637,28 +1882,14 @@
         </w:rPr>
         <w:t xml:space="preserve">    &lt;/div&gt;</w:t>
       </w:r>
-      <w:r>
-        <w:rPr>
-          <w:rFonts w:ascii="Adwaita Mono" w:hAnsi="Adwaita Mono" w:eastAsia="Adwaita Mono" w:cs="Adwaita Mono"/>
-          <w:b w:val="0"/>
-          <w:bCs w:val="0"/>
-          <w:sz w:val="18"/>
-          <w:szCs w:val="18"/>
-        </w:rPr>
-      </w:r>
+      <w:r/>
     </w:p>
     <w:p>
       <w:pPr>
         <w:pBdr/>
         <w:spacing w:line="144" w:lineRule="exact"/>
         <w:ind w:firstLine="0" w:left="709"/>
-        <w:rPr>
-          <w:rFonts w:ascii="Adwaita Mono" w:hAnsi="Adwaita Mono" w:cs="Adwaita Mono"/>
-          <w:b w:val="0"/>
-          <w:bCs w:val="0"/>
-          <w:sz w:val="18"/>
-          <w:szCs w:val="18"/>
-        </w:rPr>
+        <w:rPr/>
       </w:pPr>
       <w:r>
         <w:rPr>
@@ -1670,680 +1901,9 @@
           <w:highlight w:val="none"/>
           <w14:ligatures w14:val="none"/>
         </w:rPr>
+        <w:t xml:space="preserve">  &lt;/body&gt;</w:t>
       </w:r>
-      <w:r>
-        <w:rPr>
-          <w:rFonts w:ascii="Adwaita Mono" w:hAnsi="Adwaita Mono" w:eastAsia="Adwaita Mono" w:cs="Adwaita Mono"/>
-          <w:b w:val="0"/>
-          <w:bCs w:val="0"/>
-          <w:sz w:val="18"/>
-          <w:szCs w:val="18"/>
-        </w:rPr>
-      </w:r>
-    </w:p>
-    <w:p>
-      <w:pPr>
-        <w:pBdr/>
-        <w:spacing w:line="144" w:lineRule="exact"/>
-        <w:ind w:firstLine="0" w:left="709"/>
-        <w:rPr>
-          <w:rFonts w:ascii="Adwaita Mono" w:hAnsi="Adwaita Mono" w:cs="Adwaita Mono"/>
-          <w:b w:val="0"/>
-          <w:bCs w:val="0"/>
-          <w:sz w:val="18"/>
-          <w:szCs w:val="18"/>
-        </w:rPr>
-      </w:pPr>
-      <w:r>
-        <w:rPr>
-          <w:rFonts w:ascii="Adwaita Mono" w:hAnsi="Adwaita Mono" w:eastAsia="Adwaita Mono" w:cs="Adwaita Mono"/>
-          <w:b w:val="0"/>
-          <w:bCs w:val="0"/>
-          <w:sz w:val="18"/>
-          <w:szCs w:val="18"/>
-          <w:highlight w:val="none"/>
-          <w14:ligatures w14:val="none"/>
-        </w:rPr>
-        <w:t xml:space="preserve">    &lt;!-- Result Section --&gt;</w:t>
-      </w:r>
-      <w:r>
-        <w:rPr>
-          <w:rFonts w:ascii="Adwaita Mono" w:hAnsi="Adwaita Mono" w:eastAsia="Adwaita Mono" w:cs="Adwaita Mono"/>
-          <w:b w:val="0"/>
-          <w:bCs w:val="0"/>
-          <w:sz w:val="18"/>
-          <w:szCs w:val="18"/>
-        </w:rPr>
-      </w:r>
-    </w:p>
-    <w:p>
-      <w:pPr>
-        <w:pBdr/>
-        <w:spacing w:line="144" w:lineRule="exact"/>
-        <w:ind w:firstLine="0" w:left="709"/>
-        <w:rPr>
-          <w:rFonts w:ascii="Adwaita Mono" w:hAnsi="Adwaita Mono" w:cs="Adwaita Mono"/>
-          <w:b w:val="0"/>
-          <w:bCs w:val="0"/>
-          <w:sz w:val="18"/>
-          <w:szCs w:val="18"/>
-        </w:rPr>
-      </w:pPr>
-      <w:r>
-        <w:rPr>
-          <w:rFonts w:ascii="Adwaita Mono" w:hAnsi="Adwaita Mono" w:eastAsia="Adwaita Mono" w:cs="Adwaita Mono"/>
-          <w:b w:val="0"/>
-          <w:bCs w:val="0"/>
-          <w:sz w:val="18"/>
-          <w:szCs w:val="18"/>
-          <w:highlight w:val="none"/>
-          <w14:ligatures w14:val="none"/>
-        </w:rPr>
-        <w:t xml:space="preserve">    &lt;div class="result-section"&gt;</w:t>
-      </w:r>
-      <w:r>
-        <w:rPr>
-          <w:rFonts w:ascii="Adwaita Mono" w:hAnsi="Adwaita Mono" w:eastAsia="Adwaita Mono" w:cs="Adwaita Mono"/>
-          <w:b w:val="0"/>
-          <w:bCs w:val="0"/>
-          <w:sz w:val="18"/>
-          <w:szCs w:val="18"/>
-        </w:rPr>
-      </w:r>
-    </w:p>
-    <w:p>
-      <w:pPr>
-        <w:pBdr/>
-        <w:spacing w:line="144" w:lineRule="exact"/>
-        <w:ind w:firstLine="0" w:left="709"/>
-        <w:rPr>
-          <w:rFonts w:ascii="Adwaita Mono" w:hAnsi="Adwaita Mono" w:cs="Adwaita Mono"/>
-          <w:b w:val="0"/>
-          <w:bCs w:val="0"/>
-          <w:sz w:val="18"/>
-          <w:szCs w:val="18"/>
-        </w:rPr>
-      </w:pPr>
-      <w:r>
-        <w:rPr>
-          <w:rFonts w:ascii="Adwaita Mono" w:hAnsi="Adwaita Mono" w:eastAsia="Adwaita Mono" w:cs="Adwaita Mono"/>
-          <w:b w:val="0"/>
-          <w:bCs w:val="0"/>
-          <w:sz w:val="18"/>
-          <w:szCs w:val="18"/>
-          <w:highlight w:val="none"/>
-          <w14:ligatures w14:val="none"/>
-        </w:rPr>
-        <w:t xml:space="preserve">      &lt;div class="area-label"&gt;Current Array&lt;/div&gt;</w:t>
-      </w:r>
-      <w:r>
-        <w:rPr>
-          <w:rFonts w:ascii="Adwaita Mono" w:hAnsi="Adwaita Mono" w:eastAsia="Adwaita Mono" w:cs="Adwaita Mono"/>
-          <w:b w:val="0"/>
-          <w:bCs w:val="0"/>
-          <w:sz w:val="18"/>
-          <w:szCs w:val="18"/>
-        </w:rPr>
-      </w:r>
-    </w:p>
-    <w:p>
-      <w:pPr>
-        <w:pBdr/>
-        <w:spacing w:line="144" w:lineRule="exact"/>
-        <w:ind w:firstLine="0" w:left="709"/>
-        <w:rPr>
-          <w:rFonts w:ascii="Adwaita Mono" w:hAnsi="Adwaita Mono" w:cs="Adwaita Mono"/>
-          <w:b w:val="0"/>
-          <w:bCs w:val="0"/>
-          <w:sz w:val="18"/>
-          <w:szCs w:val="18"/>
-        </w:rPr>
-      </w:pPr>
-      <w:r>
-        <w:rPr>
-          <w:rFonts w:ascii="Adwaita Mono" w:hAnsi="Adwaita Mono" w:eastAsia="Adwaita Mono" w:cs="Adwaita Mono"/>
-          <w:b w:val="0"/>
-          <w:bCs w:val="0"/>
-          <w:sz w:val="18"/>
-          <w:szCs w:val="18"/>
-          <w:highlight w:val="none"/>
-          <w14:ligatures w14:val="none"/>
-        </w:rPr>
-        <w:t xml:space="preserve">      &lt;div class="area-box" id="arrayDisplay"&gt;[]&lt;/div&gt;</w:t>
-      </w:r>
-      <w:r>
-        <w:rPr>
-          <w:rFonts w:ascii="Adwaita Mono" w:hAnsi="Adwaita Mono" w:eastAsia="Adwaita Mono" w:cs="Adwaita Mono"/>
-          <w:b w:val="0"/>
-          <w:bCs w:val="0"/>
-          <w:sz w:val="18"/>
-          <w:szCs w:val="18"/>
-        </w:rPr>
-      </w:r>
-    </w:p>
-    <w:p>
-      <w:pPr>
-        <w:pBdr/>
-        <w:spacing w:line="144" w:lineRule="exact"/>
-        <w:ind w:firstLine="0" w:left="709"/>
-        <w:rPr>
-          <w:rFonts w:ascii="Adwaita Mono" w:hAnsi="Adwaita Mono" w:cs="Adwaita Mono"/>
-          <w:b w:val="0"/>
-          <w:bCs w:val="0"/>
-          <w:sz w:val="18"/>
-          <w:szCs w:val="18"/>
-        </w:rPr>
-      </w:pPr>
-      <w:r>
-        <w:rPr>
-          <w:rFonts w:ascii="Adwaita Mono" w:hAnsi="Adwaita Mono" w:eastAsia="Adwaita Mono" w:cs="Adwaita Mono"/>
-          <w:b w:val="0"/>
-          <w:bCs w:val="0"/>
-          <w:sz w:val="18"/>
-          <w:szCs w:val="18"/>
-          <w:highlight w:val="none"/>
-          <w14:ligatures w14:val="none"/>
-        </w:rPr>
-        <w:t xml:space="preserve">      &lt;div id="message" style="color:#1e40af; font-weight:600;"&gt;&lt;/div&gt;</w:t>
-      </w:r>
-      <w:r>
-        <w:rPr>
-          <w:rFonts w:ascii="Adwaita Mono" w:hAnsi="Adwaita Mono" w:eastAsia="Adwaita Mono" w:cs="Adwaita Mono"/>
-          <w:b w:val="0"/>
-          <w:bCs w:val="0"/>
-          <w:sz w:val="18"/>
-          <w:szCs w:val="18"/>
-        </w:rPr>
-      </w:r>
-    </w:p>
-    <w:p>
-      <w:pPr>
-        <w:pBdr/>
-        <w:spacing w:line="144" w:lineRule="exact"/>
-        <w:ind w:firstLine="0" w:left="709"/>
-        <w:rPr>
-          <w:rFonts w:ascii="Adwaita Mono" w:hAnsi="Adwaita Mono" w:cs="Adwaita Mono"/>
-          <w:b w:val="0"/>
-          <w:bCs w:val="0"/>
-          <w:sz w:val="18"/>
-          <w:szCs w:val="18"/>
-        </w:rPr>
-      </w:pPr>
-      <w:r>
-        <w:rPr>
-          <w:rFonts w:ascii="Adwaita Mono" w:hAnsi="Adwaita Mono" w:eastAsia="Adwaita Mono" w:cs="Adwaita Mono"/>
-          <w:b w:val="0"/>
-          <w:bCs w:val="0"/>
-          <w:sz w:val="18"/>
-          <w:szCs w:val="18"/>
-          <w:highlight w:val="none"/>
-          <w14:ligatures w14:val="none"/>
-        </w:rPr>
-        <w:t xml:space="preserve">    &lt;/div&gt;</w:t>
-      </w:r>
-      <w:r>
-        <w:rPr>
-          <w:rFonts w:ascii="Adwaita Mono" w:hAnsi="Adwaita Mono" w:eastAsia="Adwaita Mono" w:cs="Adwaita Mono"/>
-          <w:b w:val="0"/>
-          <w:bCs w:val="0"/>
-          <w:sz w:val="18"/>
-          <w:szCs w:val="18"/>
-        </w:rPr>
-      </w:r>
-    </w:p>
-    <w:p>
-      <w:pPr>
-        <w:pBdr/>
-        <w:spacing w:line="144" w:lineRule="exact"/>
-        <w:ind w:firstLine="0" w:left="709"/>
-        <w:rPr>
-          <w:rFonts w:ascii="Adwaita Mono" w:hAnsi="Adwaita Mono" w:cs="Adwaita Mono"/>
-          <w:b w:val="0"/>
-          <w:bCs w:val="0"/>
-          <w:sz w:val="18"/>
-          <w:szCs w:val="18"/>
-        </w:rPr>
-      </w:pPr>
-      <w:r>
-        <w:rPr>
-          <w:rFonts w:ascii="Adwaita Mono" w:hAnsi="Adwaita Mono" w:eastAsia="Adwaita Mono" w:cs="Adwaita Mono"/>
-          <w:b w:val="0"/>
-          <w:bCs w:val="0"/>
-          <w:sz w:val="18"/>
-          <w:szCs w:val="18"/>
-          <w:highlight w:val="none"/>
-          <w14:ligatures w14:val="none"/>
-        </w:rPr>
-        <w:t xml:space="preserve">  &lt;/div&gt;</w:t>
-      </w:r>
-      <w:r>
-        <w:rPr>
-          <w:rFonts w:ascii="Adwaita Mono" w:hAnsi="Adwaita Mono" w:eastAsia="Adwaita Mono" w:cs="Adwaita Mono"/>
-          <w:b w:val="0"/>
-          <w:bCs w:val="0"/>
-          <w:sz w:val="18"/>
-          <w:szCs w:val="18"/>
-        </w:rPr>
-      </w:r>
-    </w:p>
-    <w:p>
-      <w:pPr>
-        <w:pBdr/>
-        <w:spacing w:line="144" w:lineRule="exact"/>
-        <w:ind w:firstLine="0" w:left="709"/>
-        <w:rPr>
-          <w:rFonts w:ascii="Adwaita Mono" w:hAnsi="Adwaita Mono" w:cs="Adwaita Mono"/>
-          <w:b w:val="0"/>
-          <w:bCs w:val="0"/>
-          <w:sz w:val="18"/>
-          <w:szCs w:val="18"/>
-        </w:rPr>
-      </w:pPr>
-      <w:r>
-        <w:rPr>
-          <w:rFonts w:ascii="Adwaita Mono" w:hAnsi="Adwaita Mono" w:eastAsia="Adwaita Mono" w:cs="Adwaita Mono"/>
-          <w:b w:val="0"/>
-          <w:bCs w:val="0"/>
-          <w:sz w:val="18"/>
-          <w:szCs w:val="18"/>
-          <w:highlight w:val="none"/>
-          <w14:ligatures w14:val="none"/>
-        </w:rPr>
-      </w:r>
-      <w:r>
-        <w:rPr>
-          <w:rFonts w:ascii="Adwaita Mono" w:hAnsi="Adwaita Mono" w:eastAsia="Adwaita Mono" w:cs="Adwaita Mono"/>
-          <w:b w:val="0"/>
-          <w:bCs w:val="0"/>
-          <w:sz w:val="18"/>
-          <w:szCs w:val="18"/>
-        </w:rPr>
-      </w:r>
-    </w:p>
-    <w:p>
-      <w:pPr>
-        <w:pBdr/>
-        <w:spacing w:line="144" w:lineRule="exact"/>
-        <w:ind w:firstLine="0" w:left="709"/>
-        <w:rPr>
-          <w:rFonts w:ascii="Adwaita Mono" w:hAnsi="Adwaita Mono" w:cs="Adwaita Mono"/>
-          <w:b w:val="0"/>
-          <w:bCs w:val="0"/>
-          <w:sz w:val="18"/>
-          <w:szCs w:val="18"/>
-        </w:rPr>
-      </w:pPr>
-      <w:r>
-        <w:rPr>
-          <w:rFonts w:ascii="Adwaita Mono" w:hAnsi="Adwaita Mono" w:eastAsia="Adwaita Mono" w:cs="Adwaita Mono"/>
-          <w:b w:val="0"/>
-          <w:bCs w:val="0"/>
-          <w:sz w:val="18"/>
-          <w:szCs w:val="18"/>
-          <w:highlight w:val="none"/>
-          <w14:ligatures w14:val="none"/>
-        </w:rPr>
-        <w:t xml:space="preserve">    &lt;h1&gt;Array Preview&lt;/h1&gt;</w:t>
-      </w:r>
-      <w:r>
-        <w:rPr>
-          <w:rFonts w:ascii="Adwaita Mono" w:hAnsi="Adwaita Mono" w:eastAsia="Adwaita Mono" w:cs="Adwaita Mono"/>
-          <w:b w:val="0"/>
-          <w:bCs w:val="0"/>
-          <w:sz w:val="18"/>
-          <w:szCs w:val="18"/>
-        </w:rPr>
-      </w:r>
-    </w:p>
-    <w:p>
-      <w:pPr>
-        <w:pBdr/>
-        <w:spacing w:line="144" w:lineRule="exact"/>
-        <w:ind w:firstLine="0" w:left="709"/>
-        <w:rPr>
-          <w:rFonts w:ascii="Adwaita Mono" w:hAnsi="Adwaita Mono" w:cs="Adwaita Mono"/>
-          <w:b w:val="0"/>
-          <w:bCs w:val="0"/>
-          <w:sz w:val="18"/>
-          <w:szCs w:val="18"/>
-        </w:rPr>
-      </w:pPr>
-      <w:r>
-        <w:rPr>
-          <w:rFonts w:ascii="Adwaita Mono" w:hAnsi="Adwaita Mono" w:eastAsia="Adwaita Mono" w:cs="Adwaita Mono"/>
-          <w:b w:val="0"/>
-          <w:bCs w:val="0"/>
-          <w:sz w:val="18"/>
-          <w:szCs w:val="18"/>
-          <w:highlight w:val="none"/>
-          <w14:ligatures w14:val="none"/>
-        </w:rPr>
-        <w:t xml:space="preserve">  &lt;!-- Table Section --&gt;</w:t>
-      </w:r>
-      <w:r>
-        <w:rPr>
-          <w:rFonts w:ascii="Adwaita Mono" w:hAnsi="Adwaita Mono" w:eastAsia="Adwaita Mono" w:cs="Adwaita Mono"/>
-          <w:b w:val="0"/>
-          <w:bCs w:val="0"/>
-          <w:sz w:val="18"/>
-          <w:szCs w:val="18"/>
-        </w:rPr>
-      </w:r>
-    </w:p>
-    <w:p>
-      <w:pPr>
-        <w:pBdr/>
-        <w:spacing w:line="144" w:lineRule="exact"/>
-        <w:ind w:firstLine="0" w:left="709"/>
-        <w:rPr>
-          <w:rFonts w:ascii="Adwaita Mono" w:hAnsi="Adwaita Mono" w:cs="Adwaita Mono"/>
-          <w:b w:val="0"/>
-          <w:bCs w:val="0"/>
-          <w:sz w:val="18"/>
-          <w:szCs w:val="18"/>
-        </w:rPr>
-      </w:pPr>
-      <w:r>
-        <w:rPr>
-          <w:rFonts w:ascii="Adwaita Mono" w:hAnsi="Adwaita Mono" w:eastAsia="Adwaita Mono" w:cs="Adwaita Mono"/>
-          <w:b w:val="0"/>
-          <w:bCs w:val="0"/>
-          <w:sz w:val="18"/>
-          <w:szCs w:val="18"/>
-          <w:highlight w:val="none"/>
-          <w14:ligatures w14:val="none"/>
-        </w:rPr>
-        <w:t xml:space="preserve">  &lt;table id="arrayTable" style="display:none;"&gt;</w:t>
-      </w:r>
-      <w:r>
-        <w:rPr>
-          <w:rFonts w:ascii="Adwaita Mono" w:hAnsi="Adwaita Mono" w:eastAsia="Adwaita Mono" w:cs="Adwaita Mono"/>
-          <w:b w:val="0"/>
-          <w:bCs w:val="0"/>
-          <w:sz w:val="18"/>
-          <w:szCs w:val="18"/>
-        </w:rPr>
-      </w:r>
-    </w:p>
-    <w:p>
-      <w:pPr>
-        <w:pBdr/>
-        <w:spacing w:line="144" w:lineRule="exact"/>
-        <w:ind w:firstLine="0" w:left="709"/>
-        <w:rPr>
-          <w:rFonts w:ascii="Adwaita Mono" w:hAnsi="Adwaita Mono" w:cs="Adwaita Mono"/>
-          <w:b w:val="0"/>
-          <w:bCs w:val="0"/>
-          <w:sz w:val="18"/>
-          <w:szCs w:val="18"/>
-        </w:rPr>
-      </w:pPr>
-      <w:r>
-        <w:rPr>
-          <w:rFonts w:ascii="Adwaita Mono" w:hAnsi="Adwaita Mono" w:eastAsia="Adwaita Mono" w:cs="Adwaita Mono"/>
-          <w:b w:val="0"/>
-          <w:bCs w:val="0"/>
-          <w:sz w:val="18"/>
-          <w:szCs w:val="18"/>
-          <w:highlight w:val="none"/>
-          <w14:ligatures w14:val="none"/>
-        </w:rPr>
-        <w:t xml:space="preserve">    &lt;thead&gt;</w:t>
-      </w:r>
-      <w:r>
-        <w:rPr>
-          <w:rFonts w:ascii="Adwaita Mono" w:hAnsi="Adwaita Mono" w:eastAsia="Adwaita Mono" w:cs="Adwaita Mono"/>
-          <w:b w:val="0"/>
-          <w:bCs w:val="0"/>
-          <w:sz w:val="18"/>
-          <w:szCs w:val="18"/>
-        </w:rPr>
-      </w:r>
-    </w:p>
-    <w:p>
-      <w:pPr>
-        <w:pBdr/>
-        <w:spacing w:line="144" w:lineRule="exact"/>
-        <w:ind w:firstLine="0" w:left="709"/>
-        <w:rPr>
-          <w:rFonts w:ascii="Adwaita Mono" w:hAnsi="Adwaita Mono" w:cs="Adwaita Mono"/>
-          <w:b w:val="0"/>
-          <w:bCs w:val="0"/>
-          <w:sz w:val="18"/>
-          <w:szCs w:val="18"/>
-        </w:rPr>
-      </w:pPr>
-      <w:r>
-        <w:rPr>
-          <w:rFonts w:ascii="Adwaita Mono" w:hAnsi="Adwaita Mono" w:eastAsia="Adwaita Mono" w:cs="Adwaita Mono"/>
-          <w:b w:val="0"/>
-          <w:bCs w:val="0"/>
-          <w:sz w:val="18"/>
-          <w:szCs w:val="18"/>
-          <w:highlight w:val="none"/>
-          <w14:ligatures w14:val="none"/>
-        </w:rPr>
-        <w:t xml:space="preserve">      &lt;tr&gt;</w:t>
-      </w:r>
-      <w:r>
-        <w:rPr>
-          <w:rFonts w:ascii="Adwaita Mono" w:hAnsi="Adwaita Mono" w:eastAsia="Adwaita Mono" w:cs="Adwaita Mono"/>
-          <w:b w:val="0"/>
-          <w:bCs w:val="0"/>
-          <w:sz w:val="18"/>
-          <w:szCs w:val="18"/>
-        </w:rPr>
-      </w:r>
-    </w:p>
-    <w:p>
-      <w:pPr>
-        <w:pBdr/>
-        <w:spacing w:line="144" w:lineRule="exact"/>
-        <w:ind w:firstLine="0" w:left="709"/>
-        <w:rPr>
-          <w:rFonts w:ascii="Adwaita Mono" w:hAnsi="Adwaita Mono" w:cs="Adwaita Mono"/>
-          <w:b w:val="0"/>
-          <w:bCs w:val="0"/>
-          <w:sz w:val="18"/>
-          <w:szCs w:val="18"/>
-        </w:rPr>
-      </w:pPr>
-      <w:r>
-        <w:rPr>
-          <w:rFonts w:ascii="Adwaita Mono" w:hAnsi="Adwaita Mono" w:eastAsia="Adwaita Mono" w:cs="Adwaita Mono"/>
-          <w:b w:val="0"/>
-          <w:bCs w:val="0"/>
-          <w:sz w:val="18"/>
-          <w:szCs w:val="18"/>
-          <w:highlight w:val="none"/>
-          <w14:ligatures w14:val="none"/>
-        </w:rPr>
-        <w:t xml:space="preserve">        &lt;th&gt;Index&lt;/th&gt;</w:t>
-      </w:r>
-      <w:r>
-        <w:rPr>
-          <w:rFonts w:ascii="Adwaita Mono" w:hAnsi="Adwaita Mono" w:eastAsia="Adwaita Mono" w:cs="Adwaita Mono"/>
-          <w:b w:val="0"/>
-          <w:bCs w:val="0"/>
-          <w:sz w:val="18"/>
-          <w:szCs w:val="18"/>
-        </w:rPr>
-      </w:r>
-    </w:p>
-    <w:p>
-      <w:pPr>
-        <w:pBdr/>
-        <w:spacing w:line="144" w:lineRule="exact"/>
-        <w:ind w:firstLine="0" w:left="709"/>
-        <w:rPr>
-          <w:rFonts w:ascii="Adwaita Mono" w:hAnsi="Adwaita Mono" w:cs="Adwaita Mono"/>
-          <w:b w:val="0"/>
-          <w:bCs w:val="0"/>
-          <w:sz w:val="18"/>
-          <w:szCs w:val="18"/>
-        </w:rPr>
-      </w:pPr>
-      <w:r>
-        <w:rPr>
-          <w:rFonts w:ascii="Adwaita Mono" w:hAnsi="Adwaita Mono" w:eastAsia="Adwaita Mono" w:cs="Adwaita Mono"/>
-          <w:b w:val="0"/>
-          <w:bCs w:val="0"/>
-          <w:sz w:val="18"/>
-          <w:szCs w:val="18"/>
-          <w:highlight w:val="none"/>
-          <w14:ligatures w14:val="none"/>
-        </w:rPr>
-        <w:t xml:space="preserve">        &lt;th&gt;Value&lt;/th&gt;</w:t>
-      </w:r>
-      <w:r>
-        <w:rPr>
-          <w:rFonts w:ascii="Adwaita Mono" w:hAnsi="Adwaita Mono" w:eastAsia="Adwaita Mono" w:cs="Adwaita Mono"/>
-          <w:b w:val="0"/>
-          <w:bCs w:val="0"/>
-          <w:sz w:val="18"/>
-          <w:szCs w:val="18"/>
-        </w:rPr>
-      </w:r>
-    </w:p>
-    <w:p>
-      <w:pPr>
-        <w:pBdr/>
-        <w:spacing w:line="144" w:lineRule="exact"/>
-        <w:ind w:firstLine="0" w:left="709"/>
-        <w:rPr>
-          <w:rFonts w:ascii="Adwaita Mono" w:hAnsi="Adwaita Mono" w:cs="Adwaita Mono"/>
-          <w:b w:val="0"/>
-          <w:bCs w:val="0"/>
-          <w:sz w:val="18"/>
-          <w:szCs w:val="18"/>
-        </w:rPr>
-      </w:pPr>
-      <w:r>
-        <w:rPr>
-          <w:rFonts w:ascii="Adwaita Mono" w:hAnsi="Adwaita Mono" w:eastAsia="Adwaita Mono" w:cs="Adwaita Mono"/>
-          <w:b w:val="0"/>
-          <w:bCs w:val="0"/>
-          <w:sz w:val="18"/>
-          <w:szCs w:val="18"/>
-          <w:highlight w:val="none"/>
-          <w14:ligatures w14:val="none"/>
-        </w:rPr>
-        <w:t xml:space="preserve">      &lt;/tr&gt;</w:t>
-      </w:r>
-      <w:r>
-        <w:rPr>
-          <w:rFonts w:ascii="Adwaita Mono" w:hAnsi="Adwaita Mono" w:eastAsia="Adwaita Mono" w:cs="Adwaita Mono"/>
-          <w:b w:val="0"/>
-          <w:bCs w:val="0"/>
-          <w:sz w:val="18"/>
-          <w:szCs w:val="18"/>
-        </w:rPr>
-      </w:r>
-    </w:p>
-    <w:p>
-      <w:pPr>
-        <w:pBdr/>
-        <w:spacing w:line="144" w:lineRule="exact"/>
-        <w:ind w:firstLine="0" w:left="709"/>
-        <w:rPr>
-          <w:rFonts w:ascii="Adwaita Mono" w:hAnsi="Adwaita Mono" w:cs="Adwaita Mono"/>
-          <w:b w:val="0"/>
-          <w:bCs w:val="0"/>
-          <w:sz w:val="18"/>
-          <w:szCs w:val="18"/>
-        </w:rPr>
-      </w:pPr>
-      <w:r>
-        <w:rPr>
-          <w:rFonts w:ascii="Adwaita Mono" w:hAnsi="Adwaita Mono" w:eastAsia="Adwaita Mono" w:cs="Adwaita Mono"/>
-          <w:b w:val="0"/>
-          <w:bCs w:val="0"/>
-          <w:sz w:val="18"/>
-          <w:szCs w:val="18"/>
-          <w:highlight w:val="none"/>
-          <w14:ligatures w14:val="none"/>
-        </w:rPr>
-        <w:t xml:space="preserve">    &lt;/thead&gt;</w:t>
-      </w:r>
-      <w:r>
-        <w:rPr>
-          <w:rFonts w:ascii="Adwaita Mono" w:hAnsi="Adwaita Mono" w:eastAsia="Adwaita Mono" w:cs="Adwaita Mono"/>
-          <w:b w:val="0"/>
-          <w:bCs w:val="0"/>
-          <w:sz w:val="18"/>
-          <w:szCs w:val="18"/>
-        </w:rPr>
-      </w:r>
-    </w:p>
-    <w:p>
-      <w:pPr>
-        <w:pBdr/>
-        <w:spacing w:line="144" w:lineRule="exact"/>
-        <w:ind w:firstLine="0" w:left="709"/>
-        <w:rPr>
-          <w:rFonts w:ascii="Adwaita Mono" w:hAnsi="Adwaita Mono" w:cs="Adwaita Mono"/>
-          <w:b w:val="0"/>
-          <w:bCs w:val="0"/>
-          <w:sz w:val="18"/>
-          <w:szCs w:val="18"/>
-        </w:rPr>
-      </w:pPr>
-      <w:r>
-        <w:rPr>
-          <w:rFonts w:ascii="Adwaita Mono" w:hAnsi="Adwaita Mono" w:eastAsia="Adwaita Mono" w:cs="Adwaita Mono"/>
-          <w:b w:val="0"/>
-          <w:bCs w:val="0"/>
-          <w:sz w:val="18"/>
-          <w:szCs w:val="18"/>
-          <w:highlight w:val="none"/>
-          <w14:ligatures w14:val="none"/>
-        </w:rPr>
-        <w:t xml:space="preserve">    &lt;tbody&gt;&lt;/tbody&gt;</w:t>
-      </w:r>
-      <w:r>
-        <w:rPr>
-          <w:rFonts w:ascii="Adwaita Mono" w:hAnsi="Adwaita Mono" w:eastAsia="Adwaita Mono" w:cs="Adwaita Mono"/>
-          <w:b w:val="0"/>
-          <w:bCs w:val="0"/>
-          <w:sz w:val="18"/>
-          <w:szCs w:val="18"/>
-        </w:rPr>
-      </w:r>
-    </w:p>
-    <w:p>
-      <w:pPr>
-        <w:pBdr/>
-        <w:spacing w:line="144" w:lineRule="exact"/>
-        <w:ind w:firstLine="0" w:left="709"/>
-        <w:rPr>
-          <w:rFonts w:ascii="Adwaita Mono" w:hAnsi="Adwaita Mono" w:cs="Adwaita Mono"/>
-          <w:b w:val="0"/>
-          <w:bCs w:val="0"/>
-          <w:sz w:val="18"/>
-          <w:szCs w:val="18"/>
-        </w:rPr>
-      </w:pPr>
-      <w:r>
-        <w:rPr>
-          <w:rFonts w:ascii="Adwaita Mono" w:hAnsi="Adwaita Mono" w:eastAsia="Adwaita Mono" w:cs="Adwaita Mono"/>
-          <w:b w:val="0"/>
-          <w:bCs w:val="0"/>
-          <w:sz w:val="18"/>
-          <w:szCs w:val="18"/>
-          <w:highlight w:val="none"/>
-          <w14:ligatures w14:val="none"/>
-        </w:rPr>
-        <w:t xml:space="preserve">  &lt;/table&gt;</w:t>
-      </w:r>
-      <w:r>
-        <w:rPr>
-          <w:rFonts w:ascii="Adwaita Mono" w:hAnsi="Adwaita Mono" w:eastAsia="Adwaita Mono" w:cs="Adwaita Mono"/>
-          <w:b w:val="0"/>
-          <w:bCs w:val="0"/>
-          <w:sz w:val="18"/>
-          <w:szCs w:val="18"/>
-        </w:rPr>
-      </w:r>
+      <w:r/>
     </w:p>
     <w:p>
       <w:pPr>
@@ -2370,7 +1930,7 @@
           <w:highlight w:val="none"/>
           <w14:ligatures w14:val="none"/>
         </w:rPr>
-        <w:t xml:space="preserve">&lt;/body&gt;</w:t>
+        <w:t xml:space="preserve">&lt;/html&gt;</w:t>
       </w:r>
       <w:r>
         <w:rPr>
@@ -2385,7 +1945,7 @@
       </w:r>
       <w:r>
         <w:rPr>
-          <w:rFonts w:ascii="Adwaita Mono" w:hAnsi="Adwaita Mono" w:eastAsia="Adwaita Mono" w:cs="Adwaita Mono"/>
+          <w:rFonts w:ascii="Adwaita Mono" w:hAnsi="Adwaita Mono" w:cs="Adwaita Mono"/>
           <w:b w:val="0"/>
           <w:bCs w:val="0"/>
           <w:sz w:val="18"/>
@@ -2397,7 +1957,7 @@
     </w:p>
     <w:p>
       <w:pPr>
-        <w:pStyle w:val="905"/>
+        <w:pStyle w:val="909"/>
         <w:numPr>
           <w:ilvl w:val="0"/>
           <w:numId w:val="2"/>
@@ -2457,6 +2017,7 @@
           <w:sz w:val="18"/>
           <w:szCs w:val="18"/>
           <w:highlight w:val="none"/>
+          <w14:ligatures w14:val="none"/>
         </w:rPr>
       </w:pPr>
       <w:r>
@@ -2469,7 +2030,7 @@
           <w:highlight w:val="none"/>
           <w14:ligatures w14:val="none"/>
         </w:rPr>
-        <w:t xml:space="preserve">let arr = [];</w:t>
+        <w:t xml:space="preserve">let userArray = [];</w:t>
       </w:r>
       <w:r>
         <w:rPr>
@@ -2495,6 +2056,7 @@
           <w:sz w:val="18"/>
           <w:szCs w:val="18"/>
           <w:highlight w:val="none"/>
+          <w14:ligatures w14:val="none"/>
         </w:rPr>
       </w:pPr>
       <w:r>
@@ -2532,6 +2094,7 @@
           <w:sz w:val="18"/>
           <w:szCs w:val="18"/>
           <w:highlight w:val="none"/>
+          <w14:ligatures w14:val="none"/>
         </w:rPr>
       </w:pPr>
       <w:r>
@@ -2544,7 +2107,7 @@
           <w:highlight w:val="none"/>
           <w14:ligatures w14:val="none"/>
         </w:rPr>
-        <w:t xml:space="preserve">// Update array display and table</w:t>
+        <w:t xml:space="preserve">// Step 1 &amp; 2: Accept array size and create input boxes</w:t>
       </w:r>
       <w:r>
         <w:rPr>
@@ -2570,6 +2133,7 @@
           <w:sz w:val="18"/>
           <w:szCs w:val="18"/>
           <w:highlight w:val="none"/>
+          <w14:ligatures w14:val="none"/>
         </w:rPr>
       </w:pPr>
       <w:r>
@@ -2582,7 +2146,7 @@
           <w:highlight w:val="none"/>
           <w14:ligatures w14:val="none"/>
         </w:rPr>
-        <w:t xml:space="preserve">function updateDisplay(message="") {</w:t>
+        <w:t xml:space="preserve">function createArray() {</w:t>
       </w:r>
       <w:r>
         <w:rPr>
@@ -2608,6 +2172,7 @@
           <w:sz w:val="18"/>
           <w:szCs w:val="18"/>
           <w:highlight w:val="none"/>
+          <w14:ligatures w14:val="none"/>
         </w:rPr>
       </w:pPr>
       <w:r>
@@ -2620,7 +2185,7 @@
           <w:highlight w:val="none"/>
           <w14:ligatures w14:val="none"/>
         </w:rPr>
-        <w:t xml:space="preserve">  document.getElementById("arrayDisplay").textContent = JSON.stringify(arr);</w:t>
+        <w:t xml:space="preserve">  const size = parseInt(document.getElementById("arraySize").value);</w:t>
       </w:r>
       <w:r>
         <w:rPr>
@@ -2646,6 +2211,7 @@
           <w:sz w:val="18"/>
           <w:szCs w:val="18"/>
           <w:highlight w:val="none"/>
+          <w14:ligatures w14:val="none"/>
         </w:rPr>
       </w:pPr>
       <w:r>
@@ -2658,7 +2224,7 @@
           <w:highlight w:val="none"/>
           <w14:ligatures w14:val="none"/>
         </w:rPr>
-        <w:t xml:space="preserve">  document.getElementById("message").textContent = message;</w:t>
+        <w:t xml:space="preserve">  const container = document.getElementById("arrayInputs");</w:t>
       </w:r>
       <w:r>
         <w:rPr>
@@ -2684,6 +2250,46 @@
           <w:sz w:val="18"/>
           <w:szCs w:val="18"/>
           <w:highlight w:val="none"/>
+          <w14:ligatures w14:val="none"/>
+        </w:rPr>
+      </w:pPr>
+      <w:r>
+        <w:rPr>
+          <w:rFonts w:ascii="Adwaita Mono" w:hAnsi="Adwaita Mono" w:eastAsia="Adwaita Mono" w:cs="Adwaita Mono"/>
+          <w:b w:val="0"/>
+          <w:bCs w:val="0"/>
+          <w:sz w:val="18"/>
+          <w:szCs w:val="18"/>
+          <w:highlight w:val="none"/>
+          <w14:ligatures w14:val="none"/>
+        </w:rPr>
+        <w:t xml:space="preserve">  container.innerHTML = "";</w:t>
+      </w:r>
+      <w:r>
+        <w:rPr>
+          <w:rFonts w:ascii="Adwaita Mono" w:hAnsi="Adwaita Mono" w:eastAsia="Adwaita Mono" w:cs="Adwaita Mono"/>
+          <w:b w:val="0"/>
+          <w:bCs w:val="0"/>
+          <w:sz w:val="18"/>
+          <w:szCs w:val="18"/>
+          <w:highlight w:val="none"/>
+          <w14:ligatures w14:val="none"/>
+        </w:rPr>
+      </w:r>
+    </w:p>
+    <w:p>
+      <w:pPr>
+        <w:pBdr/>
+        <w:spacing w:line="144" w:lineRule="exact"/>
+        <w:ind w:firstLine="0" w:left="709"/>
+        <w:rPr>
+          <w:rFonts w:ascii="Adwaita Mono" w:hAnsi="Adwaita Mono" w:eastAsia="Adwaita Mono" w:cs="Adwaita Mono"/>
+          <w:b w:val="0"/>
+          <w:bCs w:val="0"/>
+          <w:sz w:val="18"/>
+          <w:szCs w:val="18"/>
+          <w:highlight w:val="none"/>
+          <w14:ligatures w14:val="none"/>
         </w:rPr>
       </w:pPr>
       <w:r>
@@ -2721,6 +2327,7 @@
           <w:sz w:val="18"/>
           <w:szCs w:val="18"/>
           <w:highlight w:val="none"/>
+          <w14:ligatures w14:val="none"/>
         </w:rPr>
       </w:pPr>
       <w:r>
@@ -2733,7 +2340,7 @@
           <w:highlight w:val="none"/>
           <w14:ligatures w14:val="none"/>
         </w:rPr>
-        <w:t xml:space="preserve">  const table = document.getElementById("arrayTable");</w:t>
+        <w:t xml:space="preserve">  if (isNaN(size) || size &lt;= 0) {</w:t>
       </w:r>
       <w:r>
         <w:rPr>
@@ -2759,6 +2366,7 @@
           <w:sz w:val="18"/>
           <w:szCs w:val="18"/>
           <w:highlight w:val="none"/>
+          <w14:ligatures w14:val="none"/>
         </w:rPr>
       </w:pPr>
       <w:r>
@@ -2771,7 +2379,7 @@
           <w:highlight w:val="none"/>
           <w14:ligatures w14:val="none"/>
         </w:rPr>
-        <w:t xml:space="preserve">  const tbody = table.querySelector("tbody");</w:t>
+        <w:t xml:space="preserve">    alert("Please enter a valid array size.");</w:t>
       </w:r>
       <w:r>
         <w:rPr>
@@ -2797,6 +2405,7 @@
           <w:sz w:val="18"/>
           <w:szCs w:val="18"/>
           <w:highlight w:val="none"/>
+          <w14:ligatures w14:val="none"/>
         </w:rPr>
       </w:pPr>
       <w:r>
@@ -2809,7 +2418,7 @@
           <w:highlight w:val="none"/>
           <w14:ligatures w14:val="none"/>
         </w:rPr>
-        <w:t xml:space="preserve">  tbody.innerHTML = "";</w:t>
+        <w:t xml:space="preserve">    return;</w:t>
       </w:r>
       <w:r>
         <w:rPr>
@@ -2835,385 +2444,7 @@
           <w:sz w:val="18"/>
           <w:szCs w:val="18"/>
           <w:highlight w:val="none"/>
-        </w:rPr>
-      </w:pPr>
-      <w:r>
-        <w:rPr>
-          <w:rFonts w:ascii="Adwaita Mono" w:hAnsi="Adwaita Mono" w:eastAsia="Adwaita Mono" w:cs="Adwaita Mono"/>
-          <w:b w:val="0"/>
-          <w:bCs w:val="0"/>
-          <w:sz w:val="18"/>
-          <w:szCs w:val="18"/>
-          <w:highlight w:val="none"/>
           <w14:ligatures w14:val="none"/>
-        </w:rPr>
-      </w:r>
-      <w:r>
-        <w:rPr>
-          <w:rFonts w:ascii="Adwaita Mono" w:hAnsi="Adwaita Mono" w:eastAsia="Adwaita Mono" w:cs="Adwaita Mono"/>
-          <w:b w:val="0"/>
-          <w:bCs w:val="0"/>
-          <w:sz w:val="18"/>
-          <w:szCs w:val="18"/>
-          <w:highlight w:val="none"/>
-          <w14:ligatures w14:val="none"/>
-        </w:rPr>
-      </w:r>
-    </w:p>
-    <w:p>
-      <w:pPr>
-        <w:pBdr/>
-        <w:spacing w:line="144" w:lineRule="exact"/>
-        <w:ind w:firstLine="0" w:left="709"/>
-        <w:rPr>
-          <w:rFonts w:ascii="Adwaita Mono" w:hAnsi="Adwaita Mono" w:eastAsia="Adwaita Mono" w:cs="Adwaita Mono"/>
-          <w:b w:val="0"/>
-          <w:bCs w:val="0"/>
-          <w:sz w:val="18"/>
-          <w:szCs w:val="18"/>
-          <w:highlight w:val="none"/>
-        </w:rPr>
-      </w:pPr>
-      <w:r>
-        <w:rPr>
-          <w:rFonts w:ascii="Adwaita Mono" w:hAnsi="Adwaita Mono" w:eastAsia="Adwaita Mono" w:cs="Adwaita Mono"/>
-          <w:b w:val="0"/>
-          <w:bCs w:val="0"/>
-          <w:sz w:val="18"/>
-          <w:szCs w:val="18"/>
-          <w:highlight w:val="none"/>
-          <w14:ligatures w14:val="none"/>
-        </w:rPr>
-        <w:t xml:space="preserve">  if (arr.length &gt; 0) {</w:t>
-      </w:r>
-      <w:r>
-        <w:rPr>
-          <w:rFonts w:ascii="Adwaita Mono" w:hAnsi="Adwaita Mono" w:eastAsia="Adwaita Mono" w:cs="Adwaita Mono"/>
-          <w:b w:val="0"/>
-          <w:bCs w:val="0"/>
-          <w:sz w:val="18"/>
-          <w:szCs w:val="18"/>
-          <w:highlight w:val="none"/>
-          <w14:ligatures w14:val="none"/>
-        </w:rPr>
-      </w:r>
-    </w:p>
-    <w:p>
-      <w:pPr>
-        <w:pBdr/>
-        <w:spacing w:line="144" w:lineRule="exact"/>
-        <w:ind w:firstLine="0" w:left="709"/>
-        <w:rPr>
-          <w:rFonts w:ascii="Adwaita Mono" w:hAnsi="Adwaita Mono" w:eastAsia="Adwaita Mono" w:cs="Adwaita Mono"/>
-          <w:b w:val="0"/>
-          <w:bCs w:val="0"/>
-          <w:sz w:val="18"/>
-          <w:szCs w:val="18"/>
-          <w:highlight w:val="none"/>
-        </w:rPr>
-      </w:pPr>
-      <w:r>
-        <w:rPr>
-          <w:rFonts w:ascii="Adwaita Mono" w:hAnsi="Adwaita Mono" w:eastAsia="Adwaita Mono" w:cs="Adwaita Mono"/>
-          <w:b w:val="0"/>
-          <w:bCs w:val="0"/>
-          <w:sz w:val="18"/>
-          <w:szCs w:val="18"/>
-          <w:highlight w:val="none"/>
-          <w14:ligatures w14:val="none"/>
-        </w:rPr>
-        <w:t xml:space="preserve">    table.style.display = "table";</w:t>
-      </w:r>
-      <w:r>
-        <w:rPr>
-          <w:rFonts w:ascii="Adwaita Mono" w:hAnsi="Adwaita Mono" w:eastAsia="Adwaita Mono" w:cs="Adwaita Mono"/>
-          <w:b w:val="0"/>
-          <w:bCs w:val="0"/>
-          <w:sz w:val="18"/>
-          <w:szCs w:val="18"/>
-          <w:highlight w:val="none"/>
-          <w14:ligatures w14:val="none"/>
-        </w:rPr>
-      </w:r>
-    </w:p>
-    <w:p>
-      <w:pPr>
-        <w:pBdr/>
-        <w:spacing w:line="144" w:lineRule="exact"/>
-        <w:ind w:firstLine="0" w:left="709"/>
-        <w:rPr>
-          <w:rFonts w:ascii="Adwaita Mono" w:hAnsi="Adwaita Mono" w:eastAsia="Adwaita Mono" w:cs="Adwaita Mono"/>
-          <w:b w:val="0"/>
-          <w:bCs w:val="0"/>
-          <w:sz w:val="18"/>
-          <w:szCs w:val="18"/>
-          <w:highlight w:val="none"/>
-        </w:rPr>
-      </w:pPr>
-      <w:r>
-        <w:rPr>
-          <w:rFonts w:ascii="Adwaita Mono" w:hAnsi="Adwaita Mono" w:eastAsia="Adwaita Mono" w:cs="Adwaita Mono"/>
-          <w:b w:val="0"/>
-          <w:bCs w:val="0"/>
-          <w:sz w:val="18"/>
-          <w:szCs w:val="18"/>
-          <w:highlight w:val="none"/>
-          <w14:ligatures w14:val="none"/>
-        </w:rPr>
-        <w:t xml:space="preserve">    arr.forEach((val, index) =&gt; {</w:t>
-      </w:r>
-      <w:r>
-        <w:rPr>
-          <w:rFonts w:ascii="Adwaita Mono" w:hAnsi="Adwaita Mono" w:eastAsia="Adwaita Mono" w:cs="Adwaita Mono"/>
-          <w:b w:val="0"/>
-          <w:bCs w:val="0"/>
-          <w:sz w:val="18"/>
-          <w:szCs w:val="18"/>
-          <w:highlight w:val="none"/>
-          <w14:ligatures w14:val="none"/>
-        </w:rPr>
-      </w:r>
-    </w:p>
-    <w:p>
-      <w:pPr>
-        <w:pBdr/>
-        <w:spacing w:line="144" w:lineRule="exact"/>
-        <w:ind w:firstLine="0" w:left="709"/>
-        <w:rPr>
-          <w:rFonts w:ascii="Adwaita Mono" w:hAnsi="Adwaita Mono" w:eastAsia="Adwaita Mono" w:cs="Adwaita Mono"/>
-          <w:b w:val="0"/>
-          <w:bCs w:val="0"/>
-          <w:sz w:val="18"/>
-          <w:szCs w:val="18"/>
-          <w:highlight w:val="none"/>
-        </w:rPr>
-      </w:pPr>
-      <w:r>
-        <w:rPr>
-          <w:rFonts w:ascii="Adwaita Mono" w:hAnsi="Adwaita Mono" w:eastAsia="Adwaita Mono" w:cs="Adwaita Mono"/>
-          <w:b w:val="0"/>
-          <w:bCs w:val="0"/>
-          <w:sz w:val="18"/>
-          <w:szCs w:val="18"/>
-          <w:highlight w:val="none"/>
-          <w14:ligatures w14:val="none"/>
-        </w:rPr>
-        <w:t xml:space="preserve">      const row = document.createElement("tr");</w:t>
-      </w:r>
-      <w:r>
-        <w:rPr>
-          <w:rFonts w:ascii="Adwaita Mono" w:hAnsi="Adwaita Mono" w:eastAsia="Adwaita Mono" w:cs="Adwaita Mono"/>
-          <w:b w:val="0"/>
-          <w:bCs w:val="0"/>
-          <w:sz w:val="18"/>
-          <w:szCs w:val="18"/>
-          <w:highlight w:val="none"/>
-          <w14:ligatures w14:val="none"/>
-        </w:rPr>
-      </w:r>
-    </w:p>
-    <w:p>
-      <w:pPr>
-        <w:pBdr/>
-        <w:spacing w:line="144" w:lineRule="exact"/>
-        <w:ind w:firstLine="0" w:left="709"/>
-        <w:rPr>
-          <w:rFonts w:ascii="Adwaita Mono" w:hAnsi="Adwaita Mono" w:eastAsia="Adwaita Mono" w:cs="Adwaita Mono"/>
-          <w:b w:val="0"/>
-          <w:bCs w:val="0"/>
-          <w:sz w:val="18"/>
-          <w:szCs w:val="18"/>
-          <w:highlight w:val="none"/>
-        </w:rPr>
-      </w:pPr>
-      <w:r>
-        <w:rPr>
-          <w:rFonts w:ascii="Adwaita Mono" w:hAnsi="Adwaita Mono" w:eastAsia="Adwaita Mono" w:cs="Adwaita Mono"/>
-          <w:b w:val="0"/>
-          <w:bCs w:val="0"/>
-          <w:sz w:val="18"/>
-          <w:szCs w:val="18"/>
-          <w:highlight w:val="none"/>
-          <w14:ligatures w14:val="none"/>
-        </w:rPr>
-        <w:t xml:space="preserve">      row.innerHTML = `&lt;td&gt;${index}&lt;/td&gt;&lt;td&gt;${val}&lt;/td&gt;`;</w:t>
-      </w:r>
-      <w:r>
-        <w:rPr>
-          <w:rFonts w:ascii="Adwaita Mono" w:hAnsi="Adwaita Mono" w:eastAsia="Adwaita Mono" w:cs="Adwaita Mono"/>
-          <w:b w:val="0"/>
-          <w:bCs w:val="0"/>
-          <w:sz w:val="18"/>
-          <w:szCs w:val="18"/>
-          <w:highlight w:val="none"/>
-          <w14:ligatures w14:val="none"/>
-        </w:rPr>
-      </w:r>
-    </w:p>
-    <w:p>
-      <w:pPr>
-        <w:pBdr/>
-        <w:spacing w:line="144" w:lineRule="exact"/>
-        <w:ind w:firstLine="0" w:left="709"/>
-        <w:rPr>
-          <w:rFonts w:ascii="Adwaita Mono" w:hAnsi="Adwaita Mono" w:eastAsia="Adwaita Mono" w:cs="Adwaita Mono"/>
-          <w:b w:val="0"/>
-          <w:bCs w:val="0"/>
-          <w:sz w:val="18"/>
-          <w:szCs w:val="18"/>
-          <w:highlight w:val="none"/>
-        </w:rPr>
-      </w:pPr>
-      <w:r>
-        <w:rPr>
-          <w:rFonts w:ascii="Adwaita Mono" w:hAnsi="Adwaita Mono" w:eastAsia="Adwaita Mono" w:cs="Adwaita Mono"/>
-          <w:b w:val="0"/>
-          <w:bCs w:val="0"/>
-          <w:sz w:val="18"/>
-          <w:szCs w:val="18"/>
-          <w:highlight w:val="none"/>
-          <w14:ligatures w14:val="none"/>
-        </w:rPr>
-        <w:t xml:space="preserve">      tbody.appendChild(row);</w:t>
-      </w:r>
-      <w:r>
-        <w:rPr>
-          <w:rFonts w:ascii="Adwaita Mono" w:hAnsi="Adwaita Mono" w:eastAsia="Adwaita Mono" w:cs="Adwaita Mono"/>
-          <w:b w:val="0"/>
-          <w:bCs w:val="0"/>
-          <w:sz w:val="18"/>
-          <w:szCs w:val="18"/>
-          <w:highlight w:val="none"/>
-          <w14:ligatures w14:val="none"/>
-        </w:rPr>
-      </w:r>
-    </w:p>
-    <w:p>
-      <w:pPr>
-        <w:pBdr/>
-        <w:spacing w:line="144" w:lineRule="exact"/>
-        <w:ind w:firstLine="0" w:left="709"/>
-        <w:rPr>
-          <w:rFonts w:ascii="Adwaita Mono" w:hAnsi="Adwaita Mono" w:eastAsia="Adwaita Mono" w:cs="Adwaita Mono"/>
-          <w:b w:val="0"/>
-          <w:bCs w:val="0"/>
-          <w:sz w:val="18"/>
-          <w:szCs w:val="18"/>
-          <w:highlight w:val="none"/>
-        </w:rPr>
-      </w:pPr>
-      <w:r>
-        <w:rPr>
-          <w:rFonts w:ascii="Adwaita Mono" w:hAnsi="Adwaita Mono" w:eastAsia="Adwaita Mono" w:cs="Adwaita Mono"/>
-          <w:b w:val="0"/>
-          <w:bCs w:val="0"/>
-          <w:sz w:val="18"/>
-          <w:szCs w:val="18"/>
-          <w:highlight w:val="none"/>
-          <w14:ligatures w14:val="none"/>
-        </w:rPr>
-        <w:t xml:space="preserve">    });</w:t>
-      </w:r>
-      <w:r>
-        <w:rPr>
-          <w:rFonts w:ascii="Adwaita Mono" w:hAnsi="Adwaita Mono" w:eastAsia="Adwaita Mono" w:cs="Adwaita Mono"/>
-          <w:b w:val="0"/>
-          <w:bCs w:val="0"/>
-          <w:sz w:val="18"/>
-          <w:szCs w:val="18"/>
-          <w:highlight w:val="none"/>
-          <w14:ligatures w14:val="none"/>
-        </w:rPr>
-      </w:r>
-    </w:p>
-    <w:p>
-      <w:pPr>
-        <w:pBdr/>
-        <w:spacing w:line="144" w:lineRule="exact"/>
-        <w:ind w:firstLine="0" w:left="709"/>
-        <w:rPr>
-          <w:rFonts w:ascii="Adwaita Mono" w:hAnsi="Adwaita Mono" w:eastAsia="Adwaita Mono" w:cs="Adwaita Mono"/>
-          <w:b w:val="0"/>
-          <w:bCs w:val="0"/>
-          <w:sz w:val="18"/>
-          <w:szCs w:val="18"/>
-          <w:highlight w:val="none"/>
-        </w:rPr>
-      </w:pPr>
-      <w:r>
-        <w:rPr>
-          <w:rFonts w:ascii="Adwaita Mono" w:hAnsi="Adwaita Mono" w:eastAsia="Adwaita Mono" w:cs="Adwaita Mono"/>
-          <w:b w:val="0"/>
-          <w:bCs w:val="0"/>
-          <w:sz w:val="18"/>
-          <w:szCs w:val="18"/>
-          <w:highlight w:val="none"/>
-          <w14:ligatures w14:val="none"/>
-        </w:rPr>
-        <w:t xml:space="preserve">  } else {</w:t>
-      </w:r>
-      <w:r>
-        <w:rPr>
-          <w:rFonts w:ascii="Adwaita Mono" w:hAnsi="Adwaita Mono" w:eastAsia="Adwaita Mono" w:cs="Adwaita Mono"/>
-          <w:b w:val="0"/>
-          <w:bCs w:val="0"/>
-          <w:sz w:val="18"/>
-          <w:szCs w:val="18"/>
-          <w:highlight w:val="none"/>
-          <w14:ligatures w14:val="none"/>
-        </w:rPr>
-      </w:r>
-    </w:p>
-    <w:p>
-      <w:pPr>
-        <w:pBdr/>
-        <w:spacing w:line="144" w:lineRule="exact"/>
-        <w:ind w:firstLine="0" w:left="709"/>
-        <w:rPr>
-          <w:rFonts w:ascii="Adwaita Mono" w:hAnsi="Adwaita Mono" w:eastAsia="Adwaita Mono" w:cs="Adwaita Mono"/>
-          <w:b w:val="0"/>
-          <w:bCs w:val="0"/>
-          <w:sz w:val="18"/>
-          <w:szCs w:val="18"/>
-          <w:highlight w:val="none"/>
-        </w:rPr>
-      </w:pPr>
-      <w:r>
-        <w:rPr>
-          <w:rFonts w:ascii="Adwaita Mono" w:hAnsi="Adwaita Mono" w:eastAsia="Adwaita Mono" w:cs="Adwaita Mono"/>
-          <w:b w:val="0"/>
-          <w:bCs w:val="0"/>
-          <w:sz w:val="18"/>
-          <w:szCs w:val="18"/>
-          <w:highlight w:val="none"/>
-          <w14:ligatures w14:val="none"/>
-        </w:rPr>
-        <w:t xml:space="preserve">    table.style.display = "none";</w:t>
-      </w:r>
-      <w:r>
-        <w:rPr>
-          <w:rFonts w:ascii="Adwaita Mono" w:hAnsi="Adwaita Mono" w:eastAsia="Adwaita Mono" w:cs="Adwaita Mono"/>
-          <w:b w:val="0"/>
-          <w:bCs w:val="0"/>
-          <w:sz w:val="18"/>
-          <w:szCs w:val="18"/>
-          <w:highlight w:val="none"/>
-          <w14:ligatures w14:val="none"/>
-        </w:rPr>
-      </w:r>
-    </w:p>
-    <w:p>
-      <w:pPr>
-        <w:pBdr/>
-        <w:spacing w:line="144" w:lineRule="exact"/>
-        <w:ind w:firstLine="0" w:left="709"/>
-        <w:rPr>
-          <w:rFonts w:ascii="Adwaita Mono" w:hAnsi="Adwaita Mono" w:eastAsia="Adwaita Mono" w:cs="Adwaita Mono"/>
-          <w:b w:val="0"/>
-          <w:bCs w:val="0"/>
-          <w:sz w:val="18"/>
-          <w:szCs w:val="18"/>
-          <w:highlight w:val="none"/>
         </w:rPr>
       </w:pPr>
       <w:r>
@@ -3252,6 +2483,434 @@
           <w:sz w:val="18"/>
           <w:szCs w:val="18"/>
           <w:highlight w:val="none"/>
+          <w14:ligatures w14:val="none"/>
+        </w:rPr>
+      </w:pPr>
+      <w:r>
+        <w:rPr>
+          <w:rFonts w:ascii="Adwaita Mono" w:hAnsi="Adwaita Mono" w:eastAsia="Adwaita Mono" w:cs="Adwaita Mono"/>
+          <w:b w:val="0"/>
+          <w:bCs w:val="0"/>
+          <w:sz w:val="18"/>
+          <w:szCs w:val="18"/>
+          <w:highlight w:val="none"/>
+          <w14:ligatures w14:val="none"/>
+        </w:rPr>
+      </w:r>
+      <w:r>
+        <w:rPr>
+          <w:rFonts w:ascii="Adwaita Mono" w:hAnsi="Adwaita Mono" w:eastAsia="Adwaita Mono" w:cs="Adwaita Mono"/>
+          <w:b w:val="0"/>
+          <w:bCs w:val="0"/>
+          <w:sz w:val="18"/>
+          <w:szCs w:val="18"/>
+          <w:highlight w:val="none"/>
+          <w14:ligatures w14:val="none"/>
+        </w:rPr>
+      </w:r>
+    </w:p>
+    <w:p>
+      <w:pPr>
+        <w:pBdr/>
+        <w:spacing w:line="144" w:lineRule="exact"/>
+        <w:ind w:firstLine="0" w:left="709"/>
+        <w:rPr>
+          <w:rFonts w:ascii="Adwaita Mono" w:hAnsi="Adwaita Mono" w:eastAsia="Adwaita Mono" w:cs="Adwaita Mono"/>
+          <w:b w:val="0"/>
+          <w:bCs w:val="0"/>
+          <w:sz w:val="18"/>
+          <w:szCs w:val="18"/>
+          <w:highlight w:val="none"/>
+          <w14:ligatures w14:val="none"/>
+        </w:rPr>
+      </w:pPr>
+      <w:r>
+        <w:rPr>
+          <w:rFonts w:ascii="Adwaita Mono" w:hAnsi="Adwaita Mono" w:eastAsia="Adwaita Mono" w:cs="Adwaita Mono"/>
+          <w:b w:val="0"/>
+          <w:bCs w:val="0"/>
+          <w:sz w:val="18"/>
+          <w:szCs w:val="18"/>
+          <w:highlight w:val="none"/>
+          <w14:ligatures w14:val="none"/>
+        </w:rPr>
+        <w:t xml:space="preserve">  for (let i = 0; i &lt; size; i++) {</w:t>
+      </w:r>
+      <w:r>
+        <w:rPr>
+          <w:rFonts w:ascii="Adwaita Mono" w:hAnsi="Adwaita Mono" w:eastAsia="Adwaita Mono" w:cs="Adwaita Mono"/>
+          <w:b w:val="0"/>
+          <w:bCs w:val="0"/>
+          <w:sz w:val="18"/>
+          <w:szCs w:val="18"/>
+          <w:highlight w:val="none"/>
+          <w14:ligatures w14:val="none"/>
+        </w:rPr>
+      </w:r>
+    </w:p>
+    <w:p>
+      <w:pPr>
+        <w:pBdr/>
+        <w:spacing w:line="144" w:lineRule="exact"/>
+        <w:ind w:firstLine="0" w:left="709"/>
+        <w:rPr>
+          <w:rFonts w:ascii="Adwaita Mono" w:hAnsi="Adwaita Mono" w:eastAsia="Adwaita Mono" w:cs="Adwaita Mono"/>
+          <w:b w:val="0"/>
+          <w:bCs w:val="0"/>
+          <w:sz w:val="18"/>
+          <w:szCs w:val="18"/>
+          <w:highlight w:val="none"/>
+          <w14:ligatures w14:val="none"/>
+        </w:rPr>
+      </w:pPr>
+      <w:r>
+        <w:rPr>
+          <w:rFonts w:ascii="Adwaita Mono" w:hAnsi="Adwaita Mono" w:eastAsia="Adwaita Mono" w:cs="Adwaita Mono"/>
+          <w:b w:val="0"/>
+          <w:bCs w:val="0"/>
+          <w:sz w:val="18"/>
+          <w:szCs w:val="18"/>
+          <w:highlight w:val="none"/>
+          <w14:ligatures w14:val="none"/>
+        </w:rPr>
+        <w:t xml:space="preserve">    const input = document.createElement("input");</w:t>
+      </w:r>
+      <w:r>
+        <w:rPr>
+          <w:rFonts w:ascii="Adwaita Mono" w:hAnsi="Adwaita Mono" w:eastAsia="Adwaita Mono" w:cs="Adwaita Mono"/>
+          <w:b w:val="0"/>
+          <w:bCs w:val="0"/>
+          <w:sz w:val="18"/>
+          <w:szCs w:val="18"/>
+          <w:highlight w:val="none"/>
+          <w14:ligatures w14:val="none"/>
+        </w:rPr>
+      </w:r>
+    </w:p>
+    <w:p>
+      <w:pPr>
+        <w:pBdr/>
+        <w:spacing w:line="144" w:lineRule="exact"/>
+        <w:ind w:firstLine="0" w:left="709"/>
+        <w:rPr>
+          <w:rFonts w:ascii="Adwaita Mono" w:hAnsi="Adwaita Mono" w:eastAsia="Adwaita Mono" w:cs="Adwaita Mono"/>
+          <w:b w:val="0"/>
+          <w:bCs w:val="0"/>
+          <w:sz w:val="18"/>
+          <w:szCs w:val="18"/>
+          <w:highlight w:val="none"/>
+          <w14:ligatures w14:val="none"/>
+        </w:rPr>
+      </w:pPr>
+      <w:r>
+        <w:rPr>
+          <w:rFonts w:ascii="Adwaita Mono" w:hAnsi="Adwaita Mono" w:eastAsia="Adwaita Mono" w:cs="Adwaita Mono"/>
+          <w:b w:val="0"/>
+          <w:bCs w:val="0"/>
+          <w:sz w:val="18"/>
+          <w:szCs w:val="18"/>
+          <w:highlight w:val="none"/>
+          <w14:ligatures w14:val="none"/>
+        </w:rPr>
+        <w:t xml:space="preserve">    input.type = "text";</w:t>
+      </w:r>
+      <w:r>
+        <w:rPr>
+          <w:rFonts w:ascii="Adwaita Mono" w:hAnsi="Adwaita Mono" w:eastAsia="Adwaita Mono" w:cs="Adwaita Mono"/>
+          <w:b w:val="0"/>
+          <w:bCs w:val="0"/>
+          <w:sz w:val="18"/>
+          <w:szCs w:val="18"/>
+          <w:highlight w:val="none"/>
+          <w14:ligatures w14:val="none"/>
+        </w:rPr>
+      </w:r>
+    </w:p>
+    <w:p>
+      <w:pPr>
+        <w:pBdr/>
+        <w:spacing w:line="144" w:lineRule="exact"/>
+        <w:ind w:firstLine="0" w:left="709"/>
+        <w:rPr>
+          <w:rFonts w:ascii="Adwaita Mono" w:hAnsi="Adwaita Mono" w:eastAsia="Adwaita Mono" w:cs="Adwaita Mono"/>
+          <w:b w:val="0"/>
+          <w:bCs w:val="0"/>
+          <w:sz w:val="18"/>
+          <w:szCs w:val="18"/>
+          <w:highlight w:val="none"/>
+          <w14:ligatures w14:val="none"/>
+        </w:rPr>
+      </w:pPr>
+      <w:r>
+        <w:rPr>
+          <w:rFonts w:ascii="Adwaita Mono" w:hAnsi="Adwaita Mono" w:eastAsia="Adwaita Mono" w:cs="Adwaita Mono"/>
+          <w:b w:val="0"/>
+          <w:bCs w:val="0"/>
+          <w:sz w:val="18"/>
+          <w:szCs w:val="18"/>
+          <w:highlight w:val="none"/>
+          <w14:ligatures w14:val="none"/>
+        </w:rPr>
+        <w:t xml:space="preserve">    input.placeholder = `Element ${i + 1}`;</w:t>
+      </w:r>
+      <w:r>
+        <w:rPr>
+          <w:rFonts w:ascii="Adwaita Mono" w:hAnsi="Adwaita Mono" w:eastAsia="Adwaita Mono" w:cs="Adwaita Mono"/>
+          <w:b w:val="0"/>
+          <w:bCs w:val="0"/>
+          <w:sz w:val="18"/>
+          <w:szCs w:val="18"/>
+          <w:highlight w:val="none"/>
+          <w14:ligatures w14:val="none"/>
+        </w:rPr>
+      </w:r>
+    </w:p>
+    <w:p>
+      <w:pPr>
+        <w:pBdr/>
+        <w:spacing w:line="144" w:lineRule="exact"/>
+        <w:ind w:firstLine="0" w:left="709"/>
+        <w:rPr>
+          <w:rFonts w:ascii="Adwaita Mono" w:hAnsi="Adwaita Mono" w:eastAsia="Adwaita Mono" w:cs="Adwaita Mono"/>
+          <w:b w:val="0"/>
+          <w:bCs w:val="0"/>
+          <w:sz w:val="18"/>
+          <w:szCs w:val="18"/>
+          <w:highlight w:val="none"/>
+          <w14:ligatures w14:val="none"/>
+        </w:rPr>
+      </w:pPr>
+      <w:r>
+        <w:rPr>
+          <w:rFonts w:ascii="Adwaita Mono" w:hAnsi="Adwaita Mono" w:eastAsia="Adwaita Mono" w:cs="Adwaita Mono"/>
+          <w:b w:val="0"/>
+          <w:bCs w:val="0"/>
+          <w:sz w:val="18"/>
+          <w:szCs w:val="18"/>
+          <w:highlight w:val="none"/>
+          <w14:ligatures w14:val="none"/>
+        </w:rPr>
+        <w:t xml:space="preserve">    input.id = `element-${i}`;</w:t>
+      </w:r>
+      <w:r>
+        <w:rPr>
+          <w:rFonts w:ascii="Adwaita Mono" w:hAnsi="Adwaita Mono" w:eastAsia="Adwaita Mono" w:cs="Adwaita Mono"/>
+          <w:b w:val="0"/>
+          <w:bCs w:val="0"/>
+          <w:sz w:val="18"/>
+          <w:szCs w:val="18"/>
+          <w:highlight w:val="none"/>
+          <w14:ligatures w14:val="none"/>
+        </w:rPr>
+      </w:r>
+    </w:p>
+    <w:p>
+      <w:pPr>
+        <w:pBdr/>
+        <w:spacing w:line="144" w:lineRule="exact"/>
+        <w:ind w:firstLine="0" w:left="709"/>
+        <w:rPr>
+          <w:rFonts w:ascii="Adwaita Mono" w:hAnsi="Adwaita Mono" w:eastAsia="Adwaita Mono" w:cs="Adwaita Mono"/>
+          <w:b w:val="0"/>
+          <w:bCs w:val="0"/>
+          <w:sz w:val="18"/>
+          <w:szCs w:val="18"/>
+          <w:highlight w:val="none"/>
+          <w14:ligatures w14:val="none"/>
+        </w:rPr>
+      </w:pPr>
+      <w:r>
+        <w:rPr>
+          <w:rFonts w:ascii="Adwaita Mono" w:hAnsi="Adwaita Mono" w:eastAsia="Adwaita Mono" w:cs="Adwaita Mono"/>
+          <w:b w:val="0"/>
+          <w:bCs w:val="0"/>
+          <w:sz w:val="18"/>
+          <w:szCs w:val="18"/>
+          <w:highlight w:val="none"/>
+          <w14:ligatures w14:val="none"/>
+        </w:rPr>
+        <w:t xml:space="preserve">    container.appendChild(input);</w:t>
+      </w:r>
+      <w:r>
+        <w:rPr>
+          <w:rFonts w:ascii="Adwaita Mono" w:hAnsi="Adwaita Mono" w:eastAsia="Adwaita Mono" w:cs="Adwaita Mono"/>
+          <w:b w:val="0"/>
+          <w:bCs w:val="0"/>
+          <w:sz w:val="18"/>
+          <w:szCs w:val="18"/>
+          <w:highlight w:val="none"/>
+          <w14:ligatures w14:val="none"/>
+        </w:rPr>
+      </w:r>
+    </w:p>
+    <w:p>
+      <w:pPr>
+        <w:pBdr/>
+        <w:spacing w:line="144" w:lineRule="exact"/>
+        <w:ind w:firstLine="0" w:left="709"/>
+        <w:rPr>
+          <w:rFonts w:ascii="Adwaita Mono" w:hAnsi="Adwaita Mono" w:eastAsia="Adwaita Mono" w:cs="Adwaita Mono"/>
+          <w:b w:val="0"/>
+          <w:bCs w:val="0"/>
+          <w:sz w:val="18"/>
+          <w:szCs w:val="18"/>
+          <w:highlight w:val="none"/>
+          <w14:ligatures w14:val="none"/>
+        </w:rPr>
+      </w:pPr>
+      <w:r>
+        <w:rPr>
+          <w:rFonts w:ascii="Adwaita Mono" w:hAnsi="Adwaita Mono" w:eastAsia="Adwaita Mono" w:cs="Adwaita Mono"/>
+          <w:b w:val="0"/>
+          <w:bCs w:val="0"/>
+          <w:sz w:val="18"/>
+          <w:szCs w:val="18"/>
+          <w:highlight w:val="none"/>
+          <w14:ligatures w14:val="none"/>
+        </w:rPr>
+        <w:t xml:space="preserve">    container.appendChild(document.createElement("br"));</w:t>
+      </w:r>
+      <w:r>
+        <w:rPr>
+          <w:rFonts w:ascii="Adwaita Mono" w:hAnsi="Adwaita Mono" w:eastAsia="Adwaita Mono" w:cs="Adwaita Mono"/>
+          <w:b w:val="0"/>
+          <w:bCs w:val="0"/>
+          <w:sz w:val="18"/>
+          <w:szCs w:val="18"/>
+          <w:highlight w:val="none"/>
+          <w14:ligatures w14:val="none"/>
+        </w:rPr>
+      </w:r>
+    </w:p>
+    <w:p>
+      <w:pPr>
+        <w:pBdr/>
+        <w:spacing w:line="144" w:lineRule="exact"/>
+        <w:ind w:firstLine="0" w:left="709"/>
+        <w:rPr>
+          <w:rFonts w:ascii="Adwaita Mono" w:hAnsi="Adwaita Mono" w:eastAsia="Adwaita Mono" w:cs="Adwaita Mono"/>
+          <w:b w:val="0"/>
+          <w:bCs w:val="0"/>
+          <w:sz w:val="18"/>
+          <w:szCs w:val="18"/>
+          <w:highlight w:val="none"/>
+          <w14:ligatures w14:val="none"/>
+        </w:rPr>
+      </w:pPr>
+      <w:r>
+        <w:rPr>
+          <w:rFonts w:ascii="Adwaita Mono" w:hAnsi="Adwaita Mono" w:eastAsia="Adwaita Mono" w:cs="Adwaita Mono"/>
+          <w:b w:val="0"/>
+          <w:bCs w:val="0"/>
+          <w:sz w:val="18"/>
+          <w:szCs w:val="18"/>
+          <w:highlight w:val="none"/>
+          <w14:ligatures w14:val="none"/>
+        </w:rPr>
+        <w:t xml:space="preserve">  }</w:t>
+      </w:r>
+      <w:r>
+        <w:rPr>
+          <w:rFonts w:ascii="Adwaita Mono" w:hAnsi="Adwaita Mono" w:eastAsia="Adwaita Mono" w:cs="Adwaita Mono"/>
+          <w:b w:val="0"/>
+          <w:bCs w:val="0"/>
+          <w:sz w:val="18"/>
+          <w:szCs w:val="18"/>
+          <w:highlight w:val="none"/>
+          <w14:ligatures w14:val="none"/>
+        </w:rPr>
+      </w:r>
+    </w:p>
+    <w:p>
+      <w:pPr>
+        <w:pBdr/>
+        <w:spacing w:line="144" w:lineRule="exact"/>
+        <w:ind w:firstLine="0" w:left="709"/>
+        <w:rPr>
+          <w:rFonts w:ascii="Adwaita Mono" w:hAnsi="Adwaita Mono" w:eastAsia="Adwaita Mono" w:cs="Adwaita Mono"/>
+          <w:b w:val="0"/>
+          <w:bCs w:val="0"/>
+          <w:sz w:val="18"/>
+          <w:szCs w:val="18"/>
+          <w:highlight w:val="none"/>
+          <w14:ligatures w14:val="none"/>
+        </w:rPr>
+      </w:pPr>
+      <w:r>
+        <w:rPr>
+          <w:rFonts w:ascii="Adwaita Mono" w:hAnsi="Adwaita Mono" w:eastAsia="Adwaita Mono" w:cs="Adwaita Mono"/>
+          <w:b w:val="0"/>
+          <w:bCs w:val="0"/>
+          <w:sz w:val="18"/>
+          <w:szCs w:val="18"/>
+          <w:highlight w:val="none"/>
+          <w14:ligatures w14:val="none"/>
+        </w:rPr>
+      </w:r>
+      <w:r>
+        <w:rPr>
+          <w:rFonts w:ascii="Adwaita Mono" w:hAnsi="Adwaita Mono" w:eastAsia="Adwaita Mono" w:cs="Adwaita Mono"/>
+          <w:b w:val="0"/>
+          <w:bCs w:val="0"/>
+          <w:sz w:val="18"/>
+          <w:szCs w:val="18"/>
+          <w:highlight w:val="none"/>
+          <w14:ligatures w14:val="none"/>
+        </w:rPr>
+      </w:r>
+    </w:p>
+    <w:p>
+      <w:pPr>
+        <w:pBdr/>
+        <w:spacing w:line="144" w:lineRule="exact"/>
+        <w:ind w:firstLine="0" w:left="709"/>
+        <w:rPr>
+          <w:rFonts w:ascii="Adwaita Mono" w:hAnsi="Adwaita Mono" w:eastAsia="Adwaita Mono" w:cs="Adwaita Mono"/>
+          <w:b w:val="0"/>
+          <w:bCs w:val="0"/>
+          <w:sz w:val="18"/>
+          <w:szCs w:val="18"/>
+          <w:highlight w:val="none"/>
+          <w14:ligatures w14:val="none"/>
+        </w:rPr>
+      </w:pPr>
+      <w:r>
+        <w:rPr>
+          <w:rFonts w:ascii="Adwaita Mono" w:hAnsi="Adwaita Mono" w:eastAsia="Adwaita Mono" w:cs="Adwaita Mono"/>
+          <w:b w:val="0"/>
+          <w:bCs w:val="0"/>
+          <w:sz w:val="18"/>
+          <w:szCs w:val="18"/>
+          <w:highlight w:val="none"/>
+          <w14:ligatures w14:val="none"/>
+        </w:rPr>
+        <w:t xml:space="preserve">  document.getElementById("saveArrayBtn").style.display = "inline-block";</w:t>
+      </w:r>
+      <w:r>
+        <w:rPr>
+          <w:rFonts w:ascii="Adwaita Mono" w:hAnsi="Adwaita Mono" w:eastAsia="Adwaita Mono" w:cs="Adwaita Mono"/>
+          <w:b w:val="0"/>
+          <w:bCs w:val="0"/>
+          <w:sz w:val="18"/>
+          <w:szCs w:val="18"/>
+          <w:highlight w:val="none"/>
+          <w14:ligatures w14:val="none"/>
+        </w:rPr>
+      </w:r>
+    </w:p>
+    <w:p>
+      <w:pPr>
+        <w:pBdr/>
+        <w:spacing w:line="144" w:lineRule="exact"/>
+        <w:ind w:firstLine="0" w:left="709"/>
+        <w:rPr>
+          <w:rFonts w:ascii="Adwaita Mono" w:hAnsi="Adwaita Mono" w:eastAsia="Adwaita Mono" w:cs="Adwaita Mono"/>
+          <w:b w:val="0"/>
+          <w:bCs w:val="0"/>
+          <w:sz w:val="18"/>
+          <w:szCs w:val="18"/>
+          <w:highlight w:val="none"/>
+          <w14:ligatures w14:val="none"/>
         </w:rPr>
       </w:pPr>
       <w:r>
@@ -3290,6 +2949,7 @@
           <w:sz w:val="18"/>
           <w:szCs w:val="18"/>
           <w:highlight w:val="none"/>
+          <w14:ligatures w14:val="none"/>
         </w:rPr>
       </w:pPr>
       <w:r>
@@ -3327,6 +2987,7 @@
           <w:sz w:val="18"/>
           <w:szCs w:val="18"/>
           <w:highlight w:val="none"/>
+          <w14:ligatures w14:val="none"/>
         </w:rPr>
       </w:pPr>
       <w:r>
@@ -3339,7 +3000,7 @@
           <w:highlight w:val="none"/>
           <w14:ligatures w14:val="none"/>
         </w:rPr>
-        <w:t xml:space="preserve">// Create array from input</w:t>
+        <w:t xml:space="preserve">// Step 3: Save array</w:t>
       </w:r>
       <w:r>
         <w:rPr>
@@ -3365,6 +3026,7 @@
           <w:sz w:val="18"/>
           <w:szCs w:val="18"/>
           <w:highlight w:val="none"/>
+          <w14:ligatures w14:val="none"/>
         </w:rPr>
       </w:pPr>
       <w:r>
@@ -3377,7 +3039,7 @@
           <w:highlight w:val="none"/>
           <w14:ligatures w14:val="none"/>
         </w:rPr>
-        <w:t xml:space="preserve">function createArray() {</w:t>
+        <w:t xml:space="preserve">function saveArray() {</w:t>
       </w:r>
       <w:r>
         <w:rPr>
@@ -3403,6 +3065,7 @@
           <w:sz w:val="18"/>
           <w:szCs w:val="18"/>
           <w:highlight w:val="none"/>
+          <w14:ligatures w14:val="none"/>
         </w:rPr>
       </w:pPr>
       <w:r>
@@ -3415,7 +3078,7 @@
           <w:highlight w:val="none"/>
           <w14:ligatures w14:val="none"/>
         </w:rPr>
-        <w:t xml:space="preserve">  const input = document.getElementById("arrayInput").value.trim();</w:t>
+        <w:t xml:space="preserve">  const size = parseInt(document.getElementById("arraySize").value);</w:t>
       </w:r>
       <w:r>
         <w:rPr>
@@ -3441,6 +3104,7 @@
           <w:sz w:val="18"/>
           <w:szCs w:val="18"/>
           <w:highlight w:val="none"/>
+          <w14:ligatures w14:val="none"/>
         </w:rPr>
       </w:pPr>
       <w:r>
@@ -3453,7 +3117,7 @@
           <w:highlight w:val="none"/>
           <w14:ligatures w14:val="none"/>
         </w:rPr>
-        <w:t xml:space="preserve">  if (!input) {</w:t>
+        <w:t xml:space="preserve">  userArray = [];</w:t>
       </w:r>
       <w:r>
         <w:rPr>
@@ -3479,6 +3143,7 @@
           <w:sz w:val="18"/>
           <w:szCs w:val="18"/>
           <w:highlight w:val="none"/>
+          <w14:ligatures w14:val="none"/>
         </w:rPr>
       </w:pPr>
       <w:r>
@@ -3491,7 +3156,6 @@
           <w:highlight w:val="none"/>
           <w14:ligatures w14:val="none"/>
         </w:rPr>
-        <w:t xml:space="preserve">    updateDisplay("⚠️ Please enter some elements first.");</w:t>
       </w:r>
       <w:r>
         <w:rPr>
@@ -3517,6 +3181,899 @@
           <w:sz w:val="18"/>
           <w:szCs w:val="18"/>
           <w:highlight w:val="none"/>
+          <w14:ligatures w14:val="none"/>
+        </w:rPr>
+      </w:pPr>
+      <w:r>
+        <w:rPr>
+          <w:rFonts w:ascii="Adwaita Mono" w:hAnsi="Adwaita Mono" w:eastAsia="Adwaita Mono" w:cs="Adwaita Mono"/>
+          <w:b w:val="0"/>
+          <w:bCs w:val="0"/>
+          <w:sz w:val="18"/>
+          <w:szCs w:val="18"/>
+          <w:highlight w:val="none"/>
+          <w14:ligatures w14:val="none"/>
+        </w:rPr>
+        <w:t xml:space="preserve">  for (let i = 0; i &lt; size; i++) {</w:t>
+      </w:r>
+      <w:r>
+        <w:rPr>
+          <w:rFonts w:ascii="Adwaita Mono" w:hAnsi="Adwaita Mono" w:eastAsia="Adwaita Mono" w:cs="Adwaita Mono"/>
+          <w:b w:val="0"/>
+          <w:bCs w:val="0"/>
+          <w:sz w:val="18"/>
+          <w:szCs w:val="18"/>
+          <w:highlight w:val="none"/>
+          <w14:ligatures w14:val="none"/>
+        </w:rPr>
+      </w:r>
+    </w:p>
+    <w:p>
+      <w:pPr>
+        <w:pBdr/>
+        <w:spacing w:line="144" w:lineRule="exact"/>
+        <w:ind w:firstLine="0" w:left="709"/>
+        <w:rPr>
+          <w:rFonts w:ascii="Adwaita Mono" w:hAnsi="Adwaita Mono" w:eastAsia="Adwaita Mono" w:cs="Adwaita Mono"/>
+          <w:b w:val="0"/>
+          <w:bCs w:val="0"/>
+          <w:sz w:val="18"/>
+          <w:szCs w:val="18"/>
+          <w:highlight w:val="none"/>
+          <w14:ligatures w14:val="none"/>
+        </w:rPr>
+      </w:pPr>
+      <w:r>
+        <w:rPr>
+          <w:rFonts w:ascii="Adwaita Mono" w:hAnsi="Adwaita Mono" w:eastAsia="Adwaita Mono" w:cs="Adwaita Mono"/>
+          <w:b w:val="0"/>
+          <w:bCs w:val="0"/>
+          <w:sz w:val="18"/>
+          <w:szCs w:val="18"/>
+          <w:highlight w:val="none"/>
+          <w14:ligatures w14:val="none"/>
+        </w:rPr>
+        <w:t xml:space="preserve">    let val = document.getElementById(`element-${i}`).value.trim();</w:t>
+      </w:r>
+      <w:r>
+        <w:rPr>
+          <w:rFonts w:ascii="Adwaita Mono" w:hAnsi="Adwaita Mono" w:eastAsia="Adwaita Mono" w:cs="Adwaita Mono"/>
+          <w:b w:val="0"/>
+          <w:bCs w:val="0"/>
+          <w:sz w:val="18"/>
+          <w:szCs w:val="18"/>
+          <w:highlight w:val="none"/>
+          <w14:ligatures w14:val="none"/>
+        </w:rPr>
+      </w:r>
+    </w:p>
+    <w:p>
+      <w:pPr>
+        <w:pBdr/>
+        <w:spacing w:line="144" w:lineRule="exact"/>
+        <w:ind w:firstLine="0" w:left="709"/>
+        <w:rPr>
+          <w:rFonts w:ascii="Adwaita Mono" w:hAnsi="Adwaita Mono" w:eastAsia="Adwaita Mono" w:cs="Adwaita Mono"/>
+          <w:b w:val="0"/>
+          <w:bCs w:val="0"/>
+          <w:sz w:val="18"/>
+          <w:szCs w:val="18"/>
+          <w:highlight w:val="none"/>
+          <w14:ligatures w14:val="none"/>
+        </w:rPr>
+      </w:pPr>
+      <w:r>
+        <w:rPr>
+          <w:rFonts w:ascii="Adwaita Mono" w:hAnsi="Adwaita Mono" w:eastAsia="Adwaita Mono" w:cs="Adwaita Mono"/>
+          <w:b w:val="0"/>
+          <w:bCs w:val="0"/>
+          <w:sz w:val="18"/>
+          <w:szCs w:val="18"/>
+          <w:highlight w:val="none"/>
+          <w14:ligatures w14:val="none"/>
+        </w:rPr>
+      </w:r>
+      <w:r>
+        <w:rPr>
+          <w:rFonts w:ascii="Adwaita Mono" w:hAnsi="Adwaita Mono" w:eastAsia="Adwaita Mono" w:cs="Adwaita Mono"/>
+          <w:b w:val="0"/>
+          <w:bCs w:val="0"/>
+          <w:sz w:val="18"/>
+          <w:szCs w:val="18"/>
+          <w:highlight w:val="none"/>
+          <w14:ligatures w14:val="none"/>
+        </w:rPr>
+      </w:r>
+    </w:p>
+    <w:p>
+      <w:pPr>
+        <w:pBdr/>
+        <w:spacing w:line="144" w:lineRule="exact"/>
+        <w:ind w:firstLine="0" w:left="709"/>
+        <w:rPr>
+          <w:rFonts w:ascii="Adwaita Mono" w:hAnsi="Adwaita Mono" w:eastAsia="Adwaita Mono" w:cs="Adwaita Mono"/>
+          <w:b w:val="0"/>
+          <w:bCs w:val="0"/>
+          <w:sz w:val="18"/>
+          <w:szCs w:val="18"/>
+          <w:highlight w:val="none"/>
+          <w14:ligatures w14:val="none"/>
+        </w:rPr>
+      </w:pPr>
+      <w:r>
+        <w:rPr>
+          <w:rFonts w:ascii="Adwaita Mono" w:hAnsi="Adwaita Mono" w:eastAsia="Adwaita Mono" w:cs="Adwaita Mono"/>
+          <w:b w:val="0"/>
+          <w:bCs w:val="0"/>
+          <w:sz w:val="18"/>
+          <w:szCs w:val="18"/>
+          <w:highlight w:val="none"/>
+          <w14:ligatures w14:val="none"/>
+        </w:rPr>
+        <w:t xml:space="preserve">    // Try parsing numbers or arrays</w:t>
+      </w:r>
+      <w:r>
+        <w:rPr>
+          <w:rFonts w:ascii="Adwaita Mono" w:hAnsi="Adwaita Mono" w:eastAsia="Adwaita Mono" w:cs="Adwaita Mono"/>
+          <w:b w:val="0"/>
+          <w:bCs w:val="0"/>
+          <w:sz w:val="18"/>
+          <w:szCs w:val="18"/>
+          <w:highlight w:val="none"/>
+          <w14:ligatures w14:val="none"/>
+        </w:rPr>
+      </w:r>
+    </w:p>
+    <w:p>
+      <w:pPr>
+        <w:pBdr/>
+        <w:spacing w:line="144" w:lineRule="exact"/>
+        <w:ind w:firstLine="0" w:left="709"/>
+        <w:rPr>
+          <w:rFonts w:ascii="Adwaita Mono" w:hAnsi="Adwaita Mono" w:eastAsia="Adwaita Mono" w:cs="Adwaita Mono"/>
+          <w:b w:val="0"/>
+          <w:bCs w:val="0"/>
+          <w:sz w:val="18"/>
+          <w:szCs w:val="18"/>
+          <w:highlight w:val="none"/>
+          <w14:ligatures w14:val="none"/>
+        </w:rPr>
+      </w:pPr>
+      <w:r>
+        <w:rPr>
+          <w:rFonts w:ascii="Adwaita Mono" w:hAnsi="Adwaita Mono" w:eastAsia="Adwaita Mono" w:cs="Adwaita Mono"/>
+          <w:b w:val="0"/>
+          <w:bCs w:val="0"/>
+          <w:sz w:val="18"/>
+          <w:szCs w:val="18"/>
+          <w:highlight w:val="none"/>
+          <w14:ligatures w14:val="none"/>
+        </w:rPr>
+        <w:t xml:space="preserve">    try {</w:t>
+      </w:r>
+      <w:r>
+        <w:rPr>
+          <w:rFonts w:ascii="Adwaita Mono" w:hAnsi="Adwaita Mono" w:eastAsia="Adwaita Mono" w:cs="Adwaita Mono"/>
+          <w:b w:val="0"/>
+          <w:bCs w:val="0"/>
+          <w:sz w:val="18"/>
+          <w:szCs w:val="18"/>
+          <w:highlight w:val="none"/>
+          <w14:ligatures w14:val="none"/>
+        </w:rPr>
+      </w:r>
+    </w:p>
+    <w:p>
+      <w:pPr>
+        <w:pBdr/>
+        <w:spacing w:line="144" w:lineRule="exact"/>
+        <w:ind w:firstLine="0" w:left="709"/>
+        <w:rPr>
+          <w:rFonts w:ascii="Adwaita Mono" w:hAnsi="Adwaita Mono" w:eastAsia="Adwaita Mono" w:cs="Adwaita Mono"/>
+          <w:b w:val="0"/>
+          <w:bCs w:val="0"/>
+          <w:sz w:val="18"/>
+          <w:szCs w:val="18"/>
+          <w:highlight w:val="none"/>
+          <w14:ligatures w14:val="none"/>
+        </w:rPr>
+      </w:pPr>
+      <w:r>
+        <w:rPr>
+          <w:rFonts w:ascii="Adwaita Mono" w:hAnsi="Adwaita Mono" w:eastAsia="Adwaita Mono" w:cs="Adwaita Mono"/>
+          <w:b w:val="0"/>
+          <w:bCs w:val="0"/>
+          <w:sz w:val="18"/>
+          <w:szCs w:val="18"/>
+          <w:highlight w:val="none"/>
+          <w14:ligatures w14:val="none"/>
+        </w:rPr>
+        <w:t xml:space="preserve">      val = JSON.parse(val);</w:t>
+      </w:r>
+      <w:r>
+        <w:rPr>
+          <w:rFonts w:ascii="Adwaita Mono" w:hAnsi="Adwaita Mono" w:eastAsia="Adwaita Mono" w:cs="Adwaita Mono"/>
+          <w:b w:val="0"/>
+          <w:bCs w:val="0"/>
+          <w:sz w:val="18"/>
+          <w:szCs w:val="18"/>
+          <w:highlight w:val="none"/>
+          <w14:ligatures w14:val="none"/>
+        </w:rPr>
+      </w:r>
+    </w:p>
+    <w:p>
+      <w:pPr>
+        <w:pBdr/>
+        <w:spacing w:line="144" w:lineRule="exact"/>
+        <w:ind w:firstLine="0" w:left="709"/>
+        <w:rPr>
+          <w:rFonts w:ascii="Adwaita Mono" w:hAnsi="Adwaita Mono" w:eastAsia="Adwaita Mono" w:cs="Adwaita Mono"/>
+          <w:b w:val="0"/>
+          <w:bCs w:val="0"/>
+          <w:sz w:val="18"/>
+          <w:szCs w:val="18"/>
+          <w:highlight w:val="none"/>
+          <w14:ligatures w14:val="none"/>
+        </w:rPr>
+      </w:pPr>
+      <w:r>
+        <w:rPr>
+          <w:rFonts w:ascii="Adwaita Mono" w:hAnsi="Adwaita Mono" w:eastAsia="Adwaita Mono" w:cs="Adwaita Mono"/>
+          <w:b w:val="0"/>
+          <w:bCs w:val="0"/>
+          <w:sz w:val="18"/>
+          <w:szCs w:val="18"/>
+          <w:highlight w:val="none"/>
+          <w14:ligatures w14:val="none"/>
+        </w:rPr>
+        <w:t xml:space="preserve">    } catch (e) {</w:t>
+      </w:r>
+      <w:r>
+        <w:rPr>
+          <w:rFonts w:ascii="Adwaita Mono" w:hAnsi="Adwaita Mono" w:eastAsia="Adwaita Mono" w:cs="Adwaita Mono"/>
+          <w:b w:val="0"/>
+          <w:bCs w:val="0"/>
+          <w:sz w:val="18"/>
+          <w:szCs w:val="18"/>
+          <w:highlight w:val="none"/>
+          <w14:ligatures w14:val="none"/>
+        </w:rPr>
+      </w:r>
+    </w:p>
+    <w:p>
+      <w:pPr>
+        <w:pBdr/>
+        <w:spacing w:line="144" w:lineRule="exact"/>
+        <w:ind w:firstLine="0" w:left="709"/>
+        <w:rPr>
+          <w:rFonts w:ascii="Adwaita Mono" w:hAnsi="Adwaita Mono" w:eastAsia="Adwaita Mono" w:cs="Adwaita Mono"/>
+          <w:b w:val="0"/>
+          <w:bCs w:val="0"/>
+          <w:sz w:val="18"/>
+          <w:szCs w:val="18"/>
+          <w:highlight w:val="none"/>
+          <w14:ligatures w14:val="none"/>
+        </w:rPr>
+      </w:pPr>
+      <w:r>
+        <w:rPr>
+          <w:rFonts w:ascii="Adwaita Mono" w:hAnsi="Adwaita Mono" w:eastAsia="Adwaita Mono" w:cs="Adwaita Mono"/>
+          <w:b w:val="0"/>
+          <w:bCs w:val="0"/>
+          <w:sz w:val="18"/>
+          <w:szCs w:val="18"/>
+          <w:highlight w:val="none"/>
+          <w14:ligatures w14:val="none"/>
+        </w:rPr>
+        <w:t xml:space="preserve">      // keep as string if not JSON parsable</w:t>
+      </w:r>
+      <w:r>
+        <w:rPr>
+          <w:rFonts w:ascii="Adwaita Mono" w:hAnsi="Adwaita Mono" w:eastAsia="Adwaita Mono" w:cs="Adwaita Mono"/>
+          <w:b w:val="0"/>
+          <w:bCs w:val="0"/>
+          <w:sz w:val="18"/>
+          <w:szCs w:val="18"/>
+          <w:highlight w:val="none"/>
+          <w14:ligatures w14:val="none"/>
+        </w:rPr>
+      </w:r>
+    </w:p>
+    <w:p>
+      <w:pPr>
+        <w:pBdr/>
+        <w:spacing w:line="144" w:lineRule="exact"/>
+        <w:ind w:firstLine="0" w:left="709"/>
+        <w:rPr>
+          <w:rFonts w:ascii="Adwaita Mono" w:hAnsi="Adwaita Mono" w:eastAsia="Adwaita Mono" w:cs="Adwaita Mono"/>
+          <w:b w:val="0"/>
+          <w:bCs w:val="0"/>
+          <w:sz w:val="18"/>
+          <w:szCs w:val="18"/>
+          <w:highlight w:val="none"/>
+          <w14:ligatures w14:val="none"/>
+        </w:rPr>
+      </w:pPr>
+      <w:r>
+        <w:rPr>
+          <w:rFonts w:ascii="Adwaita Mono" w:hAnsi="Adwaita Mono" w:eastAsia="Adwaita Mono" w:cs="Adwaita Mono"/>
+          <w:b w:val="0"/>
+          <w:bCs w:val="0"/>
+          <w:sz w:val="18"/>
+          <w:szCs w:val="18"/>
+          <w:highlight w:val="none"/>
+          <w14:ligatures w14:val="none"/>
+        </w:rPr>
+        <w:t xml:space="preserve">    }</w:t>
+      </w:r>
+      <w:r>
+        <w:rPr>
+          <w:rFonts w:ascii="Adwaita Mono" w:hAnsi="Adwaita Mono" w:eastAsia="Adwaita Mono" w:cs="Adwaita Mono"/>
+          <w:b w:val="0"/>
+          <w:bCs w:val="0"/>
+          <w:sz w:val="18"/>
+          <w:szCs w:val="18"/>
+          <w:highlight w:val="none"/>
+          <w14:ligatures w14:val="none"/>
+        </w:rPr>
+      </w:r>
+    </w:p>
+    <w:p>
+      <w:pPr>
+        <w:pBdr/>
+        <w:spacing w:line="144" w:lineRule="exact"/>
+        <w:ind w:firstLine="0" w:left="709"/>
+        <w:rPr>
+          <w:rFonts w:ascii="Adwaita Mono" w:hAnsi="Adwaita Mono" w:eastAsia="Adwaita Mono" w:cs="Adwaita Mono"/>
+          <w:b w:val="0"/>
+          <w:bCs w:val="0"/>
+          <w:sz w:val="18"/>
+          <w:szCs w:val="18"/>
+          <w:highlight w:val="none"/>
+          <w14:ligatures w14:val="none"/>
+        </w:rPr>
+      </w:pPr>
+      <w:r>
+        <w:rPr>
+          <w:rFonts w:ascii="Adwaita Mono" w:hAnsi="Adwaita Mono" w:eastAsia="Adwaita Mono" w:cs="Adwaita Mono"/>
+          <w:b w:val="0"/>
+          <w:bCs w:val="0"/>
+          <w:sz w:val="18"/>
+          <w:szCs w:val="18"/>
+          <w:highlight w:val="none"/>
+          <w14:ligatures w14:val="none"/>
+        </w:rPr>
+      </w:r>
+      <w:r>
+        <w:rPr>
+          <w:rFonts w:ascii="Adwaita Mono" w:hAnsi="Adwaita Mono" w:eastAsia="Adwaita Mono" w:cs="Adwaita Mono"/>
+          <w:b w:val="0"/>
+          <w:bCs w:val="0"/>
+          <w:sz w:val="18"/>
+          <w:szCs w:val="18"/>
+          <w:highlight w:val="none"/>
+          <w14:ligatures w14:val="none"/>
+        </w:rPr>
+      </w:r>
+    </w:p>
+    <w:p>
+      <w:pPr>
+        <w:pBdr/>
+        <w:spacing w:line="144" w:lineRule="exact"/>
+        <w:ind w:firstLine="0" w:left="709"/>
+        <w:rPr>
+          <w:rFonts w:ascii="Adwaita Mono" w:hAnsi="Adwaita Mono" w:eastAsia="Adwaita Mono" w:cs="Adwaita Mono"/>
+          <w:b w:val="0"/>
+          <w:bCs w:val="0"/>
+          <w:sz w:val="18"/>
+          <w:szCs w:val="18"/>
+          <w:highlight w:val="none"/>
+          <w14:ligatures w14:val="none"/>
+        </w:rPr>
+      </w:pPr>
+      <w:r>
+        <w:rPr>
+          <w:rFonts w:ascii="Adwaita Mono" w:hAnsi="Adwaita Mono" w:eastAsia="Adwaita Mono" w:cs="Adwaita Mono"/>
+          <w:b w:val="0"/>
+          <w:bCs w:val="0"/>
+          <w:sz w:val="18"/>
+          <w:szCs w:val="18"/>
+          <w:highlight w:val="none"/>
+          <w14:ligatures w14:val="none"/>
+        </w:rPr>
+        <w:t xml:space="preserve">    userArray.push(val);</w:t>
+      </w:r>
+      <w:r>
+        <w:rPr>
+          <w:rFonts w:ascii="Adwaita Mono" w:hAnsi="Adwaita Mono" w:eastAsia="Adwaita Mono" w:cs="Adwaita Mono"/>
+          <w:b w:val="0"/>
+          <w:bCs w:val="0"/>
+          <w:sz w:val="18"/>
+          <w:szCs w:val="18"/>
+          <w:highlight w:val="none"/>
+          <w14:ligatures w14:val="none"/>
+        </w:rPr>
+      </w:r>
+    </w:p>
+    <w:p>
+      <w:pPr>
+        <w:pBdr/>
+        <w:spacing w:line="144" w:lineRule="exact"/>
+        <w:ind w:firstLine="0" w:left="709"/>
+        <w:rPr>
+          <w:rFonts w:ascii="Adwaita Mono" w:hAnsi="Adwaita Mono" w:eastAsia="Adwaita Mono" w:cs="Adwaita Mono"/>
+          <w:b w:val="0"/>
+          <w:bCs w:val="0"/>
+          <w:sz w:val="18"/>
+          <w:szCs w:val="18"/>
+          <w:highlight w:val="none"/>
+          <w14:ligatures w14:val="none"/>
+        </w:rPr>
+      </w:pPr>
+      <w:r>
+        <w:rPr>
+          <w:rFonts w:ascii="Adwaita Mono" w:hAnsi="Adwaita Mono" w:eastAsia="Adwaita Mono" w:cs="Adwaita Mono"/>
+          <w:b w:val="0"/>
+          <w:bCs w:val="0"/>
+          <w:sz w:val="18"/>
+          <w:szCs w:val="18"/>
+          <w:highlight w:val="none"/>
+          <w14:ligatures w14:val="none"/>
+        </w:rPr>
+        <w:t xml:space="preserve">  }</w:t>
+      </w:r>
+      <w:r>
+        <w:rPr>
+          <w:rFonts w:ascii="Adwaita Mono" w:hAnsi="Adwaita Mono" w:eastAsia="Adwaita Mono" w:cs="Adwaita Mono"/>
+          <w:b w:val="0"/>
+          <w:bCs w:val="0"/>
+          <w:sz w:val="18"/>
+          <w:szCs w:val="18"/>
+          <w:highlight w:val="none"/>
+          <w14:ligatures w14:val="none"/>
+        </w:rPr>
+      </w:r>
+    </w:p>
+    <w:p>
+      <w:pPr>
+        <w:pBdr/>
+        <w:spacing w:line="144" w:lineRule="exact"/>
+        <w:ind w:firstLine="0" w:left="709"/>
+        <w:rPr>
+          <w:rFonts w:ascii="Adwaita Mono" w:hAnsi="Adwaita Mono" w:eastAsia="Adwaita Mono" w:cs="Adwaita Mono"/>
+          <w:b w:val="0"/>
+          <w:bCs w:val="0"/>
+          <w:sz w:val="18"/>
+          <w:szCs w:val="18"/>
+          <w:highlight w:val="none"/>
+          <w14:ligatures w14:val="none"/>
+        </w:rPr>
+      </w:pPr>
+      <w:r>
+        <w:rPr>
+          <w:rFonts w:ascii="Adwaita Mono" w:hAnsi="Adwaita Mono" w:eastAsia="Adwaita Mono" w:cs="Adwaita Mono"/>
+          <w:b w:val="0"/>
+          <w:bCs w:val="0"/>
+          <w:sz w:val="18"/>
+          <w:szCs w:val="18"/>
+          <w:highlight w:val="none"/>
+          <w14:ligatures w14:val="none"/>
+        </w:rPr>
+      </w:r>
+      <w:r>
+        <w:rPr>
+          <w:rFonts w:ascii="Adwaita Mono" w:hAnsi="Adwaita Mono" w:eastAsia="Adwaita Mono" w:cs="Adwaita Mono"/>
+          <w:b w:val="0"/>
+          <w:bCs w:val="0"/>
+          <w:sz w:val="18"/>
+          <w:szCs w:val="18"/>
+          <w:highlight w:val="none"/>
+          <w14:ligatures w14:val="none"/>
+        </w:rPr>
+      </w:r>
+    </w:p>
+    <w:p>
+      <w:pPr>
+        <w:pBdr/>
+        <w:spacing w:line="144" w:lineRule="exact"/>
+        <w:ind w:firstLine="0" w:left="709"/>
+        <w:rPr>
+          <w:rFonts w:ascii="Adwaita Mono" w:hAnsi="Adwaita Mono" w:eastAsia="Adwaita Mono" w:cs="Adwaita Mono"/>
+          <w:b w:val="0"/>
+          <w:bCs w:val="0"/>
+          <w:sz w:val="18"/>
+          <w:szCs w:val="18"/>
+          <w:highlight w:val="none"/>
+          <w14:ligatures w14:val="none"/>
+        </w:rPr>
+      </w:pPr>
+      <w:r>
+        <w:rPr>
+          <w:rFonts w:ascii="Adwaita Mono" w:hAnsi="Adwaita Mono" w:eastAsia="Adwaita Mono" w:cs="Adwaita Mono"/>
+          <w:b w:val="0"/>
+          <w:bCs w:val="0"/>
+          <w:sz w:val="18"/>
+          <w:szCs w:val="18"/>
+          <w:highlight w:val="none"/>
+          <w14:ligatures w14:val="none"/>
+        </w:rPr>
+        <w:t xml:space="preserve">  document.getElementById("finalArray").innerText = JSON.stringify(userArray);</w:t>
+      </w:r>
+      <w:r>
+        <w:rPr>
+          <w:rFonts w:ascii="Adwaita Mono" w:hAnsi="Adwaita Mono" w:eastAsia="Adwaita Mono" w:cs="Adwaita Mono"/>
+          <w:b w:val="0"/>
+          <w:bCs w:val="0"/>
+          <w:sz w:val="18"/>
+          <w:szCs w:val="18"/>
+          <w:highlight w:val="none"/>
+          <w14:ligatures w14:val="none"/>
+        </w:rPr>
+      </w:r>
+    </w:p>
+    <w:p>
+      <w:pPr>
+        <w:pBdr/>
+        <w:spacing w:line="144" w:lineRule="exact"/>
+        <w:ind w:firstLine="0" w:left="709"/>
+        <w:rPr>
+          <w:rFonts w:ascii="Adwaita Mono" w:hAnsi="Adwaita Mono" w:eastAsia="Adwaita Mono" w:cs="Adwaita Mono"/>
+          <w:b w:val="0"/>
+          <w:bCs w:val="0"/>
+          <w:sz w:val="18"/>
+          <w:szCs w:val="18"/>
+          <w:highlight w:val="none"/>
+          <w14:ligatures w14:val="none"/>
+        </w:rPr>
+      </w:pPr>
+      <w:r>
+        <w:rPr>
+          <w:rFonts w:ascii="Adwaita Mono" w:hAnsi="Adwaita Mono" w:eastAsia="Adwaita Mono" w:cs="Adwaita Mono"/>
+          <w:b w:val="0"/>
+          <w:bCs w:val="0"/>
+          <w:sz w:val="18"/>
+          <w:szCs w:val="18"/>
+          <w:highlight w:val="none"/>
+          <w14:ligatures w14:val="none"/>
+        </w:rPr>
+        <w:t xml:space="preserve">  document.getElementById("isArrayCheck").innerText = "-";</w:t>
+      </w:r>
+      <w:r>
+        <w:rPr>
+          <w:rFonts w:ascii="Adwaita Mono" w:hAnsi="Adwaita Mono" w:eastAsia="Adwaita Mono" w:cs="Adwaita Mono"/>
+          <w:b w:val="0"/>
+          <w:bCs w:val="0"/>
+          <w:sz w:val="18"/>
+          <w:szCs w:val="18"/>
+          <w:highlight w:val="none"/>
+          <w14:ligatures w14:val="none"/>
+        </w:rPr>
+      </w:r>
+    </w:p>
+    <w:p>
+      <w:pPr>
+        <w:pBdr/>
+        <w:spacing w:line="144" w:lineRule="exact"/>
+        <w:ind w:firstLine="0" w:left="709"/>
+        <w:rPr>
+          <w:rFonts w:ascii="Adwaita Mono" w:hAnsi="Adwaita Mono" w:eastAsia="Adwaita Mono" w:cs="Adwaita Mono"/>
+          <w:b w:val="0"/>
+          <w:bCs w:val="0"/>
+          <w:sz w:val="18"/>
+          <w:szCs w:val="18"/>
+          <w:highlight w:val="none"/>
+          <w14:ligatures w14:val="none"/>
+        </w:rPr>
+      </w:pPr>
+      <w:r>
+        <w:rPr>
+          <w:rFonts w:ascii="Adwaita Mono" w:hAnsi="Adwaita Mono" w:eastAsia="Adwaita Mono" w:cs="Adwaita Mono"/>
+          <w:b w:val="0"/>
+          <w:bCs w:val="0"/>
+          <w:sz w:val="18"/>
+          <w:szCs w:val="18"/>
+          <w:highlight w:val="none"/>
+          <w14:ligatures w14:val="none"/>
+        </w:rPr>
+        <w:t xml:space="preserve">}</w:t>
+      </w:r>
+      <w:r>
+        <w:rPr>
+          <w:rFonts w:ascii="Adwaita Mono" w:hAnsi="Adwaita Mono" w:eastAsia="Adwaita Mono" w:cs="Adwaita Mono"/>
+          <w:b w:val="0"/>
+          <w:bCs w:val="0"/>
+          <w:sz w:val="18"/>
+          <w:szCs w:val="18"/>
+          <w:highlight w:val="none"/>
+          <w14:ligatures w14:val="none"/>
+        </w:rPr>
+      </w:r>
+    </w:p>
+    <w:p>
+      <w:pPr>
+        <w:pBdr/>
+        <w:spacing w:line="144" w:lineRule="exact"/>
+        <w:ind w:firstLine="0" w:left="709"/>
+        <w:rPr>
+          <w:rFonts w:ascii="Adwaita Mono" w:hAnsi="Adwaita Mono" w:eastAsia="Adwaita Mono" w:cs="Adwaita Mono"/>
+          <w:b w:val="0"/>
+          <w:bCs w:val="0"/>
+          <w:sz w:val="18"/>
+          <w:szCs w:val="18"/>
+          <w:highlight w:val="none"/>
+          <w14:ligatures w14:val="none"/>
+        </w:rPr>
+      </w:pPr>
+      <w:r>
+        <w:rPr>
+          <w:rFonts w:ascii="Adwaita Mono" w:hAnsi="Adwaita Mono" w:eastAsia="Adwaita Mono" w:cs="Adwaita Mono"/>
+          <w:b w:val="0"/>
+          <w:bCs w:val="0"/>
+          <w:sz w:val="18"/>
+          <w:szCs w:val="18"/>
+          <w:highlight w:val="none"/>
+          <w14:ligatures w14:val="none"/>
+        </w:rPr>
+      </w:r>
+      <w:r>
+        <w:rPr>
+          <w:rFonts w:ascii="Adwaita Mono" w:hAnsi="Adwaita Mono" w:eastAsia="Adwaita Mono" w:cs="Adwaita Mono"/>
+          <w:b w:val="0"/>
+          <w:bCs w:val="0"/>
+          <w:sz w:val="18"/>
+          <w:szCs w:val="18"/>
+          <w:highlight w:val="none"/>
+          <w14:ligatures w14:val="none"/>
+        </w:rPr>
+      </w:r>
+    </w:p>
+    <w:p>
+      <w:pPr>
+        <w:pBdr/>
+        <w:spacing w:line="144" w:lineRule="exact"/>
+        <w:ind w:firstLine="0" w:left="709"/>
+        <w:rPr>
+          <w:rFonts w:ascii="Adwaita Mono" w:hAnsi="Adwaita Mono" w:eastAsia="Adwaita Mono" w:cs="Adwaita Mono"/>
+          <w:b w:val="0"/>
+          <w:bCs w:val="0"/>
+          <w:sz w:val="18"/>
+          <w:szCs w:val="18"/>
+          <w:highlight w:val="none"/>
+          <w14:ligatures w14:val="none"/>
+        </w:rPr>
+      </w:pPr>
+      <w:r>
+        <w:rPr>
+          <w:rFonts w:ascii="Adwaita Mono" w:hAnsi="Adwaita Mono" w:eastAsia="Adwaita Mono" w:cs="Adwaita Mono"/>
+          <w:b w:val="0"/>
+          <w:bCs w:val="0"/>
+          <w:sz w:val="18"/>
+          <w:szCs w:val="18"/>
+          <w:highlight w:val="none"/>
+          <w14:ligatures w14:val="none"/>
+        </w:rPr>
+        <w:t xml:space="preserve">// Step 4 &amp; 5: Append object and check</w:t>
+      </w:r>
+      <w:r>
+        <w:rPr>
+          <w:rFonts w:ascii="Adwaita Mono" w:hAnsi="Adwaita Mono" w:eastAsia="Adwaita Mono" w:cs="Adwaita Mono"/>
+          <w:b w:val="0"/>
+          <w:bCs w:val="0"/>
+          <w:sz w:val="18"/>
+          <w:szCs w:val="18"/>
+          <w:highlight w:val="none"/>
+          <w14:ligatures w14:val="none"/>
+        </w:rPr>
+      </w:r>
+    </w:p>
+    <w:p>
+      <w:pPr>
+        <w:pBdr/>
+        <w:spacing w:line="144" w:lineRule="exact"/>
+        <w:ind w:firstLine="0" w:left="709"/>
+        <w:rPr>
+          <w:rFonts w:ascii="Adwaita Mono" w:hAnsi="Adwaita Mono" w:eastAsia="Adwaita Mono" w:cs="Adwaita Mono"/>
+          <w:b w:val="0"/>
+          <w:bCs w:val="0"/>
+          <w:sz w:val="18"/>
+          <w:szCs w:val="18"/>
+          <w:highlight w:val="none"/>
+          <w14:ligatures w14:val="none"/>
+        </w:rPr>
+      </w:pPr>
+      <w:r>
+        <w:rPr>
+          <w:rFonts w:ascii="Adwaita Mono" w:hAnsi="Adwaita Mono" w:eastAsia="Adwaita Mono" w:cs="Adwaita Mono"/>
+          <w:b w:val="0"/>
+          <w:bCs w:val="0"/>
+          <w:sz w:val="18"/>
+          <w:szCs w:val="18"/>
+          <w:highlight w:val="none"/>
+          <w14:ligatures w14:val="none"/>
+        </w:rPr>
+        <w:t xml:space="preserve">function appendObject() {</w:t>
+      </w:r>
+      <w:r>
+        <w:rPr>
+          <w:rFonts w:ascii="Adwaita Mono" w:hAnsi="Adwaita Mono" w:eastAsia="Adwaita Mono" w:cs="Adwaita Mono"/>
+          <w:b w:val="0"/>
+          <w:bCs w:val="0"/>
+          <w:sz w:val="18"/>
+          <w:szCs w:val="18"/>
+          <w:highlight w:val="none"/>
+          <w14:ligatures w14:val="none"/>
+        </w:rPr>
+      </w:r>
+    </w:p>
+    <w:p>
+      <w:pPr>
+        <w:pBdr/>
+        <w:spacing w:line="144" w:lineRule="exact"/>
+        <w:ind w:firstLine="0" w:left="709"/>
+        <w:rPr>
+          <w:rFonts w:ascii="Adwaita Mono" w:hAnsi="Adwaita Mono" w:eastAsia="Adwaita Mono" w:cs="Adwaita Mono"/>
+          <w:b w:val="0"/>
+          <w:bCs w:val="0"/>
+          <w:sz w:val="18"/>
+          <w:szCs w:val="18"/>
+          <w:highlight w:val="none"/>
+          <w14:ligatures w14:val="none"/>
+        </w:rPr>
+      </w:pPr>
+      <w:r>
+        <w:rPr>
+          <w:rFonts w:ascii="Adwaita Mono" w:hAnsi="Adwaita Mono" w:eastAsia="Adwaita Mono" w:cs="Adwaita Mono"/>
+          <w:b w:val="0"/>
+          <w:bCs w:val="0"/>
+          <w:sz w:val="18"/>
+          <w:szCs w:val="18"/>
+          <w:highlight w:val="none"/>
+          <w14:ligatures w14:val="none"/>
+        </w:rPr>
+        <w:t xml:space="preserve">  let val = document.getElementById("appendValue").value.trim();</w:t>
+      </w:r>
+      <w:r>
+        <w:rPr>
+          <w:rFonts w:ascii="Adwaita Mono" w:hAnsi="Adwaita Mono" w:eastAsia="Adwaita Mono" w:cs="Adwaita Mono"/>
+          <w:b w:val="0"/>
+          <w:bCs w:val="0"/>
+          <w:sz w:val="18"/>
+          <w:szCs w:val="18"/>
+          <w:highlight w:val="none"/>
+          <w14:ligatures w14:val="none"/>
+        </w:rPr>
+      </w:r>
+    </w:p>
+    <w:p>
+      <w:pPr>
+        <w:pBdr/>
+        <w:spacing w:line="144" w:lineRule="exact"/>
+        <w:ind w:firstLine="0" w:left="709"/>
+        <w:rPr>
+          <w:rFonts w:ascii="Adwaita Mono" w:hAnsi="Adwaita Mono" w:eastAsia="Adwaita Mono" w:cs="Adwaita Mono"/>
+          <w:b w:val="0"/>
+          <w:bCs w:val="0"/>
+          <w:sz w:val="18"/>
+          <w:szCs w:val="18"/>
+          <w:highlight w:val="none"/>
+          <w14:ligatures w14:val="none"/>
+        </w:rPr>
+      </w:pPr>
+      <w:r>
+        <w:rPr>
+          <w:rFonts w:ascii="Adwaita Mono" w:hAnsi="Adwaita Mono" w:eastAsia="Adwaita Mono" w:cs="Adwaita Mono"/>
+          <w:b w:val="0"/>
+          <w:bCs w:val="0"/>
+          <w:sz w:val="18"/>
+          <w:szCs w:val="18"/>
+          <w:highlight w:val="none"/>
+          <w14:ligatures w14:val="none"/>
+        </w:rPr>
+      </w:r>
+      <w:r>
+        <w:rPr>
+          <w:rFonts w:ascii="Adwaita Mono" w:hAnsi="Adwaita Mono" w:eastAsia="Adwaita Mono" w:cs="Adwaita Mono"/>
+          <w:b w:val="0"/>
+          <w:bCs w:val="0"/>
+          <w:sz w:val="18"/>
+          <w:szCs w:val="18"/>
+          <w:highlight w:val="none"/>
+          <w14:ligatures w14:val="none"/>
+        </w:rPr>
+      </w:r>
+    </w:p>
+    <w:p>
+      <w:pPr>
+        <w:pBdr/>
+        <w:spacing w:line="144" w:lineRule="exact"/>
+        <w:ind w:firstLine="0" w:left="709"/>
+        <w:rPr>
+          <w:rFonts w:ascii="Adwaita Mono" w:hAnsi="Adwaita Mono" w:eastAsia="Adwaita Mono" w:cs="Adwaita Mono"/>
+          <w:b w:val="0"/>
+          <w:bCs w:val="0"/>
+          <w:sz w:val="18"/>
+          <w:szCs w:val="18"/>
+          <w:highlight w:val="none"/>
+          <w14:ligatures w14:val="none"/>
+        </w:rPr>
+      </w:pPr>
+      <w:r>
+        <w:rPr>
+          <w:rFonts w:ascii="Adwaita Mono" w:hAnsi="Adwaita Mono" w:eastAsia="Adwaita Mono" w:cs="Adwaita Mono"/>
+          <w:b w:val="0"/>
+          <w:bCs w:val="0"/>
+          <w:sz w:val="18"/>
+          <w:szCs w:val="18"/>
+          <w:highlight w:val="none"/>
+          <w14:ligatures w14:val="none"/>
+        </w:rPr>
+        <w:t xml:space="preserve">  if (val === "") {</w:t>
+      </w:r>
+      <w:r>
+        <w:rPr>
+          <w:rFonts w:ascii="Adwaita Mono" w:hAnsi="Adwaita Mono" w:eastAsia="Adwaita Mono" w:cs="Adwaita Mono"/>
+          <w:b w:val="0"/>
+          <w:bCs w:val="0"/>
+          <w:sz w:val="18"/>
+          <w:szCs w:val="18"/>
+          <w:highlight w:val="none"/>
+          <w14:ligatures w14:val="none"/>
+        </w:rPr>
+      </w:r>
+    </w:p>
+    <w:p>
+      <w:pPr>
+        <w:pBdr/>
+        <w:spacing w:line="144" w:lineRule="exact"/>
+        <w:ind w:firstLine="0" w:left="709"/>
+        <w:rPr>
+          <w:rFonts w:ascii="Adwaita Mono" w:hAnsi="Adwaita Mono" w:eastAsia="Adwaita Mono" w:cs="Adwaita Mono"/>
+          <w:b w:val="0"/>
+          <w:bCs w:val="0"/>
+          <w:sz w:val="18"/>
+          <w:szCs w:val="18"/>
+          <w:highlight w:val="none"/>
+          <w14:ligatures w14:val="none"/>
+        </w:rPr>
+      </w:pPr>
+      <w:r>
+        <w:rPr>
+          <w:rFonts w:ascii="Adwaita Mono" w:hAnsi="Adwaita Mono" w:eastAsia="Adwaita Mono" w:cs="Adwaita Mono"/>
+          <w:b w:val="0"/>
+          <w:bCs w:val="0"/>
+          <w:sz w:val="18"/>
+          <w:szCs w:val="18"/>
+          <w:highlight w:val="none"/>
+          <w14:ligatures w14:val="none"/>
+        </w:rPr>
+        <w:t xml:space="preserve">    alert("Enter a value to append!");</w:t>
+      </w:r>
+      <w:r>
+        <w:rPr>
+          <w:rFonts w:ascii="Adwaita Mono" w:hAnsi="Adwaita Mono" w:eastAsia="Adwaita Mono" w:cs="Adwaita Mono"/>
+          <w:b w:val="0"/>
+          <w:bCs w:val="0"/>
+          <w:sz w:val="18"/>
+          <w:szCs w:val="18"/>
+          <w:highlight w:val="none"/>
+          <w14:ligatures w14:val="none"/>
+        </w:rPr>
+      </w:r>
+    </w:p>
+    <w:p>
+      <w:pPr>
+        <w:pBdr/>
+        <w:spacing w:line="144" w:lineRule="exact"/>
+        <w:ind w:firstLine="0" w:left="709"/>
+        <w:rPr>
+          <w:rFonts w:ascii="Adwaita Mono" w:hAnsi="Adwaita Mono" w:eastAsia="Adwaita Mono" w:cs="Adwaita Mono"/>
+          <w:b w:val="0"/>
+          <w:bCs w:val="0"/>
+          <w:sz w:val="18"/>
+          <w:szCs w:val="18"/>
+          <w:highlight w:val="none"/>
+          <w14:ligatures w14:val="none"/>
         </w:rPr>
       </w:pPr>
       <w:r>
@@ -3555,6 +4112,7 @@
           <w:sz w:val="18"/>
           <w:szCs w:val="18"/>
           <w:highlight w:val="none"/>
+          <w14:ligatures w14:val="none"/>
         </w:rPr>
       </w:pPr>
       <w:r>
@@ -3593,6 +4151,7 @@
           <w:sz w:val="18"/>
           <w:szCs w:val="18"/>
           <w:highlight w:val="none"/>
+          <w14:ligatures w14:val="none"/>
         </w:rPr>
       </w:pPr>
       <w:r>
@@ -3605,7 +4164,6 @@
           <w:highlight w:val="none"/>
           <w14:ligatures w14:val="none"/>
         </w:rPr>
-        <w:t xml:space="preserve">  arr = input.split(",").map(el =&gt; el.trim()).filter(el =&gt; el !== "");</w:t>
       </w:r>
       <w:r>
         <w:rPr>
@@ -3631,6 +4189,7 @@
           <w:sz w:val="18"/>
           <w:szCs w:val="18"/>
           <w:highlight w:val="none"/>
+          <w14:ligatures w14:val="none"/>
         </w:rPr>
       </w:pPr>
       <w:r>
@@ -3643,7 +4202,7 @@
           <w:highlight w:val="none"/>
           <w14:ligatures w14:val="none"/>
         </w:rPr>
-        <w:t xml:space="preserve">  updateDisplay("✅ Array created successfully.");</w:t>
+        <w:t xml:space="preserve">  try {</w:t>
       </w:r>
       <w:r>
         <w:rPr>
@@ -3669,6 +4228,317 @@
           <w:sz w:val="18"/>
           <w:szCs w:val="18"/>
           <w:highlight w:val="none"/>
+          <w14:ligatures w14:val="none"/>
+        </w:rPr>
+      </w:pPr>
+      <w:r>
+        <w:rPr>
+          <w:rFonts w:ascii="Adwaita Mono" w:hAnsi="Adwaita Mono" w:eastAsia="Adwaita Mono" w:cs="Adwaita Mono"/>
+          <w:b w:val="0"/>
+          <w:bCs w:val="0"/>
+          <w:sz w:val="18"/>
+          <w:szCs w:val="18"/>
+          <w:highlight w:val="none"/>
+          <w14:ligatures w14:val="none"/>
+        </w:rPr>
+        <w:t xml:space="preserve">    val = JSON.parse(val);</w:t>
+      </w:r>
+      <w:r>
+        <w:rPr>
+          <w:rFonts w:ascii="Adwaita Mono" w:hAnsi="Adwaita Mono" w:eastAsia="Adwaita Mono" w:cs="Adwaita Mono"/>
+          <w:b w:val="0"/>
+          <w:bCs w:val="0"/>
+          <w:sz w:val="18"/>
+          <w:szCs w:val="18"/>
+          <w:highlight w:val="none"/>
+          <w14:ligatures w14:val="none"/>
+        </w:rPr>
+      </w:r>
+    </w:p>
+    <w:p>
+      <w:pPr>
+        <w:pBdr/>
+        <w:spacing w:line="144" w:lineRule="exact"/>
+        <w:ind w:firstLine="0" w:left="709"/>
+        <w:rPr>
+          <w:rFonts w:ascii="Adwaita Mono" w:hAnsi="Adwaita Mono" w:eastAsia="Adwaita Mono" w:cs="Adwaita Mono"/>
+          <w:b w:val="0"/>
+          <w:bCs w:val="0"/>
+          <w:sz w:val="18"/>
+          <w:szCs w:val="18"/>
+          <w:highlight w:val="none"/>
+          <w14:ligatures w14:val="none"/>
+        </w:rPr>
+      </w:pPr>
+      <w:r>
+        <w:rPr>
+          <w:rFonts w:ascii="Adwaita Mono" w:hAnsi="Adwaita Mono" w:eastAsia="Adwaita Mono" w:cs="Adwaita Mono"/>
+          <w:b w:val="0"/>
+          <w:bCs w:val="0"/>
+          <w:sz w:val="18"/>
+          <w:szCs w:val="18"/>
+          <w:highlight w:val="none"/>
+          <w14:ligatures w14:val="none"/>
+        </w:rPr>
+        <w:t xml:space="preserve">  } catch (e) {</w:t>
+      </w:r>
+      <w:r>
+        <w:rPr>
+          <w:rFonts w:ascii="Adwaita Mono" w:hAnsi="Adwaita Mono" w:eastAsia="Adwaita Mono" w:cs="Adwaita Mono"/>
+          <w:b w:val="0"/>
+          <w:bCs w:val="0"/>
+          <w:sz w:val="18"/>
+          <w:szCs w:val="18"/>
+          <w:highlight w:val="none"/>
+          <w14:ligatures w14:val="none"/>
+        </w:rPr>
+      </w:r>
+    </w:p>
+    <w:p>
+      <w:pPr>
+        <w:pBdr/>
+        <w:spacing w:line="144" w:lineRule="exact"/>
+        <w:ind w:firstLine="0" w:left="709"/>
+        <w:rPr>
+          <w:rFonts w:ascii="Adwaita Mono" w:hAnsi="Adwaita Mono" w:eastAsia="Adwaita Mono" w:cs="Adwaita Mono"/>
+          <w:b w:val="0"/>
+          <w:bCs w:val="0"/>
+          <w:sz w:val="18"/>
+          <w:szCs w:val="18"/>
+          <w:highlight w:val="none"/>
+          <w14:ligatures w14:val="none"/>
+        </w:rPr>
+      </w:pPr>
+      <w:r>
+        <w:rPr>
+          <w:rFonts w:ascii="Adwaita Mono" w:hAnsi="Adwaita Mono" w:eastAsia="Adwaita Mono" w:cs="Adwaita Mono"/>
+          <w:b w:val="0"/>
+          <w:bCs w:val="0"/>
+          <w:sz w:val="18"/>
+          <w:szCs w:val="18"/>
+          <w:highlight w:val="none"/>
+          <w14:ligatures w14:val="none"/>
+        </w:rPr>
+        <w:t xml:space="preserve">    // keep as string</w:t>
+      </w:r>
+      <w:r>
+        <w:rPr>
+          <w:rFonts w:ascii="Adwaita Mono" w:hAnsi="Adwaita Mono" w:eastAsia="Adwaita Mono" w:cs="Adwaita Mono"/>
+          <w:b w:val="0"/>
+          <w:bCs w:val="0"/>
+          <w:sz w:val="18"/>
+          <w:szCs w:val="18"/>
+          <w:highlight w:val="none"/>
+          <w14:ligatures w14:val="none"/>
+        </w:rPr>
+      </w:r>
+    </w:p>
+    <w:p>
+      <w:pPr>
+        <w:pBdr/>
+        <w:spacing w:line="144" w:lineRule="exact"/>
+        <w:ind w:firstLine="0" w:left="709"/>
+        <w:rPr>
+          <w:rFonts w:ascii="Adwaita Mono" w:hAnsi="Adwaita Mono" w:eastAsia="Adwaita Mono" w:cs="Adwaita Mono"/>
+          <w:b w:val="0"/>
+          <w:bCs w:val="0"/>
+          <w:sz w:val="18"/>
+          <w:szCs w:val="18"/>
+          <w:highlight w:val="none"/>
+          <w14:ligatures w14:val="none"/>
+        </w:rPr>
+      </w:pPr>
+      <w:r>
+        <w:rPr>
+          <w:rFonts w:ascii="Adwaita Mono" w:hAnsi="Adwaita Mono" w:eastAsia="Adwaita Mono" w:cs="Adwaita Mono"/>
+          <w:b w:val="0"/>
+          <w:bCs w:val="0"/>
+          <w:sz w:val="18"/>
+          <w:szCs w:val="18"/>
+          <w:highlight w:val="none"/>
+          <w14:ligatures w14:val="none"/>
+        </w:rPr>
+        <w:t xml:space="preserve">  }</w:t>
+      </w:r>
+      <w:r>
+        <w:rPr>
+          <w:rFonts w:ascii="Adwaita Mono" w:hAnsi="Adwaita Mono" w:eastAsia="Adwaita Mono" w:cs="Adwaita Mono"/>
+          <w:b w:val="0"/>
+          <w:bCs w:val="0"/>
+          <w:sz w:val="18"/>
+          <w:szCs w:val="18"/>
+          <w:highlight w:val="none"/>
+          <w14:ligatures w14:val="none"/>
+        </w:rPr>
+      </w:r>
+    </w:p>
+    <w:p>
+      <w:pPr>
+        <w:pBdr/>
+        <w:spacing w:line="144" w:lineRule="exact"/>
+        <w:ind w:firstLine="0" w:left="709"/>
+        <w:rPr>
+          <w:rFonts w:ascii="Adwaita Mono" w:hAnsi="Adwaita Mono" w:eastAsia="Adwaita Mono" w:cs="Adwaita Mono"/>
+          <w:b w:val="0"/>
+          <w:bCs w:val="0"/>
+          <w:sz w:val="18"/>
+          <w:szCs w:val="18"/>
+          <w:highlight w:val="none"/>
+          <w14:ligatures w14:val="none"/>
+        </w:rPr>
+      </w:pPr>
+      <w:r>
+        <w:rPr>
+          <w:rFonts w:ascii="Adwaita Mono" w:hAnsi="Adwaita Mono" w:eastAsia="Adwaita Mono" w:cs="Adwaita Mono"/>
+          <w:b w:val="0"/>
+          <w:bCs w:val="0"/>
+          <w:sz w:val="18"/>
+          <w:szCs w:val="18"/>
+          <w:highlight w:val="none"/>
+          <w14:ligatures w14:val="none"/>
+        </w:rPr>
+      </w:r>
+      <w:r>
+        <w:rPr>
+          <w:rFonts w:ascii="Adwaita Mono" w:hAnsi="Adwaita Mono" w:eastAsia="Adwaita Mono" w:cs="Adwaita Mono"/>
+          <w:b w:val="0"/>
+          <w:bCs w:val="0"/>
+          <w:sz w:val="18"/>
+          <w:szCs w:val="18"/>
+          <w:highlight w:val="none"/>
+          <w14:ligatures w14:val="none"/>
+        </w:rPr>
+      </w:r>
+    </w:p>
+    <w:p>
+      <w:pPr>
+        <w:pBdr/>
+        <w:spacing w:line="144" w:lineRule="exact"/>
+        <w:ind w:firstLine="0" w:left="709"/>
+        <w:rPr>
+          <w:rFonts w:ascii="Adwaita Mono" w:hAnsi="Adwaita Mono" w:eastAsia="Adwaita Mono" w:cs="Adwaita Mono"/>
+          <w:b w:val="0"/>
+          <w:bCs w:val="0"/>
+          <w:sz w:val="18"/>
+          <w:szCs w:val="18"/>
+          <w:highlight w:val="none"/>
+          <w14:ligatures w14:val="none"/>
+        </w:rPr>
+      </w:pPr>
+      <w:r>
+        <w:rPr>
+          <w:rFonts w:ascii="Adwaita Mono" w:hAnsi="Adwaita Mono" w:eastAsia="Adwaita Mono" w:cs="Adwaita Mono"/>
+          <w:b w:val="0"/>
+          <w:bCs w:val="0"/>
+          <w:sz w:val="18"/>
+          <w:szCs w:val="18"/>
+          <w:highlight w:val="none"/>
+          <w14:ligatures w14:val="none"/>
+        </w:rPr>
+        <w:t xml:space="preserve">  userArray.push(val);</w:t>
+      </w:r>
+      <w:r>
+        <w:rPr>
+          <w:rFonts w:ascii="Adwaita Mono" w:hAnsi="Adwaita Mono" w:eastAsia="Adwaita Mono" w:cs="Adwaita Mono"/>
+          <w:b w:val="0"/>
+          <w:bCs w:val="0"/>
+          <w:sz w:val="18"/>
+          <w:szCs w:val="18"/>
+          <w:highlight w:val="none"/>
+          <w14:ligatures w14:val="none"/>
+        </w:rPr>
+      </w:r>
+    </w:p>
+    <w:p>
+      <w:pPr>
+        <w:pBdr/>
+        <w:spacing w:line="144" w:lineRule="exact"/>
+        <w:ind w:firstLine="0" w:left="709"/>
+        <w:rPr>
+          <w:rFonts w:ascii="Adwaita Mono" w:hAnsi="Adwaita Mono" w:eastAsia="Adwaita Mono" w:cs="Adwaita Mono"/>
+          <w:b w:val="0"/>
+          <w:bCs w:val="0"/>
+          <w:sz w:val="18"/>
+          <w:szCs w:val="18"/>
+          <w:highlight w:val="none"/>
+          <w14:ligatures w14:val="none"/>
+        </w:rPr>
+      </w:pPr>
+      <w:r>
+        <w:rPr>
+          <w:rFonts w:ascii="Adwaita Mono" w:hAnsi="Adwaita Mono" w:eastAsia="Adwaita Mono" w:cs="Adwaita Mono"/>
+          <w:b w:val="0"/>
+          <w:bCs w:val="0"/>
+          <w:sz w:val="18"/>
+          <w:szCs w:val="18"/>
+          <w:highlight w:val="none"/>
+          <w14:ligatures w14:val="none"/>
+        </w:rPr>
+      </w:r>
+      <w:r>
+        <w:rPr>
+          <w:rFonts w:ascii="Adwaita Mono" w:hAnsi="Adwaita Mono" w:eastAsia="Adwaita Mono" w:cs="Adwaita Mono"/>
+          <w:b w:val="0"/>
+          <w:bCs w:val="0"/>
+          <w:sz w:val="18"/>
+          <w:szCs w:val="18"/>
+          <w:highlight w:val="none"/>
+          <w14:ligatures w14:val="none"/>
+        </w:rPr>
+      </w:r>
+    </w:p>
+    <w:p>
+      <w:pPr>
+        <w:pBdr/>
+        <w:spacing w:line="144" w:lineRule="exact"/>
+        <w:ind w:firstLine="0" w:left="709"/>
+        <w:rPr>
+          <w:rFonts w:ascii="Adwaita Mono" w:hAnsi="Adwaita Mono" w:eastAsia="Adwaita Mono" w:cs="Adwaita Mono"/>
+          <w:b w:val="0"/>
+          <w:bCs w:val="0"/>
+          <w:sz w:val="18"/>
+          <w:szCs w:val="18"/>
+          <w:highlight w:val="none"/>
+          <w14:ligatures w14:val="none"/>
+        </w:rPr>
+      </w:pPr>
+      <w:r>
+        <w:rPr>
+          <w:rFonts w:ascii="Adwaita Mono" w:hAnsi="Adwaita Mono" w:eastAsia="Adwaita Mono" w:cs="Adwaita Mono"/>
+          <w:b w:val="0"/>
+          <w:bCs w:val="0"/>
+          <w:sz w:val="18"/>
+          <w:szCs w:val="18"/>
+          <w:highlight w:val="none"/>
+          <w14:ligatures w14:val="none"/>
+        </w:rPr>
+        <w:t xml:space="preserve">  document.getElementById("finalArray").innerText = JSON.stringify(userArray);</w:t>
+      </w:r>
+      <w:r>
+        <w:rPr>
+          <w:rFonts w:ascii="Adwaita Mono" w:hAnsi="Adwaita Mono" w:eastAsia="Adwaita Mono" w:cs="Adwaita Mono"/>
+          <w:b w:val="0"/>
+          <w:bCs w:val="0"/>
+          <w:sz w:val="18"/>
+          <w:szCs w:val="18"/>
+          <w:highlight w:val="none"/>
+          <w14:ligatures w14:val="none"/>
+        </w:rPr>
+      </w:r>
+    </w:p>
+    <w:p>
+      <w:pPr>
+        <w:pBdr/>
+        <w:spacing w:line="144" w:lineRule="exact"/>
+        <w:ind w:firstLine="0" w:left="709"/>
+        <w:rPr>
+          <w:rFonts w:ascii="Adwaita Mono" w:hAnsi="Adwaita Mono" w:eastAsia="Adwaita Mono" w:cs="Adwaita Mono"/>
+          <w:b w:val="0"/>
+          <w:bCs w:val="0"/>
+          <w:sz w:val="18"/>
+          <w:szCs w:val="18"/>
+          <w:highlight w:val="none"/>
+          <w14:ligatures w14:val="none"/>
         </w:rPr>
       </w:pPr>
       <w:r>
@@ -3707,6 +4577,7 @@
           <w:sz w:val="18"/>
           <w:szCs w:val="18"/>
           <w:highlight w:val="none"/>
+          <w14:ligatures w14:val="none"/>
         </w:rPr>
       </w:pPr>
       <w:r>
@@ -3744,6 +4615,7 @@
           <w:sz w:val="18"/>
           <w:szCs w:val="18"/>
           <w:highlight w:val="none"/>
+          <w14:ligatures w14:val="none"/>
         </w:rPr>
       </w:pPr>
       <w:r>
@@ -3756,7 +4628,7 @@
           <w:highlight w:val="none"/>
           <w14:ligatures w14:val="none"/>
         </w:rPr>
-        <w:t xml:space="preserve">// Remove element</w:t>
+        <w:t xml:space="preserve">function checkIfArray() {</w:t>
       </w:r>
       <w:r>
         <w:rPr>
@@ -3782,6 +4654,7 @@
           <w:sz w:val="18"/>
           <w:szCs w:val="18"/>
           <w:highlight w:val="none"/>
+          <w14:ligatures w14:val="none"/>
         </w:rPr>
       </w:pPr>
       <w:r>
@@ -3794,7 +4667,7 @@
           <w:highlight w:val="none"/>
           <w14:ligatures w14:val="none"/>
         </w:rPr>
-        <w:t xml:space="preserve">function removeElement() {</w:t>
+        <w:t xml:space="preserve">  let index = Number(document.getElementById("checkIndex").value);</w:t>
       </w:r>
       <w:r>
         <w:rPr>
@@ -3820,6 +4693,7 @@
           <w:sz w:val="18"/>
           <w:szCs w:val="18"/>
           <w:highlight w:val="none"/>
+          <w14:ligatures w14:val="none"/>
         </w:rPr>
       </w:pPr>
       <w:r>
@@ -3832,7 +4706,7 @@
           <w:highlight w:val="none"/>
           <w14:ligatures w14:val="none"/>
         </w:rPr>
-        <w:t xml:space="preserve">  if (arr.length === 0) {</w:t>
+        <w:t xml:space="preserve">  document.getElementById("isArrayCheck").innerText = Array.isArray(</w:t>
       </w:r>
       <w:r>
         <w:rPr>
@@ -3858,6 +4732,7 @@
           <w:sz w:val="18"/>
           <w:szCs w:val="18"/>
           <w:highlight w:val="none"/>
+          <w14:ligatures w14:val="none"/>
         </w:rPr>
       </w:pPr>
       <w:r>
@@ -3870,7 +4745,7 @@
           <w:highlight w:val="none"/>
           <w14:ligatures w14:val="none"/>
         </w:rPr>
-        <w:t xml:space="preserve">    updateDisplay("⚠️ Array is empty. Nothing to remove.");</w:t>
+        <w:t xml:space="preserve">    userArray[index],</w:t>
       </w:r>
       <w:r>
         <w:rPr>
@@ -3896,6 +4771,7 @@
           <w:sz w:val="18"/>
           <w:szCs w:val="18"/>
           <w:highlight w:val="none"/>
+          <w14:ligatures w14:val="none"/>
         </w:rPr>
       </w:pPr>
       <w:r>
@@ -3908,7 +4784,7 @@
           <w:highlight w:val="none"/>
           <w14:ligatures w14:val="none"/>
         </w:rPr>
-        <w:t xml:space="preserve">    return;</w:t>
+        <w:t xml:space="preserve">  )</w:t>
       </w:r>
       <w:r>
         <w:rPr>
@@ -3934,6 +4810,7 @@
           <w:sz w:val="18"/>
           <w:szCs w:val="18"/>
           <w:highlight w:val="none"/>
+          <w14:ligatures w14:val="none"/>
         </w:rPr>
       </w:pPr>
       <w:r>
@@ -3946,7 +4823,7 @@
           <w:highlight w:val="none"/>
           <w14:ligatures w14:val="none"/>
         </w:rPr>
-        <w:t xml:space="preserve">  }</w:t>
+        <w:t xml:space="preserve">    ? "Yes, it's an Array ✅"</w:t>
       </w:r>
       <w:r>
         <w:rPr>
@@ -3972,6 +4849,7 @@
           <w:sz w:val="18"/>
           <w:szCs w:val="18"/>
           <w:highlight w:val="none"/>
+          <w14:ligatures w14:val="none"/>
         </w:rPr>
       </w:pPr>
       <w:r>
@@ -3984,1487 +4862,7 @@
           <w:highlight w:val="none"/>
           <w14:ligatures w14:val="none"/>
         </w:rPr>
-        <w:t xml:space="preserve">  const value = document.getElementById("removeInput").value.trim();</w:t>
-      </w:r>
-      <w:r>
-        <w:rPr>
-          <w:rFonts w:ascii="Adwaita Mono" w:hAnsi="Adwaita Mono" w:eastAsia="Adwaita Mono" w:cs="Adwaita Mono"/>
-          <w:b w:val="0"/>
-          <w:bCs w:val="0"/>
-          <w:sz w:val="18"/>
-          <w:szCs w:val="18"/>
-          <w:highlight w:val="none"/>
-          <w14:ligatures w14:val="none"/>
-        </w:rPr>
-      </w:r>
-    </w:p>
-    <w:p>
-      <w:pPr>
-        <w:pBdr/>
-        <w:spacing w:line="144" w:lineRule="exact"/>
-        <w:ind w:firstLine="0" w:left="709"/>
-        <w:rPr>
-          <w:rFonts w:ascii="Adwaita Mono" w:hAnsi="Adwaita Mono" w:eastAsia="Adwaita Mono" w:cs="Adwaita Mono"/>
-          <w:b w:val="0"/>
-          <w:bCs w:val="0"/>
-          <w:sz w:val="18"/>
-          <w:szCs w:val="18"/>
-          <w:highlight w:val="none"/>
-        </w:rPr>
-      </w:pPr>
-      <w:r>
-        <w:rPr>
-          <w:rFonts w:ascii="Adwaita Mono" w:hAnsi="Adwaita Mono" w:eastAsia="Adwaita Mono" w:cs="Adwaita Mono"/>
-          <w:b w:val="0"/>
-          <w:bCs w:val="0"/>
-          <w:sz w:val="18"/>
-          <w:szCs w:val="18"/>
-          <w:highlight w:val="none"/>
-          <w14:ligatures w14:val="none"/>
-        </w:rPr>
-        <w:t xml:space="preserve">  if (!value) {</w:t>
-      </w:r>
-      <w:r>
-        <w:rPr>
-          <w:rFonts w:ascii="Adwaita Mono" w:hAnsi="Adwaita Mono" w:eastAsia="Adwaita Mono" w:cs="Adwaita Mono"/>
-          <w:b w:val="0"/>
-          <w:bCs w:val="0"/>
-          <w:sz w:val="18"/>
-          <w:szCs w:val="18"/>
-          <w:highlight w:val="none"/>
-          <w14:ligatures w14:val="none"/>
-        </w:rPr>
-      </w:r>
-    </w:p>
-    <w:p>
-      <w:pPr>
-        <w:pBdr/>
-        <w:spacing w:line="144" w:lineRule="exact"/>
-        <w:ind w:firstLine="0" w:left="709"/>
-        <w:rPr>
-          <w:rFonts w:ascii="Adwaita Mono" w:hAnsi="Adwaita Mono" w:eastAsia="Adwaita Mono" w:cs="Adwaita Mono"/>
-          <w:b w:val="0"/>
-          <w:bCs w:val="0"/>
-          <w:sz w:val="18"/>
-          <w:szCs w:val="18"/>
-          <w:highlight w:val="none"/>
-        </w:rPr>
-      </w:pPr>
-      <w:r>
-        <w:rPr>
-          <w:rFonts w:ascii="Adwaita Mono" w:hAnsi="Adwaita Mono" w:eastAsia="Adwaita Mono" w:cs="Adwaita Mono"/>
-          <w:b w:val="0"/>
-          <w:bCs w:val="0"/>
-          <w:sz w:val="18"/>
-          <w:szCs w:val="18"/>
-          <w:highlight w:val="none"/>
-          <w14:ligatures w14:val="none"/>
-        </w:rPr>
-        <w:t xml:space="preserve">    updateDisplay("⚠️ Enter a value to remove.");</w:t>
-      </w:r>
-      <w:r>
-        <w:rPr>
-          <w:rFonts w:ascii="Adwaita Mono" w:hAnsi="Adwaita Mono" w:eastAsia="Adwaita Mono" w:cs="Adwaita Mono"/>
-          <w:b w:val="0"/>
-          <w:bCs w:val="0"/>
-          <w:sz w:val="18"/>
-          <w:szCs w:val="18"/>
-          <w:highlight w:val="none"/>
-          <w14:ligatures w14:val="none"/>
-        </w:rPr>
-      </w:r>
-    </w:p>
-    <w:p>
-      <w:pPr>
-        <w:pBdr/>
-        <w:spacing w:line="144" w:lineRule="exact"/>
-        <w:ind w:firstLine="0" w:left="709"/>
-        <w:rPr>
-          <w:rFonts w:ascii="Adwaita Mono" w:hAnsi="Adwaita Mono" w:eastAsia="Adwaita Mono" w:cs="Adwaita Mono"/>
-          <w:b w:val="0"/>
-          <w:bCs w:val="0"/>
-          <w:sz w:val="18"/>
-          <w:szCs w:val="18"/>
-          <w:highlight w:val="none"/>
-        </w:rPr>
-      </w:pPr>
-      <w:r>
-        <w:rPr>
-          <w:rFonts w:ascii="Adwaita Mono" w:hAnsi="Adwaita Mono" w:eastAsia="Adwaita Mono" w:cs="Adwaita Mono"/>
-          <w:b w:val="0"/>
-          <w:bCs w:val="0"/>
-          <w:sz w:val="18"/>
-          <w:szCs w:val="18"/>
-          <w:highlight w:val="none"/>
-          <w14:ligatures w14:val="none"/>
-        </w:rPr>
-        <w:t xml:space="preserve">    return;</w:t>
-      </w:r>
-      <w:r>
-        <w:rPr>
-          <w:rFonts w:ascii="Adwaita Mono" w:hAnsi="Adwaita Mono" w:eastAsia="Adwaita Mono" w:cs="Adwaita Mono"/>
-          <w:b w:val="0"/>
-          <w:bCs w:val="0"/>
-          <w:sz w:val="18"/>
-          <w:szCs w:val="18"/>
-          <w:highlight w:val="none"/>
-          <w14:ligatures w14:val="none"/>
-        </w:rPr>
-      </w:r>
-    </w:p>
-    <w:p>
-      <w:pPr>
-        <w:pBdr/>
-        <w:spacing w:line="144" w:lineRule="exact"/>
-        <w:ind w:firstLine="0" w:left="709"/>
-        <w:rPr>
-          <w:rFonts w:ascii="Adwaita Mono" w:hAnsi="Adwaita Mono" w:eastAsia="Adwaita Mono" w:cs="Adwaita Mono"/>
-          <w:b w:val="0"/>
-          <w:bCs w:val="0"/>
-          <w:sz w:val="18"/>
-          <w:szCs w:val="18"/>
-          <w:highlight w:val="none"/>
-        </w:rPr>
-      </w:pPr>
-      <w:r>
-        <w:rPr>
-          <w:rFonts w:ascii="Adwaita Mono" w:hAnsi="Adwaita Mono" w:eastAsia="Adwaita Mono" w:cs="Adwaita Mono"/>
-          <w:b w:val="0"/>
-          <w:bCs w:val="0"/>
-          <w:sz w:val="18"/>
-          <w:szCs w:val="18"/>
-          <w:highlight w:val="none"/>
-          <w14:ligatures w14:val="none"/>
-        </w:rPr>
-        <w:t xml:space="preserve">  }</w:t>
-      </w:r>
-      <w:r>
-        <w:rPr>
-          <w:rFonts w:ascii="Adwaita Mono" w:hAnsi="Adwaita Mono" w:eastAsia="Adwaita Mono" w:cs="Adwaita Mono"/>
-          <w:b w:val="0"/>
-          <w:bCs w:val="0"/>
-          <w:sz w:val="18"/>
-          <w:szCs w:val="18"/>
-          <w:highlight w:val="none"/>
-          <w14:ligatures w14:val="none"/>
-        </w:rPr>
-      </w:r>
-    </w:p>
-    <w:p>
-      <w:pPr>
-        <w:pBdr/>
-        <w:spacing w:line="144" w:lineRule="exact"/>
-        <w:ind w:firstLine="0" w:left="709"/>
-        <w:rPr>
-          <w:rFonts w:ascii="Adwaita Mono" w:hAnsi="Adwaita Mono" w:eastAsia="Adwaita Mono" w:cs="Adwaita Mono"/>
-          <w:b w:val="0"/>
-          <w:bCs w:val="0"/>
-          <w:sz w:val="18"/>
-          <w:szCs w:val="18"/>
-          <w:highlight w:val="none"/>
-        </w:rPr>
-      </w:pPr>
-      <w:r>
-        <w:rPr>
-          <w:rFonts w:ascii="Adwaita Mono" w:hAnsi="Adwaita Mono" w:eastAsia="Adwaita Mono" w:cs="Adwaita Mono"/>
-          <w:b w:val="0"/>
-          <w:bCs w:val="0"/>
-          <w:sz w:val="18"/>
-          <w:szCs w:val="18"/>
-          <w:highlight w:val="none"/>
-          <w14:ligatures w14:val="none"/>
-        </w:rPr>
-        <w:t xml:space="preserve">  const index = arr.indexOf(value);</w:t>
-      </w:r>
-      <w:r>
-        <w:rPr>
-          <w:rFonts w:ascii="Adwaita Mono" w:hAnsi="Adwaita Mono" w:eastAsia="Adwaita Mono" w:cs="Adwaita Mono"/>
-          <w:b w:val="0"/>
-          <w:bCs w:val="0"/>
-          <w:sz w:val="18"/>
-          <w:szCs w:val="18"/>
-          <w:highlight w:val="none"/>
-          <w14:ligatures w14:val="none"/>
-        </w:rPr>
-      </w:r>
-    </w:p>
-    <w:p>
-      <w:pPr>
-        <w:pBdr/>
-        <w:spacing w:line="144" w:lineRule="exact"/>
-        <w:ind w:firstLine="0" w:left="709"/>
-        <w:rPr>
-          <w:rFonts w:ascii="Adwaita Mono" w:hAnsi="Adwaita Mono" w:eastAsia="Adwaita Mono" w:cs="Adwaita Mono"/>
-          <w:b w:val="0"/>
-          <w:bCs w:val="0"/>
-          <w:sz w:val="18"/>
-          <w:szCs w:val="18"/>
-          <w:highlight w:val="none"/>
-        </w:rPr>
-      </w:pPr>
-      <w:r>
-        <w:rPr>
-          <w:rFonts w:ascii="Adwaita Mono" w:hAnsi="Adwaita Mono" w:eastAsia="Adwaita Mono" w:cs="Adwaita Mono"/>
-          <w:b w:val="0"/>
-          <w:bCs w:val="0"/>
-          <w:sz w:val="18"/>
-          <w:szCs w:val="18"/>
-          <w:highlight w:val="none"/>
-          <w14:ligatures w14:val="none"/>
-        </w:rPr>
-        <w:t xml:space="preserve">  if (index !== -1) {</w:t>
-      </w:r>
-      <w:r>
-        <w:rPr>
-          <w:rFonts w:ascii="Adwaita Mono" w:hAnsi="Adwaita Mono" w:eastAsia="Adwaita Mono" w:cs="Adwaita Mono"/>
-          <w:b w:val="0"/>
-          <w:bCs w:val="0"/>
-          <w:sz w:val="18"/>
-          <w:szCs w:val="18"/>
-          <w:highlight w:val="none"/>
-          <w14:ligatures w14:val="none"/>
-        </w:rPr>
-      </w:r>
-    </w:p>
-    <w:p>
-      <w:pPr>
-        <w:pBdr/>
-        <w:spacing w:line="144" w:lineRule="exact"/>
-        <w:ind w:firstLine="0" w:left="709"/>
-        <w:rPr>
-          <w:rFonts w:ascii="Adwaita Mono" w:hAnsi="Adwaita Mono" w:eastAsia="Adwaita Mono" w:cs="Adwaita Mono"/>
-          <w:b w:val="0"/>
-          <w:bCs w:val="0"/>
-          <w:sz w:val="18"/>
-          <w:szCs w:val="18"/>
-          <w:highlight w:val="none"/>
-        </w:rPr>
-      </w:pPr>
-      <w:r>
-        <w:rPr>
-          <w:rFonts w:ascii="Adwaita Mono" w:hAnsi="Adwaita Mono" w:eastAsia="Adwaita Mono" w:cs="Adwaita Mono"/>
-          <w:b w:val="0"/>
-          <w:bCs w:val="0"/>
-          <w:sz w:val="18"/>
-          <w:szCs w:val="18"/>
-          <w:highlight w:val="none"/>
-          <w14:ligatures w14:val="none"/>
-        </w:rPr>
-        <w:t xml:space="preserve">    arr.splice(index, 1);</w:t>
-      </w:r>
-      <w:r>
-        <w:rPr>
-          <w:rFonts w:ascii="Adwaita Mono" w:hAnsi="Adwaita Mono" w:eastAsia="Adwaita Mono" w:cs="Adwaita Mono"/>
-          <w:b w:val="0"/>
-          <w:bCs w:val="0"/>
-          <w:sz w:val="18"/>
-          <w:szCs w:val="18"/>
-          <w:highlight w:val="none"/>
-          <w14:ligatures w14:val="none"/>
-        </w:rPr>
-      </w:r>
-    </w:p>
-    <w:p>
-      <w:pPr>
-        <w:pBdr/>
-        <w:spacing w:line="144" w:lineRule="exact"/>
-        <w:ind w:firstLine="0" w:left="709"/>
-        <w:rPr>
-          <w:rFonts w:ascii="Adwaita Mono" w:hAnsi="Adwaita Mono" w:eastAsia="Adwaita Mono" w:cs="Adwaita Mono"/>
-          <w:b w:val="0"/>
-          <w:bCs w:val="0"/>
-          <w:sz w:val="18"/>
-          <w:szCs w:val="18"/>
-          <w:highlight w:val="none"/>
-        </w:rPr>
-      </w:pPr>
-      <w:r>
-        <w:rPr>
-          <w:rFonts w:ascii="Adwaita Mono" w:hAnsi="Adwaita Mono" w:eastAsia="Adwaita Mono" w:cs="Adwaita Mono"/>
-          <w:b w:val="0"/>
-          <w:bCs w:val="0"/>
-          <w:sz w:val="18"/>
-          <w:szCs w:val="18"/>
-          <w:highlight w:val="none"/>
-          <w14:ligatures w14:val="none"/>
-        </w:rPr>
-        <w:t xml:space="preserve">    updateDisplay(`🗑️ Removed '${value}' from the array.`);</w:t>
-      </w:r>
-      <w:r>
-        <w:rPr>
-          <w:rFonts w:ascii="Adwaita Mono" w:hAnsi="Adwaita Mono" w:eastAsia="Adwaita Mono" w:cs="Adwaita Mono"/>
-          <w:b w:val="0"/>
-          <w:bCs w:val="0"/>
-          <w:sz w:val="18"/>
-          <w:szCs w:val="18"/>
-          <w:highlight w:val="none"/>
-          <w14:ligatures w14:val="none"/>
-        </w:rPr>
-      </w:r>
-    </w:p>
-    <w:p>
-      <w:pPr>
-        <w:pBdr/>
-        <w:spacing w:line="144" w:lineRule="exact"/>
-        <w:ind w:firstLine="0" w:left="709"/>
-        <w:rPr>
-          <w:rFonts w:ascii="Adwaita Mono" w:hAnsi="Adwaita Mono" w:eastAsia="Adwaita Mono" w:cs="Adwaita Mono"/>
-          <w:b w:val="0"/>
-          <w:bCs w:val="0"/>
-          <w:sz w:val="18"/>
-          <w:szCs w:val="18"/>
-          <w:highlight w:val="none"/>
-        </w:rPr>
-      </w:pPr>
-      <w:r>
-        <w:rPr>
-          <w:rFonts w:ascii="Adwaita Mono" w:hAnsi="Adwaita Mono" w:eastAsia="Adwaita Mono" w:cs="Adwaita Mono"/>
-          <w:b w:val="0"/>
-          <w:bCs w:val="0"/>
-          <w:sz w:val="18"/>
-          <w:szCs w:val="18"/>
-          <w:highlight w:val="none"/>
-          <w14:ligatures w14:val="none"/>
-        </w:rPr>
-        <w:t xml:space="preserve">  } else {</w:t>
-      </w:r>
-      <w:r>
-        <w:rPr>
-          <w:rFonts w:ascii="Adwaita Mono" w:hAnsi="Adwaita Mono" w:eastAsia="Adwaita Mono" w:cs="Adwaita Mono"/>
-          <w:b w:val="0"/>
-          <w:bCs w:val="0"/>
-          <w:sz w:val="18"/>
-          <w:szCs w:val="18"/>
-          <w:highlight w:val="none"/>
-          <w14:ligatures w14:val="none"/>
-        </w:rPr>
-      </w:r>
-    </w:p>
-    <w:p>
-      <w:pPr>
-        <w:pBdr/>
-        <w:spacing w:line="144" w:lineRule="exact"/>
-        <w:ind w:firstLine="0" w:left="709"/>
-        <w:rPr>
-          <w:rFonts w:ascii="Adwaita Mono" w:hAnsi="Adwaita Mono" w:eastAsia="Adwaita Mono" w:cs="Adwaita Mono"/>
-          <w:b w:val="0"/>
-          <w:bCs w:val="0"/>
-          <w:sz w:val="18"/>
-          <w:szCs w:val="18"/>
-          <w:highlight w:val="none"/>
-        </w:rPr>
-      </w:pPr>
-      <w:r>
-        <w:rPr>
-          <w:rFonts w:ascii="Adwaita Mono" w:hAnsi="Adwaita Mono" w:eastAsia="Adwaita Mono" w:cs="Adwaita Mono"/>
-          <w:b w:val="0"/>
-          <w:bCs w:val="0"/>
-          <w:sz w:val="18"/>
-          <w:szCs w:val="18"/>
-          <w:highlight w:val="none"/>
-          <w14:ligatures w14:val="none"/>
-        </w:rPr>
-        <w:t xml:space="preserve">    updateDisplay(`❌ '${value}' not found in the array.`);</w:t>
-      </w:r>
-      <w:r>
-        <w:rPr>
-          <w:rFonts w:ascii="Adwaita Mono" w:hAnsi="Adwaita Mono" w:eastAsia="Adwaita Mono" w:cs="Adwaita Mono"/>
-          <w:b w:val="0"/>
-          <w:bCs w:val="0"/>
-          <w:sz w:val="18"/>
-          <w:szCs w:val="18"/>
-          <w:highlight w:val="none"/>
-          <w14:ligatures w14:val="none"/>
-        </w:rPr>
-      </w:r>
-    </w:p>
-    <w:p>
-      <w:pPr>
-        <w:pBdr/>
-        <w:spacing w:line="144" w:lineRule="exact"/>
-        <w:ind w:firstLine="0" w:left="709"/>
-        <w:rPr>
-          <w:rFonts w:ascii="Adwaita Mono" w:hAnsi="Adwaita Mono" w:eastAsia="Adwaita Mono" w:cs="Adwaita Mono"/>
-          <w:b w:val="0"/>
-          <w:bCs w:val="0"/>
-          <w:sz w:val="18"/>
-          <w:szCs w:val="18"/>
-          <w:highlight w:val="none"/>
-        </w:rPr>
-      </w:pPr>
-      <w:r>
-        <w:rPr>
-          <w:rFonts w:ascii="Adwaita Mono" w:hAnsi="Adwaita Mono" w:eastAsia="Adwaita Mono" w:cs="Adwaita Mono"/>
-          <w:b w:val="0"/>
-          <w:bCs w:val="0"/>
-          <w:sz w:val="18"/>
-          <w:szCs w:val="18"/>
-          <w:highlight w:val="none"/>
-          <w14:ligatures w14:val="none"/>
-        </w:rPr>
-        <w:t xml:space="preserve">  }</w:t>
-      </w:r>
-      <w:r>
-        <w:rPr>
-          <w:rFonts w:ascii="Adwaita Mono" w:hAnsi="Adwaita Mono" w:eastAsia="Adwaita Mono" w:cs="Adwaita Mono"/>
-          <w:b w:val="0"/>
-          <w:bCs w:val="0"/>
-          <w:sz w:val="18"/>
-          <w:szCs w:val="18"/>
-          <w:highlight w:val="none"/>
-          <w14:ligatures w14:val="none"/>
-        </w:rPr>
-      </w:r>
-    </w:p>
-    <w:p>
-      <w:pPr>
-        <w:pBdr/>
-        <w:spacing w:line="144" w:lineRule="exact"/>
-        <w:ind w:firstLine="0" w:left="709"/>
-        <w:rPr>
-          <w:rFonts w:ascii="Adwaita Mono" w:hAnsi="Adwaita Mono" w:eastAsia="Adwaita Mono" w:cs="Adwaita Mono"/>
-          <w:b w:val="0"/>
-          <w:bCs w:val="0"/>
-          <w:sz w:val="18"/>
-          <w:szCs w:val="18"/>
-          <w:highlight w:val="none"/>
-        </w:rPr>
-      </w:pPr>
-      <w:r>
-        <w:rPr>
-          <w:rFonts w:ascii="Adwaita Mono" w:hAnsi="Adwaita Mono" w:eastAsia="Adwaita Mono" w:cs="Adwaita Mono"/>
-          <w:b w:val="0"/>
-          <w:bCs w:val="0"/>
-          <w:sz w:val="18"/>
-          <w:szCs w:val="18"/>
-          <w:highlight w:val="none"/>
-          <w14:ligatures w14:val="none"/>
-        </w:rPr>
-        <w:t xml:space="preserve">}</w:t>
-      </w:r>
-      <w:r>
-        <w:rPr>
-          <w:rFonts w:ascii="Adwaita Mono" w:hAnsi="Adwaita Mono" w:eastAsia="Adwaita Mono" w:cs="Adwaita Mono"/>
-          <w:b w:val="0"/>
-          <w:bCs w:val="0"/>
-          <w:sz w:val="18"/>
-          <w:szCs w:val="18"/>
-          <w:highlight w:val="none"/>
-          <w14:ligatures w14:val="none"/>
-        </w:rPr>
-      </w:r>
-    </w:p>
-    <w:p>
-      <w:pPr>
-        <w:pBdr/>
-        <w:spacing w:line="144" w:lineRule="exact"/>
-        <w:ind w:firstLine="0" w:left="709"/>
-        <w:rPr>
-          <w:rFonts w:ascii="Adwaita Mono" w:hAnsi="Adwaita Mono" w:eastAsia="Adwaita Mono" w:cs="Adwaita Mono"/>
-          <w:b w:val="0"/>
-          <w:bCs w:val="0"/>
-          <w:sz w:val="18"/>
-          <w:szCs w:val="18"/>
-          <w:highlight w:val="none"/>
-        </w:rPr>
-      </w:pPr>
-      <w:r>
-        <w:rPr>
-          <w:rFonts w:ascii="Adwaita Mono" w:hAnsi="Adwaita Mono" w:eastAsia="Adwaita Mono" w:cs="Adwaita Mono"/>
-          <w:b w:val="0"/>
-          <w:bCs w:val="0"/>
-          <w:sz w:val="18"/>
-          <w:szCs w:val="18"/>
-          <w:highlight w:val="none"/>
-          <w14:ligatures w14:val="none"/>
-        </w:rPr>
-      </w:r>
-      <w:r>
-        <w:rPr>
-          <w:rFonts w:ascii="Adwaita Mono" w:hAnsi="Adwaita Mono" w:eastAsia="Adwaita Mono" w:cs="Adwaita Mono"/>
-          <w:b w:val="0"/>
-          <w:bCs w:val="0"/>
-          <w:sz w:val="18"/>
-          <w:szCs w:val="18"/>
-          <w:highlight w:val="none"/>
-          <w14:ligatures w14:val="none"/>
-        </w:rPr>
-      </w:r>
-    </w:p>
-    <w:p>
-      <w:pPr>
-        <w:pBdr/>
-        <w:spacing w:line="144" w:lineRule="exact"/>
-        <w:ind w:firstLine="0" w:left="709"/>
-        <w:rPr>
-          <w:rFonts w:ascii="Adwaita Mono" w:hAnsi="Adwaita Mono" w:eastAsia="Adwaita Mono" w:cs="Adwaita Mono"/>
-          <w:b w:val="0"/>
-          <w:bCs w:val="0"/>
-          <w:sz w:val="18"/>
-          <w:szCs w:val="18"/>
-          <w:highlight w:val="none"/>
-        </w:rPr>
-      </w:pPr>
-      <w:r>
-        <w:rPr>
-          <w:rFonts w:ascii="Adwaita Mono" w:hAnsi="Adwaita Mono" w:eastAsia="Adwaita Mono" w:cs="Adwaita Mono"/>
-          <w:b w:val="0"/>
-          <w:bCs w:val="0"/>
-          <w:sz w:val="18"/>
-          <w:szCs w:val="18"/>
-          <w:highlight w:val="none"/>
-          <w14:ligatures w14:val="none"/>
-        </w:rPr>
-        <w:t xml:space="preserve">// Check element</w:t>
-      </w:r>
-      <w:r>
-        <w:rPr>
-          <w:rFonts w:ascii="Adwaita Mono" w:hAnsi="Adwaita Mono" w:eastAsia="Adwaita Mono" w:cs="Adwaita Mono"/>
-          <w:b w:val="0"/>
-          <w:bCs w:val="0"/>
-          <w:sz w:val="18"/>
-          <w:szCs w:val="18"/>
-          <w:highlight w:val="none"/>
-          <w14:ligatures w14:val="none"/>
-        </w:rPr>
-      </w:r>
-    </w:p>
-    <w:p>
-      <w:pPr>
-        <w:pBdr/>
-        <w:spacing w:line="144" w:lineRule="exact"/>
-        <w:ind w:firstLine="0" w:left="709"/>
-        <w:rPr>
-          <w:rFonts w:ascii="Adwaita Mono" w:hAnsi="Adwaita Mono" w:eastAsia="Adwaita Mono" w:cs="Adwaita Mono"/>
-          <w:b w:val="0"/>
-          <w:bCs w:val="0"/>
-          <w:sz w:val="18"/>
-          <w:szCs w:val="18"/>
-          <w:highlight w:val="none"/>
-        </w:rPr>
-      </w:pPr>
-      <w:r>
-        <w:rPr>
-          <w:rFonts w:ascii="Adwaita Mono" w:hAnsi="Adwaita Mono" w:eastAsia="Adwaita Mono" w:cs="Adwaita Mono"/>
-          <w:b w:val="0"/>
-          <w:bCs w:val="0"/>
-          <w:sz w:val="18"/>
-          <w:szCs w:val="18"/>
-          <w:highlight w:val="none"/>
-          <w14:ligatures w14:val="none"/>
-        </w:rPr>
-        <w:t xml:space="preserve">function checkElement() {</w:t>
-      </w:r>
-      <w:r>
-        <w:rPr>
-          <w:rFonts w:ascii="Adwaita Mono" w:hAnsi="Adwaita Mono" w:eastAsia="Adwaita Mono" w:cs="Adwaita Mono"/>
-          <w:b w:val="0"/>
-          <w:bCs w:val="0"/>
-          <w:sz w:val="18"/>
-          <w:szCs w:val="18"/>
-          <w:highlight w:val="none"/>
-          <w14:ligatures w14:val="none"/>
-        </w:rPr>
-      </w:r>
-    </w:p>
-    <w:p>
-      <w:pPr>
-        <w:pBdr/>
-        <w:spacing w:line="144" w:lineRule="exact"/>
-        <w:ind w:firstLine="0" w:left="709"/>
-        <w:rPr>
-          <w:rFonts w:ascii="Adwaita Mono" w:hAnsi="Adwaita Mono" w:eastAsia="Adwaita Mono" w:cs="Adwaita Mono"/>
-          <w:b w:val="0"/>
-          <w:bCs w:val="0"/>
-          <w:sz w:val="18"/>
-          <w:szCs w:val="18"/>
-          <w:highlight w:val="none"/>
-        </w:rPr>
-      </w:pPr>
-      <w:r>
-        <w:rPr>
-          <w:rFonts w:ascii="Adwaita Mono" w:hAnsi="Adwaita Mono" w:eastAsia="Adwaita Mono" w:cs="Adwaita Mono"/>
-          <w:b w:val="0"/>
-          <w:bCs w:val="0"/>
-          <w:sz w:val="18"/>
-          <w:szCs w:val="18"/>
-          <w:highlight w:val="none"/>
-          <w14:ligatures w14:val="none"/>
-        </w:rPr>
-        <w:t xml:space="preserve">  if (arr.length === 0) {</w:t>
-      </w:r>
-      <w:r>
-        <w:rPr>
-          <w:rFonts w:ascii="Adwaita Mono" w:hAnsi="Adwaita Mono" w:eastAsia="Adwaita Mono" w:cs="Adwaita Mono"/>
-          <w:b w:val="0"/>
-          <w:bCs w:val="0"/>
-          <w:sz w:val="18"/>
-          <w:szCs w:val="18"/>
-          <w:highlight w:val="none"/>
-          <w14:ligatures w14:val="none"/>
-        </w:rPr>
-      </w:r>
-    </w:p>
-    <w:p>
-      <w:pPr>
-        <w:pBdr/>
-        <w:spacing w:line="144" w:lineRule="exact"/>
-        <w:ind w:firstLine="0" w:left="709"/>
-        <w:rPr>
-          <w:rFonts w:ascii="Adwaita Mono" w:hAnsi="Adwaita Mono" w:eastAsia="Adwaita Mono" w:cs="Adwaita Mono"/>
-          <w:b w:val="0"/>
-          <w:bCs w:val="0"/>
-          <w:sz w:val="18"/>
-          <w:szCs w:val="18"/>
-          <w:highlight w:val="none"/>
-        </w:rPr>
-      </w:pPr>
-      <w:r>
-        <w:rPr>
-          <w:rFonts w:ascii="Adwaita Mono" w:hAnsi="Adwaita Mono" w:eastAsia="Adwaita Mono" w:cs="Adwaita Mono"/>
-          <w:b w:val="0"/>
-          <w:bCs w:val="0"/>
-          <w:sz w:val="18"/>
-          <w:szCs w:val="18"/>
-          <w:highlight w:val="none"/>
-          <w14:ligatures w14:val="none"/>
-        </w:rPr>
-        <w:t xml:space="preserve">    updateDisplay("⚠️ Array is empty. Nothing to check.");</w:t>
-      </w:r>
-      <w:r>
-        <w:rPr>
-          <w:rFonts w:ascii="Adwaita Mono" w:hAnsi="Adwaita Mono" w:eastAsia="Adwaita Mono" w:cs="Adwaita Mono"/>
-          <w:b w:val="0"/>
-          <w:bCs w:val="0"/>
-          <w:sz w:val="18"/>
-          <w:szCs w:val="18"/>
-          <w:highlight w:val="none"/>
-          <w14:ligatures w14:val="none"/>
-        </w:rPr>
-      </w:r>
-    </w:p>
-    <w:p>
-      <w:pPr>
-        <w:pBdr/>
-        <w:spacing w:line="144" w:lineRule="exact"/>
-        <w:ind w:firstLine="0" w:left="709"/>
-        <w:rPr>
-          <w:rFonts w:ascii="Adwaita Mono" w:hAnsi="Adwaita Mono" w:eastAsia="Adwaita Mono" w:cs="Adwaita Mono"/>
-          <w:b w:val="0"/>
-          <w:bCs w:val="0"/>
-          <w:sz w:val="18"/>
-          <w:szCs w:val="18"/>
-          <w:highlight w:val="none"/>
-        </w:rPr>
-      </w:pPr>
-      <w:r>
-        <w:rPr>
-          <w:rFonts w:ascii="Adwaita Mono" w:hAnsi="Adwaita Mono" w:eastAsia="Adwaita Mono" w:cs="Adwaita Mono"/>
-          <w:b w:val="0"/>
-          <w:bCs w:val="0"/>
-          <w:sz w:val="18"/>
-          <w:szCs w:val="18"/>
-          <w:highlight w:val="none"/>
-          <w14:ligatures w14:val="none"/>
-        </w:rPr>
-        <w:t xml:space="preserve">    return;</w:t>
-      </w:r>
-      <w:r>
-        <w:rPr>
-          <w:rFonts w:ascii="Adwaita Mono" w:hAnsi="Adwaita Mono" w:eastAsia="Adwaita Mono" w:cs="Adwaita Mono"/>
-          <w:b w:val="0"/>
-          <w:bCs w:val="0"/>
-          <w:sz w:val="18"/>
-          <w:szCs w:val="18"/>
-          <w:highlight w:val="none"/>
-          <w14:ligatures w14:val="none"/>
-        </w:rPr>
-      </w:r>
-    </w:p>
-    <w:p>
-      <w:pPr>
-        <w:pBdr/>
-        <w:spacing w:line="144" w:lineRule="exact"/>
-        <w:ind w:firstLine="0" w:left="709"/>
-        <w:rPr>
-          <w:rFonts w:ascii="Adwaita Mono" w:hAnsi="Adwaita Mono" w:eastAsia="Adwaita Mono" w:cs="Adwaita Mono"/>
-          <w:b w:val="0"/>
-          <w:bCs w:val="0"/>
-          <w:sz w:val="18"/>
-          <w:szCs w:val="18"/>
-          <w:highlight w:val="none"/>
-        </w:rPr>
-      </w:pPr>
-      <w:r>
-        <w:rPr>
-          <w:rFonts w:ascii="Adwaita Mono" w:hAnsi="Adwaita Mono" w:eastAsia="Adwaita Mono" w:cs="Adwaita Mono"/>
-          <w:b w:val="0"/>
-          <w:bCs w:val="0"/>
-          <w:sz w:val="18"/>
-          <w:szCs w:val="18"/>
-          <w:highlight w:val="none"/>
-          <w14:ligatures w14:val="none"/>
-        </w:rPr>
-        <w:t xml:space="preserve">  }</w:t>
-      </w:r>
-      <w:r>
-        <w:rPr>
-          <w:rFonts w:ascii="Adwaita Mono" w:hAnsi="Adwaita Mono" w:eastAsia="Adwaita Mono" w:cs="Adwaita Mono"/>
-          <w:b w:val="0"/>
-          <w:bCs w:val="0"/>
-          <w:sz w:val="18"/>
-          <w:szCs w:val="18"/>
-          <w:highlight w:val="none"/>
-          <w14:ligatures w14:val="none"/>
-        </w:rPr>
-      </w:r>
-    </w:p>
-    <w:p>
-      <w:pPr>
-        <w:pBdr/>
-        <w:spacing w:line="144" w:lineRule="exact"/>
-        <w:ind w:firstLine="0" w:left="709"/>
-        <w:rPr>
-          <w:rFonts w:ascii="Adwaita Mono" w:hAnsi="Adwaita Mono" w:eastAsia="Adwaita Mono" w:cs="Adwaita Mono"/>
-          <w:b w:val="0"/>
-          <w:bCs w:val="0"/>
-          <w:sz w:val="18"/>
-          <w:szCs w:val="18"/>
-          <w:highlight w:val="none"/>
-        </w:rPr>
-      </w:pPr>
-      <w:r>
-        <w:rPr>
-          <w:rFonts w:ascii="Adwaita Mono" w:hAnsi="Adwaita Mono" w:eastAsia="Adwaita Mono" w:cs="Adwaita Mono"/>
-          <w:b w:val="0"/>
-          <w:bCs w:val="0"/>
-          <w:sz w:val="18"/>
-          <w:szCs w:val="18"/>
-          <w:highlight w:val="none"/>
-          <w14:ligatures w14:val="none"/>
-        </w:rPr>
-        <w:t xml:space="preserve">  const value = document.getElementById("checkInput").value.trim();</w:t>
-      </w:r>
-      <w:r>
-        <w:rPr>
-          <w:rFonts w:ascii="Adwaita Mono" w:hAnsi="Adwaita Mono" w:eastAsia="Adwaita Mono" w:cs="Adwaita Mono"/>
-          <w:b w:val="0"/>
-          <w:bCs w:val="0"/>
-          <w:sz w:val="18"/>
-          <w:szCs w:val="18"/>
-          <w:highlight w:val="none"/>
-          <w14:ligatures w14:val="none"/>
-        </w:rPr>
-      </w:r>
-    </w:p>
-    <w:p>
-      <w:pPr>
-        <w:pBdr/>
-        <w:spacing w:line="144" w:lineRule="exact"/>
-        <w:ind w:firstLine="0" w:left="709"/>
-        <w:rPr>
-          <w:rFonts w:ascii="Adwaita Mono" w:hAnsi="Adwaita Mono" w:eastAsia="Adwaita Mono" w:cs="Adwaita Mono"/>
-          <w:b w:val="0"/>
-          <w:bCs w:val="0"/>
-          <w:sz w:val="18"/>
-          <w:szCs w:val="18"/>
-          <w:highlight w:val="none"/>
-        </w:rPr>
-      </w:pPr>
-      <w:r>
-        <w:rPr>
-          <w:rFonts w:ascii="Adwaita Mono" w:hAnsi="Adwaita Mono" w:eastAsia="Adwaita Mono" w:cs="Adwaita Mono"/>
-          <w:b w:val="0"/>
-          <w:bCs w:val="0"/>
-          <w:sz w:val="18"/>
-          <w:szCs w:val="18"/>
-          <w:highlight w:val="none"/>
-          <w14:ligatures w14:val="none"/>
-        </w:rPr>
-        <w:t xml:space="preserve">  if (!value) {</w:t>
-      </w:r>
-      <w:r>
-        <w:rPr>
-          <w:rFonts w:ascii="Adwaita Mono" w:hAnsi="Adwaita Mono" w:eastAsia="Adwaita Mono" w:cs="Adwaita Mono"/>
-          <w:b w:val="0"/>
-          <w:bCs w:val="0"/>
-          <w:sz w:val="18"/>
-          <w:szCs w:val="18"/>
-          <w:highlight w:val="none"/>
-          <w14:ligatures w14:val="none"/>
-        </w:rPr>
-      </w:r>
-    </w:p>
-    <w:p>
-      <w:pPr>
-        <w:pBdr/>
-        <w:spacing w:line="144" w:lineRule="exact"/>
-        <w:ind w:firstLine="0" w:left="709"/>
-        <w:rPr>
-          <w:rFonts w:ascii="Adwaita Mono" w:hAnsi="Adwaita Mono" w:eastAsia="Adwaita Mono" w:cs="Adwaita Mono"/>
-          <w:b w:val="0"/>
-          <w:bCs w:val="0"/>
-          <w:sz w:val="18"/>
-          <w:szCs w:val="18"/>
-          <w:highlight w:val="none"/>
-        </w:rPr>
-      </w:pPr>
-      <w:r>
-        <w:rPr>
-          <w:rFonts w:ascii="Adwaita Mono" w:hAnsi="Adwaita Mono" w:eastAsia="Adwaita Mono" w:cs="Adwaita Mono"/>
-          <w:b w:val="0"/>
-          <w:bCs w:val="0"/>
-          <w:sz w:val="18"/>
-          <w:szCs w:val="18"/>
-          <w:highlight w:val="none"/>
-          <w14:ligatures w14:val="none"/>
-        </w:rPr>
-        <w:t xml:space="preserve">    updateDisplay("⚠️ Enter a value to check.");</w:t>
-      </w:r>
-      <w:r>
-        <w:rPr>
-          <w:rFonts w:ascii="Adwaita Mono" w:hAnsi="Adwaita Mono" w:eastAsia="Adwaita Mono" w:cs="Adwaita Mono"/>
-          <w:b w:val="0"/>
-          <w:bCs w:val="0"/>
-          <w:sz w:val="18"/>
-          <w:szCs w:val="18"/>
-          <w:highlight w:val="none"/>
-          <w14:ligatures w14:val="none"/>
-        </w:rPr>
-      </w:r>
-    </w:p>
-    <w:p>
-      <w:pPr>
-        <w:pBdr/>
-        <w:spacing w:line="144" w:lineRule="exact"/>
-        <w:ind w:firstLine="0" w:left="709"/>
-        <w:rPr>
-          <w:rFonts w:ascii="Adwaita Mono" w:hAnsi="Adwaita Mono" w:eastAsia="Adwaita Mono" w:cs="Adwaita Mono"/>
-          <w:b w:val="0"/>
-          <w:bCs w:val="0"/>
-          <w:sz w:val="18"/>
-          <w:szCs w:val="18"/>
-          <w:highlight w:val="none"/>
-        </w:rPr>
-      </w:pPr>
-      <w:r>
-        <w:rPr>
-          <w:rFonts w:ascii="Adwaita Mono" w:hAnsi="Adwaita Mono" w:eastAsia="Adwaita Mono" w:cs="Adwaita Mono"/>
-          <w:b w:val="0"/>
-          <w:bCs w:val="0"/>
-          <w:sz w:val="18"/>
-          <w:szCs w:val="18"/>
-          <w:highlight w:val="none"/>
-          <w14:ligatures w14:val="none"/>
-        </w:rPr>
-        <w:t xml:space="preserve">    return;</w:t>
-      </w:r>
-      <w:r>
-        <w:rPr>
-          <w:rFonts w:ascii="Adwaita Mono" w:hAnsi="Adwaita Mono" w:eastAsia="Adwaita Mono" w:cs="Adwaita Mono"/>
-          <w:b w:val="0"/>
-          <w:bCs w:val="0"/>
-          <w:sz w:val="18"/>
-          <w:szCs w:val="18"/>
-          <w:highlight w:val="none"/>
-          <w14:ligatures w14:val="none"/>
-        </w:rPr>
-      </w:r>
-    </w:p>
-    <w:p>
-      <w:pPr>
-        <w:pBdr/>
-        <w:spacing w:line="144" w:lineRule="exact"/>
-        <w:ind w:firstLine="0" w:left="709"/>
-        <w:rPr>
-          <w:rFonts w:ascii="Adwaita Mono" w:hAnsi="Adwaita Mono" w:eastAsia="Adwaita Mono" w:cs="Adwaita Mono"/>
-          <w:b w:val="0"/>
-          <w:bCs w:val="0"/>
-          <w:sz w:val="18"/>
-          <w:szCs w:val="18"/>
-          <w:highlight w:val="none"/>
-        </w:rPr>
-      </w:pPr>
-      <w:r>
-        <w:rPr>
-          <w:rFonts w:ascii="Adwaita Mono" w:hAnsi="Adwaita Mono" w:eastAsia="Adwaita Mono" w:cs="Adwaita Mono"/>
-          <w:b w:val="0"/>
-          <w:bCs w:val="0"/>
-          <w:sz w:val="18"/>
-          <w:szCs w:val="18"/>
-          <w:highlight w:val="none"/>
-          <w14:ligatures w14:val="none"/>
-        </w:rPr>
-        <w:t xml:space="preserve">  }</w:t>
-      </w:r>
-      <w:r>
-        <w:rPr>
-          <w:rFonts w:ascii="Adwaita Mono" w:hAnsi="Adwaita Mono" w:eastAsia="Adwaita Mono" w:cs="Adwaita Mono"/>
-          <w:b w:val="0"/>
-          <w:bCs w:val="0"/>
-          <w:sz w:val="18"/>
-          <w:szCs w:val="18"/>
-          <w:highlight w:val="none"/>
-          <w14:ligatures w14:val="none"/>
-        </w:rPr>
-      </w:r>
-    </w:p>
-    <w:p>
-      <w:pPr>
-        <w:pBdr/>
-        <w:spacing w:line="144" w:lineRule="exact"/>
-        <w:ind w:firstLine="0" w:left="709"/>
-        <w:rPr>
-          <w:rFonts w:ascii="Adwaita Mono" w:hAnsi="Adwaita Mono" w:eastAsia="Adwaita Mono" w:cs="Adwaita Mono"/>
-          <w:b w:val="0"/>
-          <w:bCs w:val="0"/>
-          <w:sz w:val="18"/>
-          <w:szCs w:val="18"/>
-          <w:highlight w:val="none"/>
-        </w:rPr>
-      </w:pPr>
-      <w:r>
-        <w:rPr>
-          <w:rFonts w:ascii="Adwaita Mono" w:hAnsi="Adwaita Mono" w:eastAsia="Adwaita Mono" w:cs="Adwaita Mono"/>
-          <w:b w:val="0"/>
-          <w:bCs w:val="0"/>
-          <w:sz w:val="18"/>
-          <w:szCs w:val="18"/>
-          <w:highlight w:val="none"/>
-          <w14:ligatures w14:val="none"/>
-        </w:rPr>
-        <w:t xml:space="preserve">  if (arr.includes(value)) {</w:t>
-      </w:r>
-      <w:r>
-        <w:rPr>
-          <w:rFonts w:ascii="Adwaita Mono" w:hAnsi="Adwaita Mono" w:eastAsia="Adwaita Mono" w:cs="Adwaita Mono"/>
-          <w:b w:val="0"/>
-          <w:bCs w:val="0"/>
-          <w:sz w:val="18"/>
-          <w:szCs w:val="18"/>
-          <w:highlight w:val="none"/>
-          <w14:ligatures w14:val="none"/>
-        </w:rPr>
-      </w:r>
-    </w:p>
-    <w:p>
-      <w:pPr>
-        <w:pBdr/>
-        <w:spacing w:line="144" w:lineRule="exact"/>
-        <w:ind w:firstLine="0" w:left="709"/>
-        <w:rPr>
-          <w:rFonts w:ascii="Adwaita Mono" w:hAnsi="Adwaita Mono" w:eastAsia="Adwaita Mono" w:cs="Adwaita Mono"/>
-          <w:b w:val="0"/>
-          <w:bCs w:val="0"/>
-          <w:sz w:val="18"/>
-          <w:szCs w:val="18"/>
-          <w:highlight w:val="none"/>
-        </w:rPr>
-      </w:pPr>
-      <w:r>
-        <w:rPr>
-          <w:rFonts w:ascii="Adwaita Mono" w:hAnsi="Adwaita Mono" w:eastAsia="Adwaita Mono" w:cs="Adwaita Mono"/>
-          <w:b w:val="0"/>
-          <w:bCs w:val="0"/>
-          <w:sz w:val="18"/>
-          <w:szCs w:val="18"/>
-          <w:highlight w:val="none"/>
-          <w14:ligatures w14:val="none"/>
-        </w:rPr>
-        <w:t xml:space="preserve">    updateDisplay(`✅ '${value}' is present in the array.`);</w:t>
-      </w:r>
-      <w:r>
-        <w:rPr>
-          <w:rFonts w:ascii="Adwaita Mono" w:hAnsi="Adwaita Mono" w:eastAsia="Adwaita Mono" w:cs="Adwaita Mono"/>
-          <w:b w:val="0"/>
-          <w:bCs w:val="0"/>
-          <w:sz w:val="18"/>
-          <w:szCs w:val="18"/>
-          <w:highlight w:val="none"/>
-          <w14:ligatures w14:val="none"/>
-        </w:rPr>
-      </w:r>
-    </w:p>
-    <w:p>
-      <w:pPr>
-        <w:pBdr/>
-        <w:spacing w:line="144" w:lineRule="exact"/>
-        <w:ind w:firstLine="0" w:left="709"/>
-        <w:rPr>
-          <w:rFonts w:ascii="Adwaita Mono" w:hAnsi="Adwaita Mono" w:eastAsia="Adwaita Mono" w:cs="Adwaita Mono"/>
-          <w:b w:val="0"/>
-          <w:bCs w:val="0"/>
-          <w:sz w:val="18"/>
-          <w:szCs w:val="18"/>
-          <w:highlight w:val="none"/>
-        </w:rPr>
-      </w:pPr>
-      <w:r>
-        <w:rPr>
-          <w:rFonts w:ascii="Adwaita Mono" w:hAnsi="Adwaita Mono" w:eastAsia="Adwaita Mono" w:cs="Adwaita Mono"/>
-          <w:b w:val="0"/>
-          <w:bCs w:val="0"/>
-          <w:sz w:val="18"/>
-          <w:szCs w:val="18"/>
-          <w:highlight w:val="none"/>
-          <w14:ligatures w14:val="none"/>
-        </w:rPr>
-        <w:t xml:space="preserve">  } else {</w:t>
-      </w:r>
-      <w:r>
-        <w:rPr>
-          <w:rFonts w:ascii="Adwaita Mono" w:hAnsi="Adwaita Mono" w:eastAsia="Adwaita Mono" w:cs="Adwaita Mono"/>
-          <w:b w:val="0"/>
-          <w:bCs w:val="0"/>
-          <w:sz w:val="18"/>
-          <w:szCs w:val="18"/>
-          <w:highlight w:val="none"/>
-          <w14:ligatures w14:val="none"/>
-        </w:rPr>
-      </w:r>
-    </w:p>
-    <w:p>
-      <w:pPr>
-        <w:pBdr/>
-        <w:spacing w:line="144" w:lineRule="exact"/>
-        <w:ind w:firstLine="0" w:left="709"/>
-        <w:rPr>
-          <w:rFonts w:ascii="Adwaita Mono" w:hAnsi="Adwaita Mono" w:eastAsia="Adwaita Mono" w:cs="Adwaita Mono"/>
-          <w:b w:val="0"/>
-          <w:bCs w:val="0"/>
-          <w:sz w:val="18"/>
-          <w:szCs w:val="18"/>
-          <w:highlight w:val="none"/>
-        </w:rPr>
-      </w:pPr>
-      <w:r>
-        <w:rPr>
-          <w:rFonts w:ascii="Adwaita Mono" w:hAnsi="Adwaita Mono" w:eastAsia="Adwaita Mono" w:cs="Adwaita Mono"/>
-          <w:b w:val="0"/>
-          <w:bCs w:val="0"/>
-          <w:sz w:val="18"/>
-          <w:szCs w:val="18"/>
-          <w:highlight w:val="none"/>
-          <w14:ligatures w14:val="none"/>
-        </w:rPr>
-        <w:t xml:space="preserve">    updateDisplay(`❌ '${value}' is NOT in the array.`);</w:t>
-      </w:r>
-      <w:r>
-        <w:rPr>
-          <w:rFonts w:ascii="Adwaita Mono" w:hAnsi="Adwaita Mono" w:eastAsia="Adwaita Mono" w:cs="Adwaita Mono"/>
-          <w:b w:val="0"/>
-          <w:bCs w:val="0"/>
-          <w:sz w:val="18"/>
-          <w:szCs w:val="18"/>
-          <w:highlight w:val="none"/>
-          <w14:ligatures w14:val="none"/>
-        </w:rPr>
-      </w:r>
-    </w:p>
-    <w:p>
-      <w:pPr>
-        <w:pBdr/>
-        <w:spacing w:line="144" w:lineRule="exact"/>
-        <w:ind w:firstLine="0" w:left="709"/>
-        <w:rPr>
-          <w:rFonts w:ascii="Adwaita Mono" w:hAnsi="Adwaita Mono" w:eastAsia="Adwaita Mono" w:cs="Adwaita Mono"/>
-          <w:b w:val="0"/>
-          <w:bCs w:val="0"/>
-          <w:sz w:val="18"/>
-          <w:szCs w:val="18"/>
-          <w:highlight w:val="none"/>
-        </w:rPr>
-      </w:pPr>
-      <w:r>
-        <w:rPr>
-          <w:rFonts w:ascii="Adwaita Mono" w:hAnsi="Adwaita Mono" w:eastAsia="Adwaita Mono" w:cs="Adwaita Mono"/>
-          <w:b w:val="0"/>
-          <w:bCs w:val="0"/>
-          <w:sz w:val="18"/>
-          <w:szCs w:val="18"/>
-          <w:highlight w:val="none"/>
-          <w14:ligatures w14:val="none"/>
-        </w:rPr>
-        <w:t xml:space="preserve">  }</w:t>
-      </w:r>
-      <w:r>
-        <w:rPr>
-          <w:rFonts w:ascii="Adwaita Mono" w:hAnsi="Adwaita Mono" w:eastAsia="Adwaita Mono" w:cs="Adwaita Mono"/>
-          <w:b w:val="0"/>
-          <w:bCs w:val="0"/>
-          <w:sz w:val="18"/>
-          <w:szCs w:val="18"/>
-          <w:highlight w:val="none"/>
-          <w14:ligatures w14:val="none"/>
-        </w:rPr>
-      </w:r>
-    </w:p>
-    <w:p>
-      <w:pPr>
-        <w:pBdr/>
-        <w:spacing w:line="144" w:lineRule="exact"/>
-        <w:ind w:firstLine="0" w:left="709"/>
-        <w:rPr>
-          <w:rFonts w:ascii="Adwaita Mono" w:hAnsi="Adwaita Mono" w:eastAsia="Adwaita Mono" w:cs="Adwaita Mono"/>
-          <w:b w:val="0"/>
-          <w:bCs w:val="0"/>
-          <w:sz w:val="18"/>
-          <w:szCs w:val="18"/>
-          <w:highlight w:val="none"/>
-        </w:rPr>
-      </w:pPr>
-      <w:r>
-        <w:rPr>
-          <w:rFonts w:ascii="Adwaita Mono" w:hAnsi="Adwaita Mono" w:eastAsia="Adwaita Mono" w:cs="Adwaita Mono"/>
-          <w:b w:val="0"/>
-          <w:bCs w:val="0"/>
-          <w:sz w:val="18"/>
-          <w:szCs w:val="18"/>
-          <w:highlight w:val="none"/>
-          <w14:ligatures w14:val="none"/>
-        </w:rPr>
-        <w:t xml:space="preserve">}</w:t>
-      </w:r>
-      <w:r>
-        <w:rPr>
-          <w:rFonts w:ascii="Adwaita Mono" w:hAnsi="Adwaita Mono" w:eastAsia="Adwaita Mono" w:cs="Adwaita Mono"/>
-          <w:b w:val="0"/>
-          <w:bCs w:val="0"/>
-          <w:sz w:val="18"/>
-          <w:szCs w:val="18"/>
-          <w:highlight w:val="none"/>
-          <w14:ligatures w14:val="none"/>
-        </w:rPr>
-      </w:r>
-    </w:p>
-    <w:p>
-      <w:pPr>
-        <w:pBdr/>
-        <w:spacing w:line="144" w:lineRule="exact"/>
-        <w:ind w:firstLine="0" w:left="709"/>
-        <w:rPr>
-          <w:rFonts w:ascii="Adwaita Mono" w:hAnsi="Adwaita Mono" w:eastAsia="Adwaita Mono" w:cs="Adwaita Mono"/>
-          <w:b w:val="0"/>
-          <w:bCs w:val="0"/>
-          <w:sz w:val="18"/>
-          <w:szCs w:val="18"/>
-          <w:highlight w:val="none"/>
-        </w:rPr>
-      </w:pPr>
-      <w:r>
-        <w:rPr>
-          <w:rFonts w:ascii="Adwaita Mono" w:hAnsi="Adwaita Mono" w:eastAsia="Adwaita Mono" w:cs="Adwaita Mono"/>
-          <w:b w:val="0"/>
-          <w:bCs w:val="0"/>
-          <w:sz w:val="18"/>
-          <w:szCs w:val="18"/>
-          <w:highlight w:val="none"/>
-          <w14:ligatures w14:val="none"/>
-        </w:rPr>
-      </w:r>
-      <w:r>
-        <w:rPr>
-          <w:rFonts w:ascii="Adwaita Mono" w:hAnsi="Adwaita Mono" w:eastAsia="Adwaita Mono" w:cs="Adwaita Mono"/>
-          <w:b w:val="0"/>
-          <w:bCs w:val="0"/>
-          <w:sz w:val="18"/>
-          <w:szCs w:val="18"/>
-          <w:highlight w:val="none"/>
-          <w14:ligatures w14:val="none"/>
-        </w:rPr>
-      </w:r>
-    </w:p>
-    <w:p>
-      <w:pPr>
-        <w:pBdr/>
-        <w:spacing w:line="144" w:lineRule="exact"/>
-        <w:ind w:firstLine="0" w:left="709"/>
-        <w:rPr>
-          <w:rFonts w:ascii="Adwaita Mono" w:hAnsi="Adwaita Mono" w:eastAsia="Adwaita Mono" w:cs="Adwaita Mono"/>
-          <w:b w:val="0"/>
-          <w:bCs w:val="0"/>
-          <w:sz w:val="18"/>
-          <w:szCs w:val="18"/>
-          <w:highlight w:val="none"/>
-        </w:rPr>
-      </w:pPr>
-      <w:r>
-        <w:rPr>
-          <w:rFonts w:ascii="Adwaita Mono" w:hAnsi="Adwaita Mono" w:eastAsia="Adwaita Mono" w:cs="Adwaita Mono"/>
-          <w:b w:val="0"/>
-          <w:bCs w:val="0"/>
-          <w:sz w:val="18"/>
-          <w:szCs w:val="18"/>
-          <w:highlight w:val="none"/>
-          <w14:ligatures w14:val="none"/>
-        </w:rPr>
-        <w:t xml:space="preserve">// Empty array</w:t>
-      </w:r>
-      <w:r>
-        <w:rPr>
-          <w:rFonts w:ascii="Adwaita Mono" w:hAnsi="Adwaita Mono" w:eastAsia="Adwaita Mono" w:cs="Adwaita Mono"/>
-          <w:b w:val="0"/>
-          <w:bCs w:val="0"/>
-          <w:sz w:val="18"/>
-          <w:szCs w:val="18"/>
-          <w:highlight w:val="none"/>
-          <w14:ligatures w14:val="none"/>
-        </w:rPr>
-      </w:r>
-    </w:p>
-    <w:p>
-      <w:pPr>
-        <w:pBdr/>
-        <w:spacing w:line="144" w:lineRule="exact"/>
-        <w:ind w:firstLine="0" w:left="709"/>
-        <w:rPr>
-          <w:rFonts w:ascii="Adwaita Mono" w:hAnsi="Adwaita Mono" w:eastAsia="Adwaita Mono" w:cs="Adwaita Mono"/>
-          <w:b w:val="0"/>
-          <w:bCs w:val="0"/>
-          <w:sz w:val="18"/>
-          <w:szCs w:val="18"/>
-          <w:highlight w:val="none"/>
-        </w:rPr>
-      </w:pPr>
-      <w:r>
-        <w:rPr>
-          <w:rFonts w:ascii="Adwaita Mono" w:hAnsi="Adwaita Mono" w:eastAsia="Adwaita Mono" w:cs="Adwaita Mono"/>
-          <w:b w:val="0"/>
-          <w:bCs w:val="0"/>
-          <w:sz w:val="18"/>
-          <w:szCs w:val="18"/>
-          <w:highlight w:val="none"/>
-          <w14:ligatures w14:val="none"/>
-        </w:rPr>
-        <w:t xml:space="preserve">function emptyArray() {</w:t>
-      </w:r>
-      <w:r>
-        <w:rPr>
-          <w:rFonts w:ascii="Adwaita Mono" w:hAnsi="Adwaita Mono" w:eastAsia="Adwaita Mono" w:cs="Adwaita Mono"/>
-          <w:b w:val="0"/>
-          <w:bCs w:val="0"/>
-          <w:sz w:val="18"/>
-          <w:szCs w:val="18"/>
-          <w:highlight w:val="none"/>
-          <w14:ligatures w14:val="none"/>
-        </w:rPr>
-      </w:r>
-    </w:p>
-    <w:p>
-      <w:pPr>
-        <w:pBdr/>
-        <w:spacing w:line="144" w:lineRule="exact"/>
-        <w:ind w:firstLine="0" w:left="709"/>
-        <w:rPr>
-          <w:rFonts w:ascii="Adwaita Mono" w:hAnsi="Adwaita Mono" w:eastAsia="Adwaita Mono" w:cs="Adwaita Mono"/>
-          <w:b w:val="0"/>
-          <w:bCs w:val="0"/>
-          <w:sz w:val="18"/>
-          <w:szCs w:val="18"/>
-          <w:highlight w:val="none"/>
-        </w:rPr>
-      </w:pPr>
-      <w:r>
-        <w:rPr>
-          <w:rFonts w:ascii="Adwaita Mono" w:hAnsi="Adwaita Mono" w:eastAsia="Adwaita Mono" w:cs="Adwaita Mono"/>
-          <w:b w:val="0"/>
-          <w:bCs w:val="0"/>
-          <w:sz w:val="18"/>
-          <w:szCs w:val="18"/>
-          <w:highlight w:val="none"/>
-          <w14:ligatures w14:val="none"/>
-        </w:rPr>
-        <w:t xml:space="preserve">  if (arr.length === 0) {</w:t>
-      </w:r>
-      <w:r>
-        <w:rPr>
-          <w:rFonts w:ascii="Adwaita Mono" w:hAnsi="Adwaita Mono" w:eastAsia="Adwaita Mono" w:cs="Adwaita Mono"/>
-          <w:b w:val="0"/>
-          <w:bCs w:val="0"/>
-          <w:sz w:val="18"/>
-          <w:szCs w:val="18"/>
-          <w:highlight w:val="none"/>
-          <w14:ligatures w14:val="none"/>
-        </w:rPr>
-      </w:r>
-    </w:p>
-    <w:p>
-      <w:pPr>
-        <w:pBdr/>
-        <w:spacing w:line="144" w:lineRule="exact"/>
-        <w:ind w:firstLine="0" w:left="709"/>
-        <w:rPr>
-          <w:rFonts w:ascii="Adwaita Mono" w:hAnsi="Adwaita Mono" w:eastAsia="Adwaita Mono" w:cs="Adwaita Mono"/>
-          <w:b w:val="0"/>
-          <w:bCs w:val="0"/>
-          <w:sz w:val="18"/>
-          <w:szCs w:val="18"/>
-          <w:highlight w:val="none"/>
-        </w:rPr>
-      </w:pPr>
-      <w:r>
-        <w:rPr>
-          <w:rFonts w:ascii="Adwaita Mono" w:hAnsi="Adwaita Mono" w:eastAsia="Adwaita Mono" w:cs="Adwaita Mono"/>
-          <w:b w:val="0"/>
-          <w:bCs w:val="0"/>
-          <w:sz w:val="18"/>
-          <w:szCs w:val="18"/>
-          <w:highlight w:val="none"/>
-          <w14:ligatures w14:val="none"/>
-        </w:rPr>
-        <w:t xml:space="preserve">    updateDisplay("⚠️ Array is already empty.");</w:t>
-      </w:r>
-      <w:r>
-        <w:rPr>
-          <w:rFonts w:ascii="Adwaita Mono" w:hAnsi="Adwaita Mono" w:eastAsia="Adwaita Mono" w:cs="Adwaita Mono"/>
-          <w:b w:val="0"/>
-          <w:bCs w:val="0"/>
-          <w:sz w:val="18"/>
-          <w:szCs w:val="18"/>
-          <w:highlight w:val="none"/>
-          <w14:ligatures w14:val="none"/>
-        </w:rPr>
-      </w:r>
-    </w:p>
-    <w:p>
-      <w:pPr>
-        <w:pBdr/>
-        <w:spacing w:line="144" w:lineRule="exact"/>
-        <w:ind w:firstLine="0" w:left="709"/>
-        <w:rPr>
-          <w:rFonts w:ascii="Adwaita Mono" w:hAnsi="Adwaita Mono" w:eastAsia="Adwaita Mono" w:cs="Adwaita Mono"/>
-          <w:b w:val="0"/>
-          <w:bCs w:val="0"/>
-          <w:sz w:val="18"/>
-          <w:szCs w:val="18"/>
-          <w:highlight w:val="none"/>
-        </w:rPr>
-      </w:pPr>
-      <w:r>
-        <w:rPr>
-          <w:rFonts w:ascii="Adwaita Mono" w:hAnsi="Adwaita Mono" w:eastAsia="Adwaita Mono" w:cs="Adwaita Mono"/>
-          <w:b w:val="0"/>
-          <w:bCs w:val="0"/>
-          <w:sz w:val="18"/>
-          <w:szCs w:val="18"/>
-          <w:highlight w:val="none"/>
-          <w14:ligatures w14:val="none"/>
-        </w:rPr>
-        <w:t xml:space="preserve">    return;</w:t>
-      </w:r>
-      <w:r>
-        <w:rPr>
-          <w:rFonts w:ascii="Adwaita Mono" w:hAnsi="Adwaita Mono" w:eastAsia="Adwaita Mono" w:cs="Adwaita Mono"/>
-          <w:b w:val="0"/>
-          <w:bCs w:val="0"/>
-          <w:sz w:val="18"/>
-          <w:szCs w:val="18"/>
-          <w:highlight w:val="none"/>
-          <w14:ligatures w14:val="none"/>
-        </w:rPr>
-      </w:r>
-    </w:p>
-    <w:p>
-      <w:pPr>
-        <w:pBdr/>
-        <w:spacing w:line="144" w:lineRule="exact"/>
-        <w:ind w:firstLine="0" w:left="709"/>
-        <w:rPr>
-          <w:rFonts w:ascii="Adwaita Mono" w:hAnsi="Adwaita Mono" w:eastAsia="Adwaita Mono" w:cs="Adwaita Mono"/>
-          <w:b w:val="0"/>
-          <w:bCs w:val="0"/>
-          <w:sz w:val="18"/>
-          <w:szCs w:val="18"/>
-          <w:highlight w:val="none"/>
-        </w:rPr>
-      </w:pPr>
-      <w:r>
-        <w:rPr>
-          <w:rFonts w:ascii="Adwaita Mono" w:hAnsi="Adwaita Mono" w:eastAsia="Adwaita Mono" w:cs="Adwaita Mono"/>
-          <w:b w:val="0"/>
-          <w:bCs w:val="0"/>
-          <w:sz w:val="18"/>
-          <w:szCs w:val="18"/>
-          <w:highlight w:val="none"/>
-          <w14:ligatures w14:val="none"/>
-        </w:rPr>
-        <w:t xml:space="preserve">  }</w:t>
-      </w:r>
-      <w:r>
-        <w:rPr>
-          <w:rFonts w:ascii="Adwaita Mono" w:hAnsi="Adwaita Mono" w:eastAsia="Adwaita Mono" w:cs="Adwaita Mono"/>
-          <w:b w:val="0"/>
-          <w:bCs w:val="0"/>
-          <w:sz w:val="18"/>
-          <w:szCs w:val="18"/>
-          <w:highlight w:val="none"/>
-          <w14:ligatures w14:val="none"/>
-        </w:rPr>
-      </w:r>
-    </w:p>
-    <w:p>
-      <w:pPr>
-        <w:pBdr/>
-        <w:spacing w:line="144" w:lineRule="exact"/>
-        <w:ind w:firstLine="0" w:left="709"/>
-        <w:rPr>
-          <w:rFonts w:ascii="Adwaita Mono" w:hAnsi="Adwaita Mono" w:eastAsia="Adwaita Mono" w:cs="Adwaita Mono"/>
-          <w:b w:val="0"/>
-          <w:bCs w:val="0"/>
-          <w:sz w:val="18"/>
-          <w:szCs w:val="18"/>
-          <w:highlight w:val="none"/>
-        </w:rPr>
-      </w:pPr>
-      <w:r>
-        <w:rPr>
-          <w:rFonts w:ascii="Adwaita Mono" w:hAnsi="Adwaita Mono" w:eastAsia="Adwaita Mono" w:cs="Adwaita Mono"/>
-          <w:b w:val="0"/>
-          <w:bCs w:val="0"/>
-          <w:sz w:val="18"/>
-          <w:szCs w:val="18"/>
-          <w:highlight w:val="none"/>
-          <w14:ligatures w14:val="none"/>
-        </w:rPr>
-        <w:t xml:space="preserve">  arr = [];</w:t>
-      </w:r>
-      <w:r>
-        <w:rPr>
-          <w:rFonts w:ascii="Adwaita Mono" w:hAnsi="Adwaita Mono" w:eastAsia="Adwaita Mono" w:cs="Adwaita Mono"/>
-          <w:b w:val="0"/>
-          <w:bCs w:val="0"/>
-          <w:sz w:val="18"/>
-          <w:szCs w:val="18"/>
-          <w:highlight w:val="none"/>
-          <w14:ligatures w14:val="none"/>
-        </w:rPr>
-      </w:r>
-    </w:p>
-    <w:p>
-      <w:pPr>
-        <w:pBdr/>
-        <w:spacing w:line="144" w:lineRule="exact"/>
-        <w:ind w:firstLine="0" w:left="709"/>
-        <w:rPr>
-          <w:rFonts w:ascii="Adwaita Mono" w:hAnsi="Adwaita Mono" w:eastAsia="Adwaita Mono" w:cs="Adwaita Mono"/>
-          <w:b w:val="0"/>
-          <w:bCs w:val="0"/>
-          <w:sz w:val="18"/>
-          <w:szCs w:val="18"/>
-          <w:highlight w:val="none"/>
-        </w:rPr>
-      </w:pPr>
-      <w:r>
-        <w:rPr>
-          <w:rFonts w:ascii="Adwaita Mono" w:hAnsi="Adwaita Mono" w:eastAsia="Adwaita Mono" w:cs="Adwaita Mono"/>
-          <w:b w:val="0"/>
-          <w:bCs w:val="0"/>
-          <w:sz w:val="18"/>
-          <w:szCs w:val="18"/>
-          <w:highlight w:val="none"/>
-          <w14:ligatures w14:val="none"/>
-        </w:rPr>
-        <w:t xml:space="preserve">  updateDisplay("🧹 Array emptied.");</w:t>
+        <w:t xml:space="preserve">    : "No, not an Array ❌";</w:t>
       </w:r>
       <w:r>
         <w:rPr>
@@ -5528,6 +4926,21 @@
         </w:rPr>
       </w:r>
     </w:p>
+    <w:p>
+      <w:pPr>
+        <w:pBdr/>
+        <w:tabs>
+          <w:tab w:val="left" w:leader="none" w:pos="2237"/>
+        </w:tabs>
+        <w:spacing/>
+        <w:ind/>
+        <w:rPr/>
+      </w:pPr>
+      <w:r>
+        <w:tab/>
+      </w:r>
+      <w:r/>
+    </w:p>
     <w:sectPr>
       <w:headerReference w:type="default" r:id="rId9"/>
       <w:footnotePr/>
@@ -5611,7 +5024,7 @@
 <w:hdr xmlns:wpc="http://schemas.microsoft.com/office/word/2010/wordprocessingCanvas" xmlns:mc="http://schemas.openxmlformats.org/markup-compatibility/2006" xmlns:o="urn:schemas-microsoft-com:office:office" xmlns:r="http://schemas.openxmlformats.org/officeDocument/2006/relationships" xmlns:m="http://schemas.openxmlformats.org/officeDocument/2006/math" xmlns:v="urn:schemas-microsoft-com:vml" xmlns:wp14="http://schemas.microsoft.com/office/word/2010/wordprocessingDrawing" xmlns:wp="http://schemas.openxmlformats.org/drawingml/2006/wordprocessingDrawing" xmlns:w10="urn:schemas-microsoft-com:office:word" xmlns:w="http://schemas.openxmlformats.org/wordprocessingml/2006/main" xmlns:w14="http://schemas.microsoft.com/office/word/2010/wordml" xmlns:w15="http://schemas.microsoft.com/office/word/2012/wordml" xmlns:wpg="http://schemas.microsoft.com/office/word/2010/wordprocessingGroup" xmlns:wpi="http://schemas.microsoft.com/office/word/2010/wordprocessingInk" xmlns:wne="http://schemas.microsoft.com/office/word/2006/wordml" xmlns:a="http://schemas.openxmlformats.org/drawingml/2006/main" xmlns:wps="http://schemas.microsoft.com/office/word/2010/wordprocessingShape" mc:Ignorable="w14 w15 wp14">
   <w:p>
     <w:pPr>
-      <w:pStyle w:val="877"/>
+      <w:pStyle w:val="881"/>
       <w:pBdr/>
       <w:spacing/>
       <w:ind/>
@@ -5621,22 +5034,7 @@
       </w:rPr>
     </w:pPr>
     <w:r>
-      <w:t xml:space="preserve">Experiment 6</w:t>
-    </w:r>
-    <w:r>
-      <w:rPr>
-        <w:highlight w:val="none"/>
-      </w:rPr>
-    </w:r>
-    <w:r>
-      <w:rPr>
-        <w:highlight w:val="none"/>
-      </w:rPr>
-    </w:r>
-    <w:r>
-      <w:rPr>
-        <w:highlight w:val="none"/>
-      </w:rPr>
+      <w:t xml:space="preserve">Experiment 7</w:t>
     </w:r>
     <w:r>
       <w:rPr>
@@ -5651,7 +5049,7 @@
   </w:p>
   <w:p>
     <w:pPr>
-      <w:pStyle w:val="877"/>
+      <w:pStyle w:val="881"/>
       <w:pBdr/>
       <w:spacing/>
       <w:ind/>
@@ -6102,9 +5500,9 @@
     <w:lsdException w:name="Bibliography" w:uiPriority="37"/>
     <w:lsdException w:name="TOC Heading" w:uiPriority="39" w:qFormat="1"/>
   </w:latentStyles>
-  <w:style w:type="table" w:styleId="717">
+  <w:style w:type="table" w:styleId="721">
     <w:name w:val="Table Grid"/>
-    <w:basedOn w:val="902"/>
+    <w:basedOn w:val="906"/>
     <w:uiPriority w:val="59"/>
     <w:pPr>
       <w:pBdr/>
@@ -6301,9 +5699,9 @@
       </w:tcPr>
     </w:tblStylePr>
   </w:style>
-  <w:style w:type="table" w:styleId="718">
+  <w:style w:type="table" w:styleId="722">
     <w:name w:val="Table Grid Light"/>
-    <w:basedOn w:val="902"/>
+    <w:basedOn w:val="906"/>
     <w:uiPriority w:val="59"/>
     <w:pPr>
       <w:pBdr/>
@@ -6500,9 +5898,9 @@
       </w:tcPr>
     </w:tblStylePr>
   </w:style>
-  <w:style w:type="table" w:styleId="719">
+  <w:style w:type="table" w:styleId="723">
     <w:name w:val="Plain Table 1"/>
-    <w:basedOn w:val="902"/>
+    <w:basedOn w:val="906"/>
     <w:uiPriority w:val="59"/>
     <w:pPr>
       <w:pBdr/>
@@ -6725,9 +6123,9 @@
       </w:tcPr>
     </w:tblStylePr>
   </w:style>
-  <w:style w:type="table" w:styleId="720">
+  <w:style w:type="table" w:styleId="724">
     <w:name w:val="Plain Table 2"/>
-    <w:basedOn w:val="902"/>
+    <w:basedOn w:val="906"/>
     <w:uiPriority w:val="59"/>
     <w:pPr>
       <w:pBdr/>
@@ -6958,9 +6356,9 @@
       </w:tcPr>
     </w:tblStylePr>
   </w:style>
-  <w:style w:type="table" w:styleId="721">
+  <w:style w:type="table" w:styleId="725">
     <w:name w:val="Plain Table 3"/>
-    <w:basedOn w:val="902"/>
+    <w:basedOn w:val="906"/>
     <w:uiPriority w:val="99"/>
     <w:pPr>
       <w:pBdr/>
@@ -7188,9 +6586,9 @@
       </w:tcPr>
     </w:tblStylePr>
   </w:style>
-  <w:style w:type="table" w:styleId="722">
+  <w:style w:type="table" w:styleId="726">
     <w:name w:val="Plain Table 4"/>
-    <w:basedOn w:val="902"/>
+    <w:basedOn w:val="906"/>
     <w:uiPriority w:val="99"/>
     <w:pPr>
       <w:pBdr/>
@@ -7404,9 +6802,9 @@
       </w:tcPr>
     </w:tblStylePr>
   </w:style>
-  <w:style w:type="table" w:styleId="723">
+  <w:style w:type="table" w:styleId="727">
     <w:name w:val="Plain Table 5"/>
-    <w:basedOn w:val="902"/>
+    <w:basedOn w:val="906"/>
     <w:uiPriority w:val="99"/>
     <w:pPr>
       <w:pBdr/>
@@ -7637,9 +7035,9 @@
       </w:tcPr>
     </w:tblStylePr>
   </w:style>
-  <w:style w:type="table" w:styleId="724">
+  <w:style w:type="table" w:styleId="728">
     <w:name w:val="Grid Table 1 Light"/>
-    <w:basedOn w:val="902"/>
+    <w:basedOn w:val="906"/>
     <w:uiPriority w:val="99"/>
     <w:pPr>
       <w:pBdr/>
@@ -7860,9 +7258,9 @@
       </w:tcPr>
     </w:tblStylePr>
   </w:style>
-  <w:style w:type="table" w:styleId="725">
+  <w:style w:type="table" w:styleId="729">
     <w:name w:val="Grid Table 1 Light - Accent 1"/>
-    <w:basedOn w:val="902"/>
+    <w:basedOn w:val="906"/>
     <w:uiPriority w:val="99"/>
     <w:pPr>
       <w:pBdr/>
@@ -8083,9 +7481,9 @@
       </w:tcPr>
     </w:tblStylePr>
   </w:style>
-  <w:style w:type="table" w:styleId="726">
+  <w:style w:type="table" w:styleId="730">
     <w:name w:val="Grid Table 1 Light - Accent 2"/>
-    <w:basedOn w:val="902"/>
+    <w:basedOn w:val="906"/>
     <w:uiPriority w:val="99"/>
     <w:pPr>
       <w:pBdr/>
@@ -8306,9 +7704,9 @@
       </w:tcPr>
     </w:tblStylePr>
   </w:style>
-  <w:style w:type="table" w:styleId="727">
+  <w:style w:type="table" w:styleId="731">
     <w:name w:val="Grid Table 1 Light - Accent 3"/>
-    <w:basedOn w:val="902"/>
+    <w:basedOn w:val="906"/>
     <w:uiPriority w:val="99"/>
     <w:pPr>
       <w:pBdr/>
@@ -8529,9 +7927,9 @@
       </w:tcPr>
     </w:tblStylePr>
   </w:style>
-  <w:style w:type="table" w:styleId="728">
+  <w:style w:type="table" w:styleId="732">
     <w:name w:val="Grid Table 1 Light - Accent 4"/>
-    <w:basedOn w:val="902"/>
+    <w:basedOn w:val="906"/>
     <w:uiPriority w:val="99"/>
     <w:pPr>
       <w:pBdr/>
@@ -8752,9 +8150,9 @@
       </w:tcPr>
     </w:tblStylePr>
   </w:style>
-  <w:style w:type="table" w:styleId="729">
+  <w:style w:type="table" w:styleId="733">
     <w:name w:val="Grid Table 1 Light - Accent 5"/>
-    <w:basedOn w:val="902"/>
+    <w:basedOn w:val="906"/>
     <w:uiPriority w:val="99"/>
     <w:pPr>
       <w:pBdr/>
@@ -8975,9 +8373,9 @@
       </w:tcPr>
     </w:tblStylePr>
   </w:style>
-  <w:style w:type="table" w:styleId="730">
+  <w:style w:type="table" w:styleId="734">
     <w:name w:val="Grid Table 1 Light - Accent 6"/>
-    <w:basedOn w:val="902"/>
+    <w:basedOn w:val="906"/>
     <w:uiPriority w:val="99"/>
     <w:pPr>
       <w:pBdr/>
@@ -9198,9 +8596,9 @@
       </w:tcPr>
     </w:tblStylePr>
   </w:style>
-  <w:style w:type="table" w:styleId="731">
+  <w:style w:type="table" w:styleId="735">
     <w:name w:val="Grid Table 2"/>
-    <w:basedOn w:val="902"/>
+    <w:basedOn w:val="906"/>
     <w:uiPriority w:val="99"/>
     <w:pPr>
       <w:pBdr/>
@@ -9430,9 +8828,9 @@
       </w:tcPr>
     </w:tblStylePr>
   </w:style>
-  <w:style w:type="table" w:styleId="732">
+  <w:style w:type="table" w:styleId="736">
     <w:name w:val="Grid Table 2 - Accent 1"/>
-    <w:basedOn w:val="902"/>
+    <w:basedOn w:val="906"/>
     <w:uiPriority w:val="99"/>
     <w:pPr>
       <w:pBdr/>
@@ -9662,9 +9060,9 @@
       </w:tcPr>
     </w:tblStylePr>
   </w:style>
-  <w:style w:type="table" w:styleId="733">
+  <w:style w:type="table" w:styleId="737">
     <w:name w:val="Grid Table 2 - Accent 2"/>
-    <w:basedOn w:val="902"/>
+    <w:basedOn w:val="906"/>
     <w:uiPriority w:val="99"/>
     <w:pPr>
       <w:pBdr/>
@@ -9894,9 +9292,9 @@
       </w:tcPr>
     </w:tblStylePr>
   </w:style>
-  <w:style w:type="table" w:styleId="734">
+  <w:style w:type="table" w:styleId="738">
     <w:name w:val="Grid Table 2 - Accent 3"/>
-    <w:basedOn w:val="902"/>
+    <w:basedOn w:val="906"/>
     <w:uiPriority w:val="99"/>
     <w:pPr>
       <w:pBdr/>
@@ -10126,9 +9524,9 @@
       </w:tcPr>
     </w:tblStylePr>
   </w:style>
-  <w:style w:type="table" w:styleId="735">
+  <w:style w:type="table" w:styleId="739">
     <w:name w:val="Grid Table 2 - Accent 4"/>
-    <w:basedOn w:val="902"/>
+    <w:basedOn w:val="906"/>
     <w:uiPriority w:val="99"/>
     <w:pPr>
       <w:pBdr/>
@@ -10358,9 +9756,9 @@
       </w:tcPr>
     </w:tblStylePr>
   </w:style>
-  <w:style w:type="table" w:styleId="736">
+  <w:style w:type="table" w:styleId="740">
     <w:name w:val="Grid Table 2 - Accent 5"/>
-    <w:basedOn w:val="902"/>
+    <w:basedOn w:val="906"/>
     <w:uiPriority w:val="99"/>
     <w:pPr>
       <w:pBdr/>
@@ -10590,9 +9988,9 @@
       </w:tcPr>
     </w:tblStylePr>
   </w:style>
-  <w:style w:type="table" w:styleId="737">
+  <w:style w:type="table" w:styleId="741">
     <w:name w:val="Grid Table 2 - Accent 6"/>
-    <w:basedOn w:val="902"/>
+    <w:basedOn w:val="906"/>
     <w:uiPriority w:val="99"/>
     <w:pPr>
       <w:pBdr/>
@@ -10822,9 +10220,9 @@
       </w:tcPr>
     </w:tblStylePr>
   </w:style>
-  <w:style w:type="table" w:styleId="738">
+  <w:style w:type="table" w:styleId="742">
     <w:name w:val="Grid Table 3"/>
-    <w:basedOn w:val="902"/>
+    <w:basedOn w:val="906"/>
     <w:uiPriority w:val="99"/>
     <w:pPr>
       <w:pBdr/>
@@ -11067,9 +10465,9 @@
       </w:tcPr>
     </w:tblStylePr>
   </w:style>
-  <w:style w:type="table" w:styleId="739">
+  <w:style w:type="table" w:styleId="743">
     <w:name w:val="Grid Table 3 - Accent 1"/>
-    <w:basedOn w:val="902"/>
+    <w:basedOn w:val="906"/>
     <w:uiPriority w:val="99"/>
     <w:pPr>
       <w:pBdr/>
@@ -11312,9 +10710,9 @@
       </w:tcPr>
     </w:tblStylePr>
   </w:style>
-  <w:style w:type="table" w:styleId="740">
+  <w:style w:type="table" w:styleId="744">
     <w:name w:val="Grid Table 3 - Accent 2"/>
-    <w:basedOn w:val="902"/>
+    <w:basedOn w:val="906"/>
     <w:uiPriority w:val="99"/>
     <w:pPr>
       <w:pBdr/>
@@ -11557,9 +10955,9 @@
       </w:tcPr>
     </w:tblStylePr>
   </w:style>
-  <w:style w:type="table" w:styleId="741">
+  <w:style w:type="table" w:styleId="745">
     <w:name w:val="Grid Table 3 - Accent 3"/>
-    <w:basedOn w:val="902"/>
+    <w:basedOn w:val="906"/>
     <w:uiPriority w:val="99"/>
     <w:pPr>
       <w:pBdr/>
@@ -11802,9 +11200,9 @@
       </w:tcPr>
     </w:tblStylePr>
   </w:style>
-  <w:style w:type="table" w:styleId="742">
+  <w:style w:type="table" w:styleId="746">
     <w:name w:val="Grid Table 3 - Accent 4"/>
-    <w:basedOn w:val="902"/>
+    <w:basedOn w:val="906"/>
     <w:uiPriority w:val="99"/>
     <w:pPr>
       <w:pBdr/>
@@ -12047,9 +11445,9 @@
       </w:tcPr>
     </w:tblStylePr>
   </w:style>
-  <w:style w:type="table" w:styleId="743">
+  <w:style w:type="table" w:styleId="747">
     <w:name w:val="Grid Table 3 - Accent 5"/>
-    <w:basedOn w:val="902"/>
+    <w:basedOn w:val="906"/>
     <w:uiPriority w:val="99"/>
     <w:pPr>
       <w:pBdr/>
@@ -12292,9 +11690,9 @@
       </w:tcPr>
     </w:tblStylePr>
   </w:style>
-  <w:style w:type="table" w:styleId="744">
+  <w:style w:type="table" w:styleId="748">
     <w:name w:val="Grid Table 3 - Accent 6"/>
-    <w:basedOn w:val="902"/>
+    <w:basedOn w:val="906"/>
     <w:uiPriority w:val="99"/>
     <w:pPr>
       <w:pBdr/>
@@ -12537,9 +11935,9 @@
       </w:tcPr>
     </w:tblStylePr>
   </w:style>
-  <w:style w:type="table" w:styleId="745">
+  <w:style w:type="table" w:styleId="749">
     <w:name w:val="Grid Table 4"/>
-    <w:basedOn w:val="902"/>
+    <w:basedOn w:val="906"/>
     <w:uiPriority w:val="59"/>
     <w:pPr>
       <w:pBdr/>
@@ -12770,9 +12168,9 @@
       </w:tcPr>
     </w:tblStylePr>
   </w:style>
-  <w:style w:type="table" w:styleId="746">
+  <w:style w:type="table" w:styleId="750">
     <w:name w:val="Grid Table 4 - Accent 1"/>
-    <w:basedOn w:val="902"/>
+    <w:basedOn w:val="906"/>
     <w:uiPriority w:val="59"/>
     <w:pPr>
       <w:pBdr/>
@@ -13003,9 +12401,9 @@
       </w:tcPr>
     </w:tblStylePr>
   </w:style>
-  <w:style w:type="table" w:styleId="747">
+  <w:style w:type="table" w:styleId="751">
     <w:name w:val="Grid Table 4 - Accent 2"/>
-    <w:basedOn w:val="902"/>
+    <w:basedOn w:val="906"/>
     <w:uiPriority w:val="59"/>
     <w:pPr>
       <w:pBdr/>
@@ -13236,9 +12634,9 @@
       </w:tcPr>
     </w:tblStylePr>
   </w:style>
-  <w:style w:type="table" w:styleId="748">
+  <w:style w:type="table" w:styleId="752">
     <w:name w:val="Grid Table 4 - Accent 3"/>
-    <w:basedOn w:val="902"/>
+    <w:basedOn w:val="906"/>
     <w:uiPriority w:val="59"/>
     <w:pPr>
       <w:pBdr/>
@@ -13469,9 +12867,9 @@
       </w:tcPr>
     </w:tblStylePr>
   </w:style>
-  <w:style w:type="table" w:styleId="749">
+  <w:style w:type="table" w:styleId="753">
     <w:name w:val="Grid Table 4 - Accent 4"/>
-    <w:basedOn w:val="902"/>
+    <w:basedOn w:val="906"/>
     <w:uiPriority w:val="59"/>
     <w:pPr>
       <w:pBdr/>
@@ -13702,9 +13100,9 @@
       </w:tcPr>
     </w:tblStylePr>
   </w:style>
-  <w:style w:type="table" w:styleId="750">
+  <w:style w:type="table" w:styleId="754">
     <w:name w:val="Grid Table 4 - Accent 5"/>
-    <w:basedOn w:val="902"/>
+    <w:basedOn w:val="906"/>
     <w:uiPriority w:val="59"/>
     <w:pPr>
       <w:pBdr/>
@@ -13935,9 +13333,9 @@
       </w:tcPr>
     </w:tblStylePr>
   </w:style>
-  <w:style w:type="table" w:styleId="751">
+  <w:style w:type="table" w:styleId="755">
     <w:name w:val="Grid Table 4 - Accent 6"/>
-    <w:basedOn w:val="902"/>
+    <w:basedOn w:val="906"/>
     <w:uiPriority w:val="59"/>
     <w:pPr>
       <w:pBdr/>
@@ -14168,9 +13566,9 @@
       </w:tcPr>
     </w:tblStylePr>
   </w:style>
-  <w:style w:type="table" w:styleId="752">
+  <w:style w:type="table" w:styleId="756">
     <w:name w:val="Grid Table 5 Dark"/>
-    <w:basedOn w:val="902"/>
+    <w:basedOn w:val="906"/>
     <w:uiPriority w:val="99"/>
     <w:pPr>
       <w:pBdr/>
@@ -14396,9 +13794,9 @@
       </w:tcPr>
     </w:tblStylePr>
   </w:style>
-  <w:style w:type="table" w:styleId="753">
+  <w:style w:type="table" w:styleId="757">
     <w:name w:val="Grid Table 5 Dark- Accent 1"/>
-    <w:basedOn w:val="902"/>
+    <w:basedOn w:val="906"/>
     <w:uiPriority w:val="99"/>
     <w:pPr>
       <w:pBdr/>
@@ -14624,9 +14022,9 @@
       </w:tcPr>
     </w:tblStylePr>
   </w:style>
-  <w:style w:type="table" w:styleId="754">
+  <w:style w:type="table" w:styleId="758">
     <w:name w:val="Grid Table 5 Dark - Accent 2"/>
-    <w:basedOn w:val="902"/>
+    <w:basedOn w:val="906"/>
     <w:uiPriority w:val="99"/>
     <w:pPr>
       <w:pBdr/>
@@ -14852,9 +14250,9 @@
       </w:tcPr>
     </w:tblStylePr>
   </w:style>
-  <w:style w:type="table" w:styleId="755">
+  <w:style w:type="table" w:styleId="759">
     <w:name w:val="Grid Table 5 Dark - Accent 3"/>
-    <w:basedOn w:val="902"/>
+    <w:basedOn w:val="906"/>
     <w:uiPriority w:val="99"/>
     <w:pPr>
       <w:pBdr/>
@@ -15080,9 +14478,9 @@
       </w:tcPr>
     </w:tblStylePr>
   </w:style>
-  <w:style w:type="table" w:styleId="756">
+  <w:style w:type="table" w:styleId="760">
     <w:name w:val="Grid Table 5 Dark- Accent 4"/>
-    <w:basedOn w:val="902"/>
+    <w:basedOn w:val="906"/>
     <w:uiPriority w:val="99"/>
     <w:pPr>
       <w:pBdr/>
@@ -15308,9 +14706,9 @@
       </w:tcPr>
     </w:tblStylePr>
   </w:style>
-  <w:style w:type="table" w:styleId="757">
+  <w:style w:type="table" w:styleId="761">
     <w:name w:val="Grid Table 5 Dark - Accent 5"/>
-    <w:basedOn w:val="902"/>
+    <w:basedOn w:val="906"/>
     <w:uiPriority w:val="99"/>
     <w:pPr>
       <w:pBdr/>
@@ -15536,9 +14934,9 @@
       </w:tcPr>
     </w:tblStylePr>
   </w:style>
-  <w:style w:type="table" w:styleId="758">
+  <w:style w:type="table" w:styleId="762">
     <w:name w:val="Grid Table 5 Dark - Accent 6"/>
-    <w:basedOn w:val="902"/>
+    <w:basedOn w:val="906"/>
     <w:uiPriority w:val="99"/>
     <w:pPr>
       <w:pBdr/>
@@ -15764,9 +15162,9 @@
       </w:tcPr>
     </w:tblStylePr>
   </w:style>
-  <w:style w:type="table" w:styleId="759">
+  <w:style w:type="table" w:styleId="763">
     <w:name w:val="Grid Table 6 Colorful"/>
-    <w:basedOn w:val="902"/>
+    <w:basedOn w:val="906"/>
     <w:uiPriority w:val="99"/>
     <w:pPr>
       <w:pBdr/>
@@ -15994,9 +15392,9 @@
       </w:tcPr>
     </w:tblStylePr>
   </w:style>
-  <w:style w:type="table" w:styleId="760">
+  <w:style w:type="table" w:styleId="764">
     <w:name w:val="Grid Table 6 Colorful - Accent 1"/>
-    <w:basedOn w:val="902"/>
+    <w:basedOn w:val="906"/>
     <w:uiPriority w:val="99"/>
     <w:pPr>
       <w:pBdr/>
@@ -16224,9 +15622,9 @@
       </w:tcPr>
     </w:tblStylePr>
   </w:style>
-  <w:style w:type="table" w:styleId="761">
+  <w:style w:type="table" w:styleId="765">
     <w:name w:val="Grid Table 6 Colorful - Accent 2"/>
-    <w:basedOn w:val="902"/>
+    <w:basedOn w:val="906"/>
     <w:uiPriority w:val="99"/>
     <w:pPr>
       <w:pBdr/>
@@ -16454,9 +15852,9 @@
       </w:tcPr>
     </w:tblStylePr>
   </w:style>
-  <w:style w:type="table" w:styleId="762">
+  <w:style w:type="table" w:styleId="766">
     <w:name w:val="Grid Table 6 Colorful - Accent 3"/>
-    <w:basedOn w:val="902"/>
+    <w:basedOn w:val="906"/>
     <w:uiPriority w:val="99"/>
     <w:pPr>
       <w:pBdr/>
@@ -16684,9 +16082,9 @@
       </w:tcPr>
     </w:tblStylePr>
   </w:style>
-  <w:style w:type="table" w:styleId="763">
+  <w:style w:type="table" w:styleId="767">
     <w:name w:val="Grid Table 6 Colorful - Accent 4"/>
-    <w:basedOn w:val="902"/>
+    <w:basedOn w:val="906"/>
     <w:uiPriority w:val="99"/>
     <w:pPr>
       <w:pBdr/>
@@ -16914,9 +16312,9 @@
       </w:tcPr>
     </w:tblStylePr>
   </w:style>
-  <w:style w:type="table" w:styleId="764">
+  <w:style w:type="table" w:styleId="768">
     <w:name w:val="Grid Table 6 Colorful - Accent 5"/>
-    <w:basedOn w:val="902"/>
+    <w:basedOn w:val="906"/>
     <w:uiPriority w:val="99"/>
     <w:pPr>
       <w:pBdr/>
@@ -17144,9 +16542,9 @@
       </w:tcPr>
     </w:tblStylePr>
   </w:style>
-  <w:style w:type="table" w:styleId="765">
+  <w:style w:type="table" w:styleId="769">
     <w:name w:val="Grid Table 6 Colorful - Accent 6"/>
-    <w:basedOn w:val="902"/>
+    <w:basedOn w:val="906"/>
     <w:uiPriority w:val="99"/>
     <w:pPr>
       <w:pBdr/>
@@ -17374,9 +16772,9 @@
       </w:tcPr>
     </w:tblStylePr>
   </w:style>
-  <w:style w:type="table" w:styleId="766">
+  <w:style w:type="table" w:styleId="770">
     <w:name w:val="Grid Table 7 Colorful"/>
-    <w:basedOn w:val="902"/>
+    <w:basedOn w:val="906"/>
     <w:uiPriority w:val="99"/>
     <w:pPr>
       <w:pBdr/>
@@ -17628,9 +17026,9 @@
       </w:tcPr>
     </w:tblStylePr>
   </w:style>
-  <w:style w:type="table" w:styleId="767">
+  <w:style w:type="table" w:styleId="771">
     <w:name w:val="Grid Table 7 Colorful - Accent 1"/>
-    <w:basedOn w:val="902"/>
+    <w:basedOn w:val="906"/>
     <w:uiPriority w:val="99"/>
     <w:pPr>
       <w:pBdr/>
@@ -17882,9 +17280,9 @@
       </w:tcPr>
     </w:tblStylePr>
   </w:style>
-  <w:style w:type="table" w:styleId="768">
+  <w:style w:type="table" w:styleId="772">
     <w:name w:val="Grid Table 7 Colorful - Accent 2"/>
-    <w:basedOn w:val="902"/>
+    <w:basedOn w:val="906"/>
     <w:uiPriority w:val="99"/>
     <w:pPr>
       <w:pBdr/>
@@ -18136,9 +17534,9 @@
       </w:tcPr>
     </w:tblStylePr>
   </w:style>
-  <w:style w:type="table" w:styleId="769">
+  <w:style w:type="table" w:styleId="773">
     <w:name w:val="Grid Table 7 Colorful - Accent 3"/>
-    <w:basedOn w:val="902"/>
+    <w:basedOn w:val="906"/>
     <w:uiPriority w:val="99"/>
     <w:pPr>
       <w:pBdr/>
@@ -18390,9 +17788,9 @@
       </w:tcPr>
     </w:tblStylePr>
   </w:style>
-  <w:style w:type="table" w:styleId="770">
+  <w:style w:type="table" w:styleId="774">
     <w:name w:val="Grid Table 7 Colorful - Accent 4"/>
-    <w:basedOn w:val="902"/>
+    <w:basedOn w:val="906"/>
     <w:uiPriority w:val="99"/>
     <w:pPr>
       <w:pBdr/>
@@ -18644,9 +18042,9 @@
       </w:tcPr>
     </w:tblStylePr>
   </w:style>
-  <w:style w:type="table" w:styleId="771">
+  <w:style w:type="table" w:styleId="775">
     <w:name w:val="Grid Table 7 Colorful - Accent 5"/>
-    <w:basedOn w:val="902"/>
+    <w:basedOn w:val="906"/>
     <w:uiPriority w:val="99"/>
     <w:pPr>
       <w:pBdr/>
@@ -18898,9 +18296,9 @@
       </w:tcPr>
     </w:tblStylePr>
   </w:style>
-  <w:style w:type="table" w:styleId="772">
+  <w:style w:type="table" w:styleId="776">
     <w:name w:val="Grid Table 7 Colorful - Accent 6"/>
-    <w:basedOn w:val="902"/>
+    <w:basedOn w:val="906"/>
     <w:uiPriority w:val="99"/>
     <w:pPr>
       <w:pBdr/>
@@ -19152,9 +18550,9 @@
       </w:tcPr>
     </w:tblStylePr>
   </w:style>
-  <w:style w:type="table" w:styleId="773">
+  <w:style w:type="table" w:styleId="777">
     <w:name w:val="List Table 1 Light"/>
-    <w:basedOn w:val="902"/>
+    <w:basedOn w:val="906"/>
     <w:uiPriority w:val="99"/>
     <w:pPr>
       <w:pBdr/>
@@ -19368,9 +18766,9 @@
       </w:tcPr>
     </w:tblStylePr>
   </w:style>
-  <w:style w:type="table" w:styleId="774">
+  <w:style w:type="table" w:styleId="778">
     <w:name w:val="List Table 1 Light - Accent 1"/>
-    <w:basedOn w:val="902"/>
+    <w:basedOn w:val="906"/>
     <w:uiPriority w:val="99"/>
     <w:pPr>
       <w:pBdr/>
@@ -19584,9 +18982,9 @@
       </w:tcPr>
     </w:tblStylePr>
   </w:style>
-  <w:style w:type="table" w:styleId="775">
+  <w:style w:type="table" w:styleId="779">
     <w:name w:val="List Table 1 Light - Accent 2"/>
-    <w:basedOn w:val="902"/>
+    <w:basedOn w:val="906"/>
     <w:uiPriority w:val="99"/>
     <w:pPr>
       <w:pBdr/>
@@ -19800,9 +19198,9 @@
       </w:tcPr>
     </w:tblStylePr>
   </w:style>
-  <w:style w:type="table" w:styleId="776">
+  <w:style w:type="table" w:styleId="780">
     <w:name w:val="List Table 1 Light - Accent 3"/>
-    <w:basedOn w:val="902"/>
+    <w:basedOn w:val="906"/>
     <w:uiPriority w:val="99"/>
     <w:pPr>
       <w:pBdr/>
@@ -20016,9 +19414,9 @@
       </w:tcPr>
     </w:tblStylePr>
   </w:style>
-  <w:style w:type="table" w:styleId="777">
+  <w:style w:type="table" w:styleId="781">
     <w:name w:val="List Table 1 Light - Accent 4"/>
-    <w:basedOn w:val="902"/>
+    <w:basedOn w:val="906"/>
     <w:uiPriority w:val="99"/>
     <w:pPr>
       <w:pBdr/>
@@ -20232,9 +19630,9 @@
       </w:tcPr>
     </w:tblStylePr>
   </w:style>
-  <w:style w:type="table" w:styleId="778">
+  <w:style w:type="table" w:styleId="782">
     <w:name w:val="List Table 1 Light - Accent 5"/>
-    <w:basedOn w:val="902"/>
+    <w:basedOn w:val="906"/>
     <w:uiPriority w:val="99"/>
     <w:pPr>
       <w:pBdr/>
@@ -20448,9 +19846,9 @@
       </w:tcPr>
     </w:tblStylePr>
   </w:style>
-  <w:style w:type="table" w:styleId="779">
+  <w:style w:type="table" w:styleId="783">
     <w:name w:val="List Table 1 Light - Accent 6"/>
-    <w:basedOn w:val="902"/>
+    <w:basedOn w:val="906"/>
     <w:uiPriority w:val="99"/>
     <w:pPr>
       <w:pBdr/>
@@ -20664,9 +20062,9 @@
       </w:tcPr>
     </w:tblStylePr>
   </w:style>
-  <w:style w:type="table" w:styleId="780">
+  <w:style w:type="table" w:styleId="784">
     <w:name w:val="List Table 2"/>
-    <w:basedOn w:val="902"/>
+    <w:basedOn w:val="906"/>
     <w:uiPriority w:val="99"/>
     <w:pPr>
       <w:pBdr/>
@@ -20902,9 +20300,9 @@
       </w:tcPr>
     </w:tblStylePr>
   </w:style>
-  <w:style w:type="table" w:styleId="781">
+  <w:style w:type="table" w:styleId="785">
     <w:name w:val="List Table 2 - Accent 1"/>
-    <w:basedOn w:val="902"/>
+    <w:basedOn w:val="906"/>
     <w:uiPriority w:val="99"/>
     <w:pPr>
       <w:pBdr/>
@@ -21140,9 +20538,9 @@
       </w:tcPr>
     </w:tblStylePr>
   </w:style>
-  <w:style w:type="table" w:styleId="782">
+  <w:style w:type="table" w:styleId="786">
     <w:name w:val="List Table 2 - Accent 2"/>
-    <w:basedOn w:val="902"/>
+    <w:basedOn w:val="906"/>
     <w:uiPriority w:val="99"/>
     <w:pPr>
       <w:pBdr/>
@@ -21378,9 +20776,9 @@
       </w:tcPr>
     </w:tblStylePr>
   </w:style>
-  <w:style w:type="table" w:styleId="783">
+  <w:style w:type="table" w:styleId="787">
     <w:name w:val="List Table 2 - Accent 3"/>
-    <w:basedOn w:val="902"/>
+    <w:basedOn w:val="906"/>
     <w:uiPriority w:val="99"/>
     <w:pPr>
       <w:pBdr/>
@@ -21616,9 +21014,9 @@
       </w:tcPr>
     </w:tblStylePr>
   </w:style>
-  <w:style w:type="table" w:styleId="784">
+  <w:style w:type="table" w:styleId="788">
     <w:name w:val="List Table 2 - Accent 4"/>
-    <w:basedOn w:val="902"/>
+    <w:basedOn w:val="906"/>
     <w:uiPriority w:val="99"/>
     <w:pPr>
       <w:pBdr/>
@@ -21854,9 +21252,9 @@
       </w:tcPr>
     </w:tblStylePr>
   </w:style>
-  <w:style w:type="table" w:styleId="785">
+  <w:style w:type="table" w:styleId="789">
     <w:name w:val="List Table 2 - Accent 5"/>
-    <w:basedOn w:val="902"/>
+    <w:basedOn w:val="906"/>
     <w:uiPriority w:val="99"/>
     <w:pPr>
       <w:pBdr/>
@@ -22092,9 +21490,9 @@
       </w:tcPr>
     </w:tblStylePr>
   </w:style>
-  <w:style w:type="table" w:styleId="786">
+  <w:style w:type="table" w:styleId="790">
     <w:name w:val="List Table 2 - Accent 6"/>
-    <w:basedOn w:val="902"/>
+    <w:basedOn w:val="906"/>
     <w:uiPriority w:val="99"/>
     <w:pPr>
       <w:pBdr/>
@@ -22330,9 +21728,9 @@
       </w:tcPr>
     </w:tblStylePr>
   </w:style>
-  <w:style w:type="table" w:styleId="787">
+  <w:style w:type="table" w:styleId="791">
     <w:name w:val="List Table 3"/>
-    <w:basedOn w:val="902"/>
+    <w:basedOn w:val="906"/>
     <w:uiPriority w:val="99"/>
     <w:pPr>
       <w:pBdr/>
@@ -22558,9 +21956,9 @@
       </w:tcPr>
     </w:tblStylePr>
   </w:style>
-  <w:style w:type="table" w:styleId="788">
+  <w:style w:type="table" w:styleId="792">
     <w:name w:val="List Table 3 - Accent 1"/>
-    <w:basedOn w:val="902"/>
+    <w:basedOn w:val="906"/>
     <w:uiPriority w:val="99"/>
     <w:pPr>
       <w:pBdr/>
@@ -22786,9 +22184,9 @@
       </w:tcPr>
     </w:tblStylePr>
   </w:style>
-  <w:style w:type="table" w:styleId="789">
+  <w:style w:type="table" w:styleId="793">
     <w:name w:val="List Table 3 - Accent 2"/>
-    <w:basedOn w:val="902"/>
+    <w:basedOn w:val="906"/>
     <w:uiPriority w:val="99"/>
     <w:pPr>
       <w:pBdr/>
@@ -23014,9 +22412,9 @@
       </w:tcPr>
     </w:tblStylePr>
   </w:style>
-  <w:style w:type="table" w:styleId="790">
+  <w:style w:type="table" w:styleId="794">
     <w:name w:val="List Table 3 - Accent 3"/>
-    <w:basedOn w:val="902"/>
+    <w:basedOn w:val="906"/>
     <w:uiPriority w:val="99"/>
     <w:pPr>
       <w:pBdr/>
@@ -23242,9 +22640,9 @@
       </w:tcPr>
     </w:tblStylePr>
   </w:style>
-  <w:style w:type="table" w:styleId="791">
+  <w:style w:type="table" w:styleId="795">
     <w:name w:val="List Table 3 - Accent 4"/>
-    <w:basedOn w:val="902"/>
+    <w:basedOn w:val="906"/>
     <w:uiPriority w:val="99"/>
     <w:pPr>
       <w:pBdr/>
@@ -23470,9 +22868,9 @@
       </w:tcPr>
     </w:tblStylePr>
   </w:style>
-  <w:style w:type="table" w:styleId="792">
+  <w:style w:type="table" w:styleId="796">
     <w:name w:val="List Table 3 - Accent 5"/>
-    <w:basedOn w:val="902"/>
+    <w:basedOn w:val="906"/>
     <w:uiPriority w:val="99"/>
     <w:pPr>
       <w:pBdr/>
@@ -23698,9 +23096,9 @@
       </w:tcPr>
     </w:tblStylePr>
   </w:style>
-  <w:style w:type="table" w:styleId="793">
+  <w:style w:type="table" w:styleId="797">
     <w:name w:val="List Table 3 - Accent 6"/>
-    <w:basedOn w:val="902"/>
+    <w:basedOn w:val="906"/>
     <w:uiPriority w:val="99"/>
     <w:pPr>
       <w:pBdr/>
@@ -23926,9 +23324,9 @@
       </w:tcPr>
     </w:tblStylePr>
   </w:style>
-  <w:style w:type="table" w:styleId="794">
+  <w:style w:type="table" w:styleId="798">
     <w:name w:val="List Table 4"/>
-    <w:basedOn w:val="902"/>
+    <w:basedOn w:val="906"/>
     <w:uiPriority w:val="99"/>
     <w:pPr>
       <w:pBdr/>
@@ -24151,9 +23549,9 @@
       </w:tcPr>
     </w:tblStylePr>
   </w:style>
-  <w:style w:type="table" w:styleId="795">
+  <w:style w:type="table" w:styleId="799">
     <w:name w:val="List Table 4 - Accent 1"/>
-    <w:basedOn w:val="902"/>
+    <w:basedOn w:val="906"/>
     <w:uiPriority w:val="99"/>
     <w:pPr>
       <w:pBdr/>
@@ -24376,9 +23774,9 @@
       </w:tcPr>
     </w:tblStylePr>
   </w:style>
-  <w:style w:type="table" w:styleId="796">
+  <w:style w:type="table" w:styleId="800">
     <w:name w:val="List Table 4 - Accent 2"/>
-    <w:basedOn w:val="902"/>
+    <w:basedOn w:val="906"/>
     <w:uiPriority w:val="99"/>
     <w:pPr>
       <w:pBdr/>
@@ -24601,9 +23999,9 @@
       </w:tcPr>
     </w:tblStylePr>
   </w:style>
-  <w:style w:type="table" w:styleId="797">
+  <w:style w:type="table" w:styleId="801">
     <w:name w:val="List Table 4 - Accent 3"/>
-    <w:basedOn w:val="902"/>
+    <w:basedOn w:val="906"/>
     <w:uiPriority w:val="99"/>
     <w:pPr>
       <w:pBdr/>
@@ -24826,9 +24224,9 @@
       </w:tcPr>
     </w:tblStylePr>
   </w:style>
-  <w:style w:type="table" w:styleId="798">
+  <w:style w:type="table" w:styleId="802">
     <w:name w:val="List Table 4 - Accent 4"/>
-    <w:basedOn w:val="902"/>
+    <w:basedOn w:val="906"/>
     <w:uiPriority w:val="99"/>
     <w:pPr>
       <w:pBdr/>
@@ -25051,9 +24449,9 @@
       </w:tcPr>
     </w:tblStylePr>
   </w:style>
-  <w:style w:type="table" w:styleId="799">
+  <w:style w:type="table" w:styleId="803">
     <w:name w:val="List Table 4 - Accent 5"/>
-    <w:basedOn w:val="902"/>
+    <w:basedOn w:val="906"/>
     <w:uiPriority w:val="99"/>
     <w:pPr>
       <w:pBdr/>
@@ -25276,9 +24674,9 @@
       </w:tcPr>
     </w:tblStylePr>
   </w:style>
-  <w:style w:type="table" w:styleId="800">
+  <w:style w:type="table" w:styleId="804">
     <w:name w:val="List Table 4 - Accent 6"/>
-    <w:basedOn w:val="902"/>
+    <w:basedOn w:val="906"/>
     <w:uiPriority w:val="99"/>
     <w:pPr>
       <w:pBdr/>
@@ -25501,9 +24899,9 @@
       </w:tcPr>
     </w:tblStylePr>
   </w:style>
-  <w:style w:type="table" w:styleId="801">
+  <w:style w:type="table" w:styleId="805">
     <w:name w:val="List Table 5 Dark"/>
-    <w:basedOn w:val="902"/>
+    <w:basedOn w:val="906"/>
     <w:uiPriority w:val="99"/>
     <w:pPr>
       <w:pBdr/>
@@ -25743,9 +25141,9 @@
       </w:tcPr>
     </w:tblStylePr>
   </w:style>
-  <w:style w:type="table" w:styleId="802">
+  <w:style w:type="table" w:styleId="806">
     <w:name w:val="List Table 5 Dark - Accent 1"/>
-    <w:basedOn w:val="902"/>
+    <w:basedOn w:val="906"/>
     <w:uiPriority w:val="99"/>
     <w:pPr>
       <w:pBdr/>
@@ -25985,9 +25383,9 @@
       </w:tcPr>
     </w:tblStylePr>
   </w:style>
-  <w:style w:type="table" w:styleId="803">
+  <w:style w:type="table" w:styleId="807">
     <w:name w:val="List Table 5 Dark - Accent 2"/>
-    <w:basedOn w:val="902"/>
+    <w:basedOn w:val="906"/>
     <w:uiPriority w:val="99"/>
     <w:pPr>
       <w:pBdr/>
@@ -26227,9 +25625,9 @@
       </w:tcPr>
     </w:tblStylePr>
   </w:style>
-  <w:style w:type="table" w:styleId="804">
+  <w:style w:type="table" w:styleId="808">
     <w:name w:val="List Table 5 Dark - Accent 3"/>
-    <w:basedOn w:val="902"/>
+    <w:basedOn w:val="906"/>
     <w:uiPriority w:val="99"/>
     <w:pPr>
       <w:pBdr/>
@@ -26469,9 +25867,9 @@
       </w:tcPr>
     </w:tblStylePr>
   </w:style>
-  <w:style w:type="table" w:styleId="805">
+  <w:style w:type="table" w:styleId="809">
     <w:name w:val="List Table 5 Dark - Accent 4"/>
-    <w:basedOn w:val="902"/>
+    <w:basedOn w:val="906"/>
     <w:uiPriority w:val="99"/>
     <w:pPr>
       <w:pBdr/>
@@ -26711,9 +26109,9 @@
       </w:tcPr>
     </w:tblStylePr>
   </w:style>
-  <w:style w:type="table" w:styleId="806">
+  <w:style w:type="table" w:styleId="810">
     <w:name w:val="List Table 5 Dark - Accent 5"/>
-    <w:basedOn w:val="902"/>
+    <w:basedOn w:val="906"/>
     <w:uiPriority w:val="99"/>
     <w:pPr>
       <w:pBdr/>
@@ -26953,9 +26351,9 @@
       </w:tcPr>
     </w:tblStylePr>
   </w:style>
-  <w:style w:type="table" w:styleId="807">
+  <w:style w:type="table" w:styleId="811">
     <w:name w:val="List Table 5 Dark - Accent 6"/>
-    <w:basedOn w:val="902"/>
+    <w:basedOn w:val="906"/>
     <w:uiPriority w:val="99"/>
     <w:pPr>
       <w:pBdr/>
@@ -27195,9 +26593,9 @@
       </w:tcPr>
     </w:tblStylePr>
   </w:style>
-  <w:style w:type="table" w:styleId="808">
+  <w:style w:type="table" w:styleId="812">
     <w:name w:val="List Table 6 Colorful"/>
-    <w:basedOn w:val="902"/>
+    <w:basedOn w:val="906"/>
     <w:uiPriority w:val="99"/>
     <w:pPr>
       <w:pBdr/>
@@ -27418,9 +26816,9 @@
       </w:tcPr>
     </w:tblStylePr>
   </w:style>
-  <w:style w:type="table" w:styleId="809">
+  <w:style w:type="table" w:styleId="813">
     <w:name w:val="List Table 6 Colorful - Accent 1"/>
-    <w:basedOn w:val="902"/>
+    <w:basedOn w:val="906"/>
     <w:uiPriority w:val="99"/>
     <w:pPr>
       <w:pBdr/>
@@ -27641,9 +27039,9 @@
       </w:tcPr>
     </w:tblStylePr>
   </w:style>
-  <w:style w:type="table" w:styleId="810">
+  <w:style w:type="table" w:styleId="814">
     <w:name w:val="List Table 6 Colorful - Accent 2"/>
-    <w:basedOn w:val="902"/>
+    <w:basedOn w:val="906"/>
     <w:uiPriority w:val="99"/>
     <w:pPr>
       <w:pBdr/>
@@ -27864,9 +27262,9 @@
       </w:tcPr>
     </w:tblStylePr>
   </w:style>
-  <w:style w:type="table" w:styleId="811">
+  <w:style w:type="table" w:styleId="815">
     <w:name w:val="List Table 6 Colorful - Accent 3"/>
-    <w:basedOn w:val="902"/>
+    <w:basedOn w:val="906"/>
     <w:uiPriority w:val="99"/>
     <w:pPr>
       <w:pBdr/>
@@ -28087,9 +27485,9 @@
       </w:tcPr>
     </w:tblStylePr>
   </w:style>
-  <w:style w:type="table" w:styleId="812">
+  <w:style w:type="table" w:styleId="816">
     <w:name w:val="List Table 6 Colorful - Accent 4"/>
-    <w:basedOn w:val="902"/>
+    <w:basedOn w:val="906"/>
     <w:uiPriority w:val="99"/>
     <w:pPr>
       <w:pBdr/>
@@ -28310,9 +27708,9 @@
       </w:tcPr>
     </w:tblStylePr>
   </w:style>
-  <w:style w:type="table" w:styleId="813">
+  <w:style w:type="table" w:styleId="817">
     <w:name w:val="List Table 6 Colorful - Accent 5"/>
-    <w:basedOn w:val="902"/>
+    <w:basedOn w:val="906"/>
     <w:uiPriority w:val="99"/>
     <w:pPr>
       <w:pBdr/>
@@ -28533,9 +27931,9 @@
       </w:tcPr>
     </w:tblStylePr>
   </w:style>
-  <w:style w:type="table" w:styleId="814">
+  <w:style w:type="table" w:styleId="818">
     <w:name w:val="List Table 6 Colorful - Accent 6"/>
-    <w:basedOn w:val="902"/>
+    <w:basedOn w:val="906"/>
     <w:uiPriority w:val="99"/>
     <w:pPr>
       <w:pBdr/>
@@ -28756,9 +28154,9 @@
       </w:tcPr>
     </w:tblStylePr>
   </w:style>
-  <w:style w:type="table" w:styleId="815">
+  <w:style w:type="table" w:styleId="819">
     <w:name w:val="List Table 7 Colorful"/>
-    <w:basedOn w:val="902"/>
+    <w:basedOn w:val="906"/>
     <w:uiPriority w:val="99"/>
     <w:pPr>
       <w:pBdr/>
@@ -29012,9 +28410,9 @@
       </w:tcPr>
     </w:tblStylePr>
   </w:style>
-  <w:style w:type="table" w:styleId="816">
+  <w:style w:type="table" w:styleId="820">
     <w:name w:val="List Table 7 Colorful - Accent 1"/>
-    <w:basedOn w:val="902"/>
+    <w:basedOn w:val="906"/>
     <w:uiPriority w:val="99"/>
     <w:pPr>
       <w:pBdr/>
@@ -29268,9 +28666,9 @@
       </w:tcPr>
     </w:tblStylePr>
   </w:style>
-  <w:style w:type="table" w:styleId="817">
+  <w:style w:type="table" w:styleId="821">
     <w:name w:val="List Table 7 Colorful - Accent 2"/>
-    <w:basedOn w:val="902"/>
+    <w:basedOn w:val="906"/>
     <w:uiPriority w:val="99"/>
     <w:pPr>
       <w:pBdr/>
@@ -29524,9 +28922,9 @@
       </w:tcPr>
     </w:tblStylePr>
   </w:style>
-  <w:style w:type="table" w:styleId="818">
+  <w:style w:type="table" w:styleId="822">
     <w:name w:val="List Table 7 Colorful - Accent 3"/>
-    <w:basedOn w:val="902"/>
+    <w:basedOn w:val="906"/>
     <w:uiPriority w:val="99"/>
     <w:pPr>
       <w:pBdr/>
@@ -29780,9 +29178,9 @@
       </w:tcPr>
     </w:tblStylePr>
   </w:style>
-  <w:style w:type="table" w:styleId="819">
+  <w:style w:type="table" w:styleId="823">
     <w:name w:val="List Table 7 Colorful - Accent 4"/>
-    <w:basedOn w:val="902"/>
+    <w:basedOn w:val="906"/>
     <w:uiPriority w:val="99"/>
     <w:pPr>
       <w:pBdr/>
@@ -30036,9 +29434,9 @@
       </w:tcPr>
     </w:tblStylePr>
   </w:style>
-  <w:style w:type="table" w:styleId="820">
+  <w:style w:type="table" w:styleId="824">
     <w:name w:val="List Table 7 Colorful - Accent 5"/>
-    <w:basedOn w:val="902"/>
+    <w:basedOn w:val="906"/>
     <w:uiPriority w:val="99"/>
     <w:pPr>
       <w:pBdr/>
@@ -30292,9 +29690,9 @@
       </w:tcPr>
     </w:tblStylePr>
   </w:style>
-  <w:style w:type="table" w:styleId="821">
+  <w:style w:type="table" w:styleId="825">
     <w:name w:val="List Table 7 Colorful - Accent 6"/>
-    <w:basedOn w:val="902"/>
+    <w:basedOn w:val="906"/>
     <w:uiPriority w:val="99"/>
     <w:pPr>
       <w:pBdr/>
@@ -30548,9 +29946,9 @@
       </w:tcPr>
     </w:tblStylePr>
   </w:style>
-  <w:style w:type="table" w:styleId="822">
+  <w:style w:type="table" w:styleId="826">
     <w:name w:val="Lined - Accent"/>
-    <w:basedOn w:val="902"/>
+    <w:basedOn w:val="906"/>
     <w:uiPriority w:val="99"/>
     <w:pPr>
       <w:pBdr/>
@@ -30785,9 +30183,9 @@
       </w:tcPr>
     </w:tblStylePr>
   </w:style>
-  <w:style w:type="table" w:styleId="823">
+  <w:style w:type="table" w:styleId="827">
     <w:name w:val="Lined - Accent 1"/>
-    <w:basedOn w:val="902"/>
+    <w:basedOn w:val="906"/>
     <w:uiPriority w:val="99"/>
     <w:pPr>
       <w:pBdr/>
@@ -31022,9 +30420,9 @@
       </w:tcPr>
     </w:tblStylePr>
   </w:style>
-  <w:style w:type="table" w:styleId="824">
+  <w:style w:type="table" w:styleId="828">
     <w:name w:val="Lined - Accent 2"/>
-    <w:basedOn w:val="902"/>
+    <w:basedOn w:val="906"/>
     <w:uiPriority w:val="99"/>
     <w:pPr>
       <w:pBdr/>
@@ -31259,9 +30657,9 @@
       </w:tcPr>
     </w:tblStylePr>
   </w:style>
-  <w:style w:type="table" w:styleId="825">
+  <w:style w:type="table" w:styleId="829">
     <w:name w:val="Lined - Accent 3"/>
-    <w:basedOn w:val="902"/>
+    <w:basedOn w:val="906"/>
     <w:uiPriority w:val="99"/>
     <w:pPr>
       <w:pBdr/>
@@ -31496,9 +30894,9 @@
       </w:tcPr>
     </w:tblStylePr>
   </w:style>
-  <w:style w:type="table" w:styleId="826">
+  <w:style w:type="table" w:styleId="830">
     <w:name w:val="Lined - Accent 4"/>
-    <w:basedOn w:val="902"/>
+    <w:basedOn w:val="906"/>
     <w:uiPriority w:val="99"/>
     <w:pPr>
       <w:pBdr/>
@@ -31733,9 +31131,9 @@
       </w:tcPr>
     </w:tblStylePr>
   </w:style>
-  <w:style w:type="table" w:styleId="827">
+  <w:style w:type="table" w:styleId="831">
     <w:name w:val="Lined - Accent 5"/>
-    <w:basedOn w:val="902"/>
+    <w:basedOn w:val="906"/>
     <w:uiPriority w:val="99"/>
     <w:pPr>
       <w:pBdr/>
@@ -31970,9 +31368,9 @@
       </w:tcPr>
     </w:tblStylePr>
   </w:style>
-  <w:style w:type="table" w:styleId="828">
+  <w:style w:type="table" w:styleId="832">
     <w:name w:val="Lined - Accent 6"/>
-    <w:basedOn w:val="902"/>
+    <w:basedOn w:val="906"/>
     <w:uiPriority w:val="99"/>
     <w:pPr>
       <w:pBdr/>
@@ -32207,9 +31605,9 @@
       </w:tcPr>
     </w:tblStylePr>
   </w:style>
-  <w:style w:type="table" w:styleId="829">
+  <w:style w:type="table" w:styleId="833">
     <w:name w:val="Bordered &amp; Lined - Accent"/>
-    <w:basedOn w:val="902"/>
+    <w:basedOn w:val="906"/>
     <w:uiPriority w:val="99"/>
     <w:pPr>
       <w:pBdr/>
@@ -32451,9 +31849,9 @@
       </w:tcPr>
     </w:tblStylePr>
   </w:style>
-  <w:style w:type="table" w:styleId="830">
+  <w:style w:type="table" w:styleId="834">
     <w:name w:val="Bordered &amp; Lined - Accent 1"/>
-    <w:basedOn w:val="902"/>
+    <w:basedOn w:val="906"/>
     <w:uiPriority w:val="99"/>
     <w:pPr>
       <w:pBdr/>
@@ -32695,9 +32093,9 @@
       </w:tcPr>
     </w:tblStylePr>
   </w:style>
-  <w:style w:type="table" w:styleId="831">
+  <w:style w:type="table" w:styleId="835">
     <w:name w:val="Bordered &amp; Lined - Accent 2"/>
-    <w:basedOn w:val="902"/>
+    <w:basedOn w:val="906"/>
     <w:uiPriority w:val="99"/>
     <w:pPr>
       <w:pBdr/>
@@ -32939,9 +32337,9 @@
       </w:tcPr>
     </w:tblStylePr>
   </w:style>
-  <w:style w:type="table" w:styleId="832">
+  <w:style w:type="table" w:styleId="836">
     <w:name w:val="Bordered &amp; Lined - Accent 3"/>
-    <w:basedOn w:val="902"/>
+    <w:basedOn w:val="906"/>
     <w:uiPriority w:val="99"/>
     <w:pPr>
       <w:pBdr/>
@@ -33183,9 +32581,9 @@
       </w:tcPr>
     </w:tblStylePr>
   </w:style>
-  <w:style w:type="table" w:styleId="833">
+  <w:style w:type="table" w:styleId="837">
     <w:name w:val="Bordered &amp; Lined - Accent 4"/>
-    <w:basedOn w:val="902"/>
+    <w:basedOn w:val="906"/>
     <w:uiPriority w:val="99"/>
     <w:pPr>
       <w:pBdr/>
@@ -33427,9 +32825,9 @@
       </w:tcPr>
     </w:tblStylePr>
   </w:style>
-  <w:style w:type="table" w:styleId="834">
+  <w:style w:type="table" w:styleId="838">
     <w:name w:val="Bordered &amp; Lined - Accent 5"/>
-    <w:basedOn w:val="902"/>
+    <w:basedOn w:val="906"/>
     <w:uiPriority w:val="99"/>
     <w:pPr>
       <w:pBdr/>
@@ -33671,9 +33069,9 @@
       </w:tcPr>
     </w:tblStylePr>
   </w:style>
-  <w:style w:type="table" w:styleId="835">
+  <w:style w:type="table" w:styleId="839">
     <w:name w:val="Bordered &amp; Lined - Accent 6"/>
-    <w:basedOn w:val="902"/>
+    <w:basedOn w:val="906"/>
     <w:uiPriority w:val="99"/>
     <w:pPr>
       <w:pBdr/>
@@ -33915,9 +33313,9 @@
       </w:tcPr>
     </w:tblStylePr>
   </w:style>
-  <w:style w:type="table" w:styleId="836">
+  <w:style w:type="table" w:styleId="840">
     <w:name w:val="Bordered"/>
-    <w:basedOn w:val="902"/>
+    <w:basedOn w:val="906"/>
     <w:uiPriority w:val="99"/>
     <w:pPr>
       <w:pBdr/>
@@ -34146,9 +33544,9 @@
       </w:tcPr>
     </w:tblStylePr>
   </w:style>
-  <w:style w:type="table" w:styleId="837">
+  <w:style w:type="table" w:styleId="841">
     <w:name w:val="Bordered - Accent 1"/>
-    <w:basedOn w:val="902"/>
+    <w:basedOn w:val="906"/>
     <w:uiPriority w:val="99"/>
     <w:pPr>
       <w:pBdr/>
@@ -34377,9 +33775,9 @@
       </w:tcPr>
     </w:tblStylePr>
   </w:style>
-  <w:style w:type="table" w:styleId="838">
+  <w:style w:type="table" w:styleId="842">
     <w:name w:val="Bordered - Accent 2"/>
-    <w:basedOn w:val="902"/>
+    <w:basedOn w:val="906"/>
     <w:uiPriority w:val="99"/>
     <w:pPr>
       <w:pBdr/>
@@ -34608,9 +34006,9 @@
       </w:tcPr>
     </w:tblStylePr>
   </w:style>
-  <w:style w:type="table" w:styleId="839">
+  <w:style w:type="table" w:styleId="843">
     <w:name w:val="Bordered - Accent 3"/>
-    <w:basedOn w:val="902"/>
+    <w:basedOn w:val="906"/>
     <w:uiPriority w:val="99"/>
     <w:pPr>
       <w:pBdr/>
@@ -34839,9 +34237,9 @@
       </w:tcPr>
     </w:tblStylePr>
   </w:style>
-  <w:style w:type="table" w:styleId="840">
+  <w:style w:type="table" w:styleId="844">
     <w:name w:val="Bordered - Accent 4"/>
-    <w:basedOn w:val="902"/>
+    <w:basedOn w:val="906"/>
     <w:uiPriority w:val="99"/>
     <w:pPr>
       <w:pBdr/>
@@ -35070,9 +34468,9 @@
       </w:tcPr>
     </w:tblStylePr>
   </w:style>
-  <w:style w:type="table" w:styleId="841">
+  <w:style w:type="table" w:styleId="845">
     <w:name w:val="Bordered - Accent 5"/>
-    <w:basedOn w:val="902"/>
+    <w:basedOn w:val="906"/>
     <w:uiPriority w:val="99"/>
     <w:pPr>
       <w:pBdr/>
@@ -35301,9 +34699,9 @@
       </w:tcPr>
     </w:tblStylePr>
   </w:style>
-  <w:style w:type="table" w:styleId="842">
+  <w:style w:type="table" w:styleId="846">
     <w:name w:val="Bordered - Accent 6"/>
-    <w:basedOn w:val="902"/>
+    <w:basedOn w:val="906"/>
     <w:uiPriority w:val="99"/>
     <w:pPr>
       <w:pBdr/>
@@ -35532,11 +34930,11 @@
       </w:tcPr>
     </w:tblStylePr>
   </w:style>
-  <w:style w:type="paragraph" w:styleId="843">
+  <w:style w:type="paragraph" w:styleId="847">
     <w:name w:val="Heading 1"/>
-    <w:basedOn w:val="901"/>
-    <w:next w:val="901"/>
-    <w:link w:val="853"/>
+    <w:basedOn w:val="905"/>
+    <w:next w:val="905"/>
+    <w:link w:val="857"/>
     <w:uiPriority w:val="9"/>
     <w:qFormat/>
     <w:pPr>
@@ -35554,11 +34952,11 @@
       <w:szCs w:val="40"/>
     </w:rPr>
   </w:style>
-  <w:style w:type="paragraph" w:styleId="844">
+  <w:style w:type="paragraph" w:styleId="848">
     <w:name w:val="Heading 2"/>
-    <w:basedOn w:val="901"/>
-    <w:next w:val="901"/>
-    <w:link w:val="854"/>
+    <w:basedOn w:val="905"/>
+    <w:next w:val="905"/>
+    <w:link w:val="858"/>
     <w:uiPriority w:val="9"/>
     <w:unhideWhenUsed/>
     <w:qFormat/>
@@ -35577,11 +34975,11 @@
       <w:szCs w:val="32"/>
     </w:rPr>
   </w:style>
-  <w:style w:type="paragraph" w:styleId="845">
+  <w:style w:type="paragraph" w:styleId="849">
     <w:name w:val="Heading 3"/>
-    <w:basedOn w:val="901"/>
-    <w:next w:val="901"/>
-    <w:link w:val="855"/>
+    <w:basedOn w:val="905"/>
+    <w:next w:val="905"/>
+    <w:link w:val="859"/>
     <w:uiPriority w:val="9"/>
     <w:unhideWhenUsed/>
     <w:qFormat/>
@@ -35600,11 +34998,11 @@
       <w:szCs w:val="28"/>
     </w:rPr>
   </w:style>
-  <w:style w:type="paragraph" w:styleId="846">
+  <w:style w:type="paragraph" w:styleId="850">
     <w:name w:val="Heading 4"/>
-    <w:basedOn w:val="901"/>
-    <w:next w:val="901"/>
-    <w:link w:val="856"/>
+    <w:basedOn w:val="905"/>
+    <w:next w:val="905"/>
+    <w:link w:val="860"/>
     <w:uiPriority w:val="9"/>
     <w:unhideWhenUsed/>
     <w:qFormat/>
@@ -35623,11 +35021,11 @@
       <w:color w:val="0f4761" w:themeColor="accent1" w:themeShade="BF"/>
     </w:rPr>
   </w:style>
-  <w:style w:type="paragraph" w:styleId="847">
+  <w:style w:type="paragraph" w:styleId="851">
     <w:name w:val="Heading 5"/>
-    <w:basedOn w:val="901"/>
-    <w:next w:val="901"/>
-    <w:link w:val="857"/>
+    <w:basedOn w:val="905"/>
+    <w:next w:val="905"/>
+    <w:link w:val="861"/>
     <w:uiPriority w:val="9"/>
     <w:unhideWhenUsed/>
     <w:qFormat/>
@@ -35644,11 +35042,11 @@
       <w:color w:val="0f4761" w:themeColor="accent1" w:themeShade="BF"/>
     </w:rPr>
   </w:style>
-  <w:style w:type="paragraph" w:styleId="848">
+  <w:style w:type="paragraph" w:styleId="852">
     <w:name w:val="Heading 6"/>
-    <w:basedOn w:val="901"/>
-    <w:next w:val="901"/>
-    <w:link w:val="858"/>
+    <w:basedOn w:val="905"/>
+    <w:next w:val="905"/>
+    <w:link w:val="862"/>
     <w:uiPriority w:val="9"/>
     <w:unhideWhenUsed/>
     <w:qFormat/>
@@ -35667,11 +35065,11 @@
       <w:color w:val="595959" w:themeColor="text1" w:themeTint="A6"/>
     </w:rPr>
   </w:style>
-  <w:style w:type="paragraph" w:styleId="849">
+  <w:style w:type="paragraph" w:styleId="853">
     <w:name w:val="Heading 7"/>
-    <w:basedOn w:val="901"/>
-    <w:next w:val="901"/>
-    <w:link w:val="859"/>
+    <w:basedOn w:val="905"/>
+    <w:next w:val="905"/>
+    <w:link w:val="863"/>
     <w:uiPriority w:val="9"/>
     <w:unhideWhenUsed/>
     <w:qFormat/>
@@ -35688,11 +35086,11 @@
       <w:color w:val="595959" w:themeColor="text1" w:themeTint="A6"/>
     </w:rPr>
   </w:style>
-  <w:style w:type="paragraph" w:styleId="850">
+  <w:style w:type="paragraph" w:styleId="854">
     <w:name w:val="Heading 8"/>
-    <w:basedOn w:val="901"/>
-    <w:next w:val="901"/>
-    <w:link w:val="860"/>
+    <w:basedOn w:val="905"/>
+    <w:next w:val="905"/>
+    <w:link w:val="864"/>
     <w:uiPriority w:val="9"/>
     <w:unhideWhenUsed/>
     <w:qFormat/>
@@ -35711,11 +35109,11 @@
       <w:color w:val="272727" w:themeColor="text1" w:themeTint="D8"/>
     </w:rPr>
   </w:style>
-  <w:style w:type="paragraph" w:styleId="851">
+  <w:style w:type="paragraph" w:styleId="855">
     <w:name w:val="Heading 9"/>
-    <w:basedOn w:val="901"/>
-    <w:next w:val="901"/>
-    <w:link w:val="861"/>
+    <w:basedOn w:val="905"/>
+    <w:next w:val="905"/>
+    <w:link w:val="865"/>
     <w:uiPriority w:val="9"/>
     <w:unhideWhenUsed/>
     <w:qFormat/>
@@ -35734,7 +35132,7 @@
       <w:color w:val="272727" w:themeColor="text1" w:themeTint="D8"/>
     </w:rPr>
   </w:style>
-  <w:style w:type="character" w:styleId="852" w:default="1">
+  <w:style w:type="character" w:styleId="856" w:default="1">
     <w:name w:val="Default Paragraph Font"/>
     <w:uiPriority w:val="1"/>
     <w:semiHidden/>
@@ -35745,10 +35143,10 @@
       <w:ind/>
     </w:pPr>
   </w:style>
-  <w:style w:type="character" w:styleId="853">
+  <w:style w:type="character" w:styleId="857">
     <w:name w:val="Heading 1 Char"/>
-    <w:basedOn w:val="852"/>
-    <w:link w:val="843"/>
+    <w:basedOn w:val="856"/>
+    <w:link w:val="847"/>
     <w:uiPriority w:val="9"/>
     <w:pPr>
       <w:pBdr/>
@@ -35762,10 +35160,10 @@
       <w:szCs w:val="40"/>
     </w:rPr>
   </w:style>
-  <w:style w:type="character" w:styleId="854">
+  <w:style w:type="character" w:styleId="858">
     <w:name w:val="Heading 2 Char"/>
-    <w:basedOn w:val="852"/>
-    <w:link w:val="844"/>
+    <w:basedOn w:val="856"/>
+    <w:link w:val="848"/>
     <w:uiPriority w:val="9"/>
     <w:pPr>
       <w:pBdr/>
@@ -35779,10 +35177,10 @@
       <w:szCs w:val="32"/>
     </w:rPr>
   </w:style>
-  <w:style w:type="character" w:styleId="855">
+  <w:style w:type="character" w:styleId="859">
     <w:name w:val="Heading 3 Char"/>
-    <w:basedOn w:val="852"/>
-    <w:link w:val="845"/>
+    <w:basedOn w:val="856"/>
+    <w:link w:val="849"/>
     <w:uiPriority w:val="9"/>
     <w:pPr>
       <w:pBdr/>
@@ -35796,10 +35194,10 @@
       <w:szCs w:val="28"/>
     </w:rPr>
   </w:style>
-  <w:style w:type="character" w:styleId="856">
+  <w:style w:type="character" w:styleId="860">
     <w:name w:val="Heading 4 Char"/>
-    <w:basedOn w:val="852"/>
-    <w:link w:val="846"/>
+    <w:basedOn w:val="856"/>
+    <w:link w:val="850"/>
     <w:uiPriority w:val="9"/>
     <w:pPr>
       <w:pBdr/>
@@ -35813,10 +35211,10 @@
       <w:color w:val="0f4761" w:themeColor="accent1" w:themeShade="BF"/>
     </w:rPr>
   </w:style>
-  <w:style w:type="character" w:styleId="857">
+  <w:style w:type="character" w:styleId="861">
     <w:name w:val="Heading 5 Char"/>
-    <w:basedOn w:val="852"/>
-    <w:link w:val="847"/>
+    <w:basedOn w:val="856"/>
+    <w:link w:val="851"/>
     <w:uiPriority w:val="9"/>
     <w:pPr>
       <w:pBdr/>
@@ -35828,10 +35226,10 @@
       <w:color w:val="0f4761" w:themeColor="accent1" w:themeShade="BF"/>
     </w:rPr>
   </w:style>
-  <w:style w:type="character" w:styleId="858">
+  <w:style w:type="character" w:styleId="862">
     <w:name w:val="Heading 6 Char"/>
-    <w:basedOn w:val="852"/>
-    <w:link w:val="848"/>
+    <w:basedOn w:val="856"/>
+    <w:link w:val="852"/>
     <w:uiPriority w:val="9"/>
     <w:pPr>
       <w:pBdr/>
@@ -35845,10 +35243,10 @@
       <w:color w:val="595959" w:themeColor="text1" w:themeTint="A6"/>
     </w:rPr>
   </w:style>
-  <w:style w:type="character" w:styleId="859">
+  <w:style w:type="character" w:styleId="863">
     <w:name w:val="Heading 7 Char"/>
-    <w:basedOn w:val="852"/>
-    <w:link w:val="849"/>
+    <w:basedOn w:val="856"/>
+    <w:link w:val="853"/>
     <w:uiPriority w:val="9"/>
     <w:pPr>
       <w:pBdr/>
@@ -35860,10 +35258,10 @@
       <w:color w:val="595959" w:themeColor="text1" w:themeTint="A6"/>
     </w:rPr>
   </w:style>
-  <w:style w:type="character" w:styleId="860">
+  <w:style w:type="character" w:styleId="864">
     <w:name w:val="Heading 8 Char"/>
-    <w:basedOn w:val="852"/>
-    <w:link w:val="850"/>
+    <w:basedOn w:val="856"/>
+    <w:link w:val="854"/>
     <w:uiPriority w:val="9"/>
     <w:pPr>
       <w:pBdr/>
@@ -35877,10 +35275,10 @@
       <w:color w:val="272727" w:themeColor="text1" w:themeTint="D8"/>
     </w:rPr>
   </w:style>
-  <w:style w:type="character" w:styleId="861">
+  <w:style w:type="character" w:styleId="865">
     <w:name w:val="Heading 9 Char"/>
-    <w:basedOn w:val="852"/>
-    <w:link w:val="851"/>
+    <w:basedOn w:val="856"/>
+    <w:link w:val="855"/>
     <w:uiPriority w:val="9"/>
     <w:pPr>
       <w:pBdr/>
@@ -35894,11 +35292,11 @@
       <w:color w:val="272727" w:themeColor="text1" w:themeTint="D8"/>
     </w:rPr>
   </w:style>
-  <w:style w:type="paragraph" w:styleId="862">
+  <w:style w:type="paragraph" w:styleId="866">
     <w:name w:val="Title"/>
-    <w:basedOn w:val="901"/>
-    <w:next w:val="901"/>
-    <w:link w:val="863"/>
+    <w:basedOn w:val="905"/>
+    <w:next w:val="905"/>
+    <w:link w:val="867"/>
     <w:uiPriority w:val="10"/>
     <w:qFormat/>
     <w:pPr>
@@ -35914,10 +35312,10 @@
       <w:szCs w:val="56"/>
     </w:rPr>
   </w:style>
-  <w:style w:type="character" w:styleId="863">
+  <w:style w:type="character" w:styleId="867">
     <w:name w:val="Title Char"/>
-    <w:basedOn w:val="852"/>
-    <w:link w:val="862"/>
+    <w:basedOn w:val="856"/>
+    <w:link w:val="866"/>
     <w:uiPriority w:val="10"/>
     <w:pPr>
       <w:pBdr/>
@@ -35931,11 +35329,11 @@
       <w:szCs w:val="56"/>
     </w:rPr>
   </w:style>
-  <w:style w:type="paragraph" w:styleId="864">
+  <w:style w:type="paragraph" w:styleId="868">
     <w:name w:val="Subtitle"/>
-    <w:basedOn w:val="901"/>
-    <w:next w:val="901"/>
-    <w:link w:val="865"/>
+    <w:basedOn w:val="905"/>
+    <w:next w:val="905"/>
+    <w:link w:val="869"/>
     <w:uiPriority w:val="11"/>
     <w:qFormat/>
     <w:pPr>
@@ -35953,10 +35351,10 @@
       <w:szCs w:val="28"/>
     </w:rPr>
   </w:style>
-  <w:style w:type="character" w:styleId="865">
+  <w:style w:type="character" w:styleId="869">
     <w:name w:val="Subtitle Char"/>
-    <w:basedOn w:val="852"/>
-    <w:link w:val="864"/>
+    <w:basedOn w:val="856"/>
+    <w:link w:val="868"/>
     <w:uiPriority w:val="11"/>
     <w:pPr>
       <w:pBdr/>
@@ -35970,11 +35368,11 @@
       <w:szCs w:val="28"/>
     </w:rPr>
   </w:style>
-  <w:style w:type="paragraph" w:styleId="866">
+  <w:style w:type="paragraph" w:styleId="870">
     <w:name w:val="Quote"/>
-    <w:basedOn w:val="901"/>
-    <w:next w:val="901"/>
-    <w:link w:val="867"/>
+    <w:basedOn w:val="905"/>
+    <w:next w:val="905"/>
+    <w:link w:val="871"/>
     <w:uiPriority w:val="29"/>
     <w:qFormat/>
     <w:pPr>
@@ -35989,10 +35387,10 @@
       <w:color w:val="404040" w:themeColor="text1" w:themeTint="BF"/>
     </w:rPr>
   </w:style>
-  <w:style w:type="character" w:styleId="867">
+  <w:style w:type="character" w:styleId="871">
     <w:name w:val="Quote Char"/>
-    <w:basedOn w:val="852"/>
-    <w:link w:val="866"/>
+    <w:basedOn w:val="856"/>
+    <w:link w:val="870"/>
     <w:uiPriority w:val="29"/>
     <w:pPr>
       <w:pBdr/>
@@ -36005,9 +35403,9 @@
       <w:color w:val="404040" w:themeColor="text1" w:themeTint="BF"/>
     </w:rPr>
   </w:style>
-  <w:style w:type="character" w:styleId="868">
+  <w:style w:type="character" w:styleId="872">
     <w:name w:val="Intense Emphasis"/>
-    <w:basedOn w:val="852"/>
+    <w:basedOn w:val="856"/>
     <w:uiPriority w:val="21"/>
     <w:qFormat/>
     <w:pPr>
@@ -36021,11 +35419,11 @@
       <w:color w:val="0f4761" w:themeColor="accent1" w:themeShade="BF"/>
     </w:rPr>
   </w:style>
-  <w:style w:type="paragraph" w:styleId="869">
+  <w:style w:type="paragraph" w:styleId="873">
     <w:name w:val="Intense Quote"/>
-    <w:basedOn w:val="901"/>
-    <w:next w:val="901"/>
-    <w:link w:val="870"/>
+    <w:basedOn w:val="905"/>
+    <w:next w:val="905"/>
+    <w:link w:val="874"/>
     <w:uiPriority w:val="30"/>
     <w:qFormat/>
     <w:pPr>
@@ -36043,10 +35441,10 @@
       <w:color w:val="0f4761" w:themeColor="accent1" w:themeShade="BF"/>
     </w:rPr>
   </w:style>
-  <w:style w:type="character" w:styleId="870">
+  <w:style w:type="character" w:styleId="874">
     <w:name w:val="Intense Quote Char"/>
-    <w:basedOn w:val="852"/>
-    <w:link w:val="869"/>
+    <w:basedOn w:val="856"/>
+    <w:link w:val="873"/>
     <w:uiPriority w:val="30"/>
     <w:pPr>
       <w:pBdr/>
@@ -36059,9 +35457,9 @@
       <w:color w:val="0f4761" w:themeColor="accent1" w:themeShade="BF"/>
     </w:rPr>
   </w:style>
-  <w:style w:type="character" w:styleId="871">
+  <w:style w:type="character" w:styleId="875">
     <w:name w:val="Intense Reference"/>
-    <w:basedOn w:val="852"/>
+    <w:basedOn w:val="856"/>
     <w:uiPriority w:val="32"/>
     <w:qFormat/>
     <w:pPr>
@@ -36077,9 +35475,9 @@
       <w:spacing w:val="5"/>
     </w:rPr>
   </w:style>
-  <w:style w:type="character" w:styleId="872">
+  <w:style w:type="character" w:styleId="876">
     <w:name w:val="Subtle Emphasis"/>
-    <w:basedOn w:val="852"/>
+    <w:basedOn w:val="856"/>
     <w:uiPriority w:val="19"/>
     <w:qFormat/>
     <w:pPr>
@@ -36093,9 +35491,9 @@
       <w:color w:val="404040" w:themeColor="text1" w:themeTint="BF"/>
     </w:rPr>
   </w:style>
-  <w:style w:type="character" w:styleId="873">
+  <w:style w:type="character" w:styleId="877">
     <w:name w:val="Emphasis"/>
-    <w:basedOn w:val="852"/>
+    <w:basedOn w:val="856"/>
     <w:uiPriority w:val="20"/>
     <w:qFormat/>
     <w:pPr>
@@ -36108,9 +35506,9 @@
       <w:iCs/>
     </w:rPr>
   </w:style>
-  <w:style w:type="character" w:styleId="874">
+  <w:style w:type="character" w:styleId="878">
     <w:name w:val="Strong"/>
-    <w:basedOn w:val="852"/>
+    <w:basedOn w:val="856"/>
     <w:uiPriority w:val="22"/>
     <w:qFormat/>
     <w:pPr>
@@ -36123,9 +35521,9 @@
       <w:bCs/>
     </w:rPr>
   </w:style>
-  <w:style w:type="character" w:styleId="875">
+  <w:style w:type="character" w:styleId="879">
     <w:name w:val="Subtle Reference"/>
-    <w:basedOn w:val="852"/>
+    <w:basedOn w:val="856"/>
     <w:uiPriority w:val="31"/>
     <w:qFormat/>
     <w:pPr>
@@ -36138,9 +35536,9 @@
       <w:color w:val="5a5a5a" w:themeColor="text1" w:themeTint="A5"/>
     </w:rPr>
   </w:style>
-  <w:style w:type="character" w:styleId="876">
+  <w:style w:type="character" w:styleId="880">
     <w:name w:val="Book Title"/>
-    <w:basedOn w:val="852"/>
+    <w:basedOn w:val="856"/>
     <w:uiPriority w:val="33"/>
     <w:qFormat/>
     <w:pPr>
@@ -36156,10 +35554,10 @@
       <w:spacing w:val="5"/>
     </w:rPr>
   </w:style>
-  <w:style w:type="paragraph" w:styleId="877">
+  <w:style w:type="paragraph" w:styleId="881">
     <w:name w:val="Header"/>
-    <w:basedOn w:val="901"/>
-    <w:link w:val="878"/>
+    <w:basedOn w:val="905"/>
+    <w:link w:val="882"/>
     <w:uiPriority w:val="99"/>
     <w:unhideWhenUsed/>
     <w:pPr>
@@ -36172,10 +35570,10 @@
       <w:ind/>
     </w:pPr>
   </w:style>
-  <w:style w:type="character" w:styleId="878">
+  <w:style w:type="character" w:styleId="882">
     <w:name w:val="Header Char"/>
-    <w:basedOn w:val="852"/>
-    <w:link w:val="877"/>
+    <w:basedOn w:val="856"/>
+    <w:link w:val="881"/>
     <w:uiPriority w:val="99"/>
     <w:pPr>
       <w:pBdr/>
@@ -36183,10 +35581,10 @@
       <w:ind/>
     </w:pPr>
   </w:style>
-  <w:style w:type="paragraph" w:styleId="879">
+  <w:style w:type="paragraph" w:styleId="883">
     <w:name w:val="Footer"/>
-    <w:basedOn w:val="901"/>
-    <w:link w:val="880"/>
+    <w:basedOn w:val="905"/>
+    <w:link w:val="884"/>
     <w:uiPriority w:val="99"/>
     <w:unhideWhenUsed/>
     <w:pPr>
@@ -36199,10 +35597,10 @@
       <w:ind/>
     </w:pPr>
   </w:style>
-  <w:style w:type="character" w:styleId="880">
+  <w:style w:type="character" w:styleId="884">
     <w:name w:val="Footer Char"/>
-    <w:basedOn w:val="852"/>
-    <w:link w:val="879"/>
+    <w:basedOn w:val="856"/>
+    <w:link w:val="883"/>
     <w:uiPriority w:val="99"/>
     <w:pPr>
       <w:pBdr/>
@@ -36210,10 +35608,10 @@
       <w:ind/>
     </w:pPr>
   </w:style>
-  <w:style w:type="paragraph" w:styleId="881">
+  <w:style w:type="paragraph" w:styleId="885">
     <w:name w:val="Caption"/>
-    <w:basedOn w:val="901"/>
-    <w:next w:val="901"/>
+    <w:basedOn w:val="905"/>
+    <w:next w:val="905"/>
     <w:uiPriority w:val="35"/>
     <w:unhideWhenUsed/>
     <w:qFormat/>
@@ -36230,10 +35628,10 @@
       <w:szCs w:val="18"/>
     </w:rPr>
   </w:style>
-  <w:style w:type="paragraph" w:styleId="882">
+  <w:style w:type="paragraph" w:styleId="886">
     <w:name w:val="footnote text"/>
-    <w:basedOn w:val="901"/>
-    <w:link w:val="883"/>
+    <w:basedOn w:val="905"/>
+    <w:link w:val="887"/>
     <w:uiPriority w:val="99"/>
     <w:semiHidden/>
     <w:unhideWhenUsed/>
@@ -36247,10 +35645,10 @@
       <w:szCs w:val="20"/>
     </w:rPr>
   </w:style>
-  <w:style w:type="character" w:styleId="883">
+  <w:style w:type="character" w:styleId="887">
     <w:name w:val="Footnote Text Char"/>
-    <w:basedOn w:val="852"/>
-    <w:link w:val="882"/>
+    <w:basedOn w:val="856"/>
+    <w:link w:val="886"/>
     <w:uiPriority w:val="99"/>
     <w:semiHidden/>
     <w:pPr>
@@ -36263,9 +35661,9 @@
       <w:szCs w:val="20"/>
     </w:rPr>
   </w:style>
-  <w:style w:type="character" w:styleId="884">
+  <w:style w:type="character" w:styleId="888">
     <w:name w:val="footnote reference"/>
-    <w:basedOn w:val="852"/>
+    <w:basedOn w:val="856"/>
     <w:uiPriority w:val="99"/>
     <w:semiHidden/>
     <w:unhideWhenUsed/>
@@ -36278,10 +35676,10 @@
       <w:vertAlign w:val="superscript"/>
     </w:rPr>
   </w:style>
-  <w:style w:type="paragraph" w:styleId="885">
+  <w:style w:type="paragraph" w:styleId="889">
     <w:name w:val="endnote text"/>
-    <w:basedOn w:val="901"/>
-    <w:link w:val="886"/>
+    <w:basedOn w:val="905"/>
+    <w:link w:val="890"/>
     <w:uiPriority w:val="99"/>
     <w:semiHidden/>
     <w:unhideWhenUsed/>
@@ -36295,10 +35693,10 @@
       <w:szCs w:val="20"/>
     </w:rPr>
   </w:style>
-  <w:style w:type="character" w:styleId="886">
+  <w:style w:type="character" w:styleId="890">
     <w:name w:val="Endnote Text Char"/>
-    <w:basedOn w:val="852"/>
-    <w:link w:val="885"/>
+    <w:basedOn w:val="856"/>
+    <w:link w:val="889"/>
     <w:uiPriority w:val="99"/>
     <w:semiHidden/>
     <w:pPr>
@@ -36311,9 +35709,9 @@
       <w:szCs w:val="20"/>
     </w:rPr>
   </w:style>
-  <w:style w:type="character" w:styleId="887">
+  <w:style w:type="character" w:styleId="891">
     <w:name w:val="endnote reference"/>
-    <w:basedOn w:val="852"/>
+    <w:basedOn w:val="856"/>
     <w:uiPriority w:val="99"/>
     <w:semiHidden/>
     <w:unhideWhenUsed/>
@@ -36326,9 +35724,9 @@
       <w:vertAlign w:val="superscript"/>
     </w:rPr>
   </w:style>
-  <w:style w:type="character" w:styleId="888">
+  <w:style w:type="character" w:styleId="892">
     <w:name w:val="Hyperlink"/>
-    <w:basedOn w:val="852"/>
+    <w:basedOn w:val="856"/>
     <w:uiPriority w:val="99"/>
     <w:unhideWhenUsed/>
     <w:pPr>
@@ -36341,9 +35739,9 @@
       <w:u w:val="single"/>
     </w:rPr>
   </w:style>
-  <w:style w:type="character" w:styleId="889">
+  <w:style w:type="character" w:styleId="893">
     <w:name w:val="FollowedHyperlink"/>
-    <w:basedOn w:val="852"/>
+    <w:basedOn w:val="856"/>
     <w:uiPriority w:val="99"/>
     <w:semiHidden/>
     <w:unhideWhenUsed/>
@@ -36357,10 +35755,10 @@
       <w:u w:val="single"/>
     </w:rPr>
   </w:style>
-  <w:style w:type="paragraph" w:styleId="890">
+  <w:style w:type="paragraph" w:styleId="894">
     <w:name w:val="toc 1"/>
-    <w:basedOn w:val="901"/>
-    <w:next w:val="901"/>
+    <w:basedOn w:val="905"/>
+    <w:next w:val="905"/>
     <w:uiPriority w:val="39"/>
     <w:unhideWhenUsed/>
     <w:pPr>
@@ -36369,10 +35767,10 @@
       <w:ind/>
     </w:pPr>
   </w:style>
-  <w:style w:type="paragraph" w:styleId="891">
+  <w:style w:type="paragraph" w:styleId="895">
     <w:name w:val="toc 2"/>
-    <w:basedOn w:val="901"/>
-    <w:next w:val="901"/>
+    <w:basedOn w:val="905"/>
+    <w:next w:val="905"/>
     <w:uiPriority w:val="39"/>
     <w:unhideWhenUsed/>
     <w:pPr>
@@ -36381,10 +35779,10 @@
       <w:ind w:left="220"/>
     </w:pPr>
   </w:style>
-  <w:style w:type="paragraph" w:styleId="892">
+  <w:style w:type="paragraph" w:styleId="896">
     <w:name w:val="toc 3"/>
-    <w:basedOn w:val="901"/>
-    <w:next w:val="901"/>
+    <w:basedOn w:val="905"/>
+    <w:next w:val="905"/>
     <w:uiPriority w:val="39"/>
     <w:unhideWhenUsed/>
     <w:pPr>
@@ -36393,10 +35791,10 @@
       <w:ind w:left="440"/>
     </w:pPr>
   </w:style>
-  <w:style w:type="paragraph" w:styleId="893">
+  <w:style w:type="paragraph" w:styleId="897">
     <w:name w:val="toc 4"/>
-    <w:basedOn w:val="901"/>
-    <w:next w:val="901"/>
+    <w:basedOn w:val="905"/>
+    <w:next w:val="905"/>
     <w:uiPriority w:val="39"/>
     <w:unhideWhenUsed/>
     <w:pPr>
@@ -36405,10 +35803,10 @@
       <w:ind w:left="660"/>
     </w:pPr>
   </w:style>
-  <w:style w:type="paragraph" w:styleId="894">
+  <w:style w:type="paragraph" w:styleId="898">
     <w:name w:val="toc 5"/>
-    <w:basedOn w:val="901"/>
-    <w:next w:val="901"/>
+    <w:basedOn w:val="905"/>
+    <w:next w:val="905"/>
     <w:uiPriority w:val="39"/>
     <w:unhideWhenUsed/>
     <w:pPr>
@@ -36417,10 +35815,10 @@
       <w:ind w:left="880"/>
     </w:pPr>
   </w:style>
-  <w:style w:type="paragraph" w:styleId="895">
+  <w:style w:type="paragraph" w:styleId="899">
     <w:name w:val="toc 6"/>
-    <w:basedOn w:val="901"/>
-    <w:next w:val="901"/>
+    <w:basedOn w:val="905"/>
+    <w:next w:val="905"/>
     <w:uiPriority w:val="39"/>
     <w:unhideWhenUsed/>
     <w:pPr>
@@ -36429,10 +35827,10 @@
       <w:ind w:left="1100"/>
     </w:pPr>
   </w:style>
-  <w:style w:type="paragraph" w:styleId="896">
+  <w:style w:type="paragraph" w:styleId="900">
     <w:name w:val="toc 7"/>
-    <w:basedOn w:val="901"/>
-    <w:next w:val="901"/>
+    <w:basedOn w:val="905"/>
+    <w:next w:val="905"/>
     <w:uiPriority w:val="39"/>
     <w:unhideWhenUsed/>
     <w:pPr>
@@ -36441,10 +35839,10 @@
       <w:ind w:left="1320"/>
     </w:pPr>
   </w:style>
-  <w:style w:type="paragraph" w:styleId="897">
+  <w:style w:type="paragraph" w:styleId="901">
     <w:name w:val="toc 8"/>
-    <w:basedOn w:val="901"/>
-    <w:next w:val="901"/>
+    <w:basedOn w:val="905"/>
+    <w:next w:val="905"/>
     <w:uiPriority w:val="39"/>
     <w:unhideWhenUsed/>
     <w:pPr>
@@ -36453,10 +35851,10 @@
       <w:ind w:left="1540"/>
     </w:pPr>
   </w:style>
-  <w:style w:type="paragraph" w:styleId="898">
+  <w:style w:type="paragraph" w:styleId="902">
     <w:name w:val="toc 9"/>
-    <w:basedOn w:val="901"/>
-    <w:next w:val="901"/>
+    <w:basedOn w:val="905"/>
+    <w:next w:val="905"/>
     <w:uiPriority w:val="39"/>
     <w:unhideWhenUsed/>
     <w:pPr>
@@ -36465,7 +35863,7 @@
       <w:ind w:left="1760"/>
     </w:pPr>
   </w:style>
-  <w:style w:type="paragraph" w:styleId="899">
+  <w:style w:type="paragraph" w:styleId="903">
     <w:name w:val="TOC Heading"/>
     <w:uiPriority w:val="39"/>
     <w:unhideWhenUsed/>
@@ -36475,10 +35873,10 @@
       <w:ind/>
     </w:pPr>
   </w:style>
-  <w:style w:type="paragraph" w:styleId="900">
+  <w:style w:type="paragraph" w:styleId="904">
     <w:name w:val="table of figures"/>
-    <w:basedOn w:val="901"/>
-    <w:next w:val="901"/>
+    <w:basedOn w:val="905"/>
+    <w:next w:val="905"/>
     <w:uiPriority w:val="99"/>
     <w:unhideWhenUsed/>
     <w:pPr>
@@ -36487,7 +35885,7 @@
       <w:ind/>
     </w:pPr>
   </w:style>
-  <w:style w:type="paragraph" w:styleId="901" w:default="1">
+  <w:style w:type="paragraph" w:styleId="905" w:default="1">
     <w:name w:val="Normal"/>
     <w:qFormat/>
     <w:pPr>
@@ -36496,7 +35894,7 @@
       <w:ind/>
     </w:pPr>
   </w:style>
-  <w:style w:type="table" w:styleId="902" w:default="1">
+  <w:style w:type="table" w:styleId="906" w:default="1">
     <w:name w:val="Normal Table"/>
     <w:uiPriority w:val="99"/>
     <w:semiHidden/>
@@ -36689,7 +36087,7 @@
       </w:tcPr>
     </w:tblStylePr>
   </w:style>
-  <w:style w:type="numbering" w:styleId="903" w:default="1">
+  <w:style w:type="numbering" w:styleId="907" w:default="1">
     <w:name w:val="No List"/>
     <w:uiPriority w:val="99"/>
     <w:semiHidden/>
@@ -36700,9 +36098,9 @@
       <w:ind/>
     </w:pPr>
   </w:style>
-  <w:style w:type="paragraph" w:styleId="904">
+  <w:style w:type="paragraph" w:styleId="908">
     <w:name w:val="No Spacing"/>
-    <w:basedOn w:val="901"/>
+    <w:basedOn w:val="905"/>
     <w:uiPriority w:val="1"/>
     <w:qFormat/>
     <w:pPr>
@@ -36711,9 +36109,9 @@
       <w:ind/>
     </w:pPr>
   </w:style>
-  <w:style w:type="paragraph" w:styleId="905">
+  <w:style w:type="paragraph" w:styleId="909">
     <w:name w:val="List Paragraph"/>
-    <w:basedOn w:val="901"/>
+    <w:basedOn w:val="905"/>
     <w:uiPriority w:val="34"/>
     <w:qFormat/>
     <w:pPr>
